--- a/Albalat_Oliver_Balma_PEC1.docx
+++ b/Albalat_Oliver_Balma_PEC1.docx
@@ -7,47 +7,101 @@
         <w:pStyle w:val="Title"/>
       </w:pPr>
       <w:r>
-        <w:t xml:space="preserve">Albalat</w:t>
+        <w:t xml:space="preserve">PAC</w:t>
       </w:r>
       <w:r>
         <w:t xml:space="preserve"> </w:t>
       </w:r>
       <w:r>
-        <w:t xml:space="preserve">Oliver</w:t>
+        <w:t xml:space="preserve">1</w:t>
       </w:r>
       <w:r>
         <w:t xml:space="preserve"> </w:t>
       </w:r>
       <w:r>
-        <w:t xml:space="preserve">Balma</w:t>
+        <w:t xml:space="preserve">Dades</w:t>
       </w:r>
       <w:r>
         <w:t xml:space="preserve"> </w:t>
       </w:r>
       <w:r>
-        <w:t xml:space="preserve">PAC</w:t>
-      </w:r>
-      <w:r>
-        <w:t xml:space="preserve"> </w:t>
-      </w:r>
-      <w:r>
-        <w:t xml:space="preserve">1</w:t>
+        <w:t xml:space="preserve">omiques</w:t>
       </w:r>
     </w:p>
     <w:p>
       <w:pPr>
-        <w:pStyle w:val="FirstParagraph"/>
-      </w:pPr>
-      <w:r>
-        <w:t xml:space="preserve">#INFORME</w:t>
+        <w:pStyle w:val="Author"/>
+      </w:pPr>
+      <w:r>
+        <w:t xml:space="preserve">Balma</w:t>
+      </w:r>
+      <w:r>
+        <w:t xml:space="preserve"> </w:t>
+      </w:r>
+      <w:r>
+        <w:t xml:space="preserve">Albalat</w:t>
+      </w:r>
+      <w:r>
+        <w:t xml:space="preserve"> </w:t>
+      </w:r>
+      <w:r>
+        <w:t xml:space="preserve">Oliver</w:t>
       </w:r>
     </w:p>
     <w:p>
       <w:pPr>
-        <w:pStyle w:val="BodyText"/>
-      </w:pPr>
-      <w:r>
-        <w:t xml:space="preserve">#1.DESCRIPCIÓ I JUSTIFICACIO DE LA BASE DE DADES</w:t>
+        <w:pStyle w:val="FirstParagraph"/>
+      </w:pPr>
+      <w:r>
+        <w:t xml:space="preserve">#INFORME</w:t>
+      </w:r>
+      <w:r>
+        <w:t xml:space="preserve"> </w:t>
+      </w:r>
+      <w:r>
+        <w:t xml:space="preserve">##1.DESCRIPCIÓ I JUSTIFICACIO DE LA BASE DE DADES</w:t>
+      </w:r>
+      <w:r>
+        <w:t xml:space="preserve"> </w:t>
+      </w:r>
+      <w:r>
+        <w:t xml:space="preserve">## He triat la database associada al projecte Metabolomics of Psoriasis.</w:t>
+      </w:r>
+      <w:r>
+        <w:t xml:space="preserve"> </w:t>
+      </w:r>
+      <w:r>
+        <w:t xml:space="preserve">## Aquesta pot consular-se en el repositori</w:t>
+      </w:r>
+      <w:r>
+        <w:t xml:space="preserve"> </w:t>
+      </w:r>
+      <w:r>
+        <w:t xml:space="preserve">“</w:t>
+      </w:r>
+      <w:r>
+        <w:t xml:space="preserve">Metabolomics workbench</w:t>
+      </w:r>
+      <w:r>
+        <w:t xml:space="preserve">”</w:t>
+      </w:r>
+      <w:r>
+        <w:t xml:space="preserve"> </w:t>
+      </w:r>
+      <w:r>
+        <w:t xml:space="preserve">amb l’identificador de projecte PR000239.</w:t>
+      </w:r>
+      <w:r>
+        <w:t xml:space="preserve"> </w:t>
+      </w:r>
+      <w:r>
+        <w:t xml:space="preserve">## He triat aquest tema perquè pateixo aquesta malaltia i m’ha causat curiositat #aprofundir en aquesta qüestió.</w:t>
+      </w:r>
+      <w:r>
+        <w:t xml:space="preserve"> </w:t>
+      </w:r>
+      <w:r>
+        <w:t xml:space="preserve">## Es tracta d’un estudi desenvolupat pel Departament de Dermatologia de la Universitat de Michigan, dirigit per l’investigador Johann Gudjonsson. L’objectiu de l’estudi és estudiar els metabolits esteroides en els teixits de pacients amb diferents estats de psoriasis. Per assolir-lo es van realitzar biòpsis per obtenir 9 mostres de pell que es van categoritzar en 3 subgrups:</w:t>
       </w:r>
     </w:p>
     <w:p>
@@ -55,39 +109,7 @@
         <w:pStyle w:val="BodyText"/>
       </w:pPr>
       <w:r>
-        <w:t xml:space="preserve">#He triat la database associada al projecte</w:t>
-      </w:r>
-      <w:r>
-        <w:t xml:space="preserve"> </w:t>
-      </w:r>
-      <w:r>
-        <w:t xml:space="preserve">“</w:t>
-      </w:r>
-      <w:r>
-        <w:t xml:space="preserve">Metabolomics of Psoriasis</w:t>
-      </w:r>
-      <w:r>
-        <w:t xml:space="preserve">”</w:t>
-      </w:r>
-      <w:r>
-        <w:t xml:space="preserve"> </w:t>
-      </w:r>
-      <w:r>
-        <w:t xml:space="preserve">que pot consultar-se a #l’enllaç:</w:t>
-      </w:r>
-      <w:r>
-        <w:t xml:space="preserve"> </w:t>
-      </w:r>
-      <w:hyperlink r:id="rId20">
-        <w:r>
-          <w:rPr>
-            <w:rStyle w:val="Hyperlink"/>
-          </w:rPr>
-          <w:t xml:space="preserve">https://www.metabolomicsworkbench.org/data/DRCCMetadata.php?Mode=Project&amp;ProjectID=PR#000239</w:t>
-        </w:r>
-      </w:hyperlink>
-      <w:r>
-        <w:t xml:space="preserve">. He triat aquest tema perquè pateixo aquesta malaltia i m’ha causat curiositat #aprofundir en aquesta qüestió.</w:t>
+        <w:t xml:space="preserve">#-Pell sana (3) -Pell afectada per psoriasis (3) -Pell no afectada en pacients amb psoriasis (3)</w:t>
       </w:r>
     </w:p>
     <w:p>
@@ -95,23 +117,107 @@
         <w:pStyle w:val="BodyText"/>
       </w:pPr>
       <w:r>
-        <w:t xml:space="preserve">#Es tracta d’un estudi desenvolupat pel Departament de Dermatologia de la Universitat de Michigan, dirigit per l’investigador Johann Gudjonsson. L’objectiu de l’estudi és estudiar els metabolits esteroides en els teixits de pacients amb diferents estats de psoriasis. Per assolir-lo es van realitzar biòpsis per obtenir 9 mostres de pell que es van categoritzar en 3 subgrups:</w:t>
+        <w:t xml:space="preserve">#A través de la cromatografía líquida acoplada a l’espectrometria de masses (LC-MS) es van analitzar les concentracions d’esteroides, expressades en pg/mg de teixit, caracteritzant d’aquesta manera els perfils metabòlics de cada mostra de pell.</w:t>
       </w:r>
     </w:p>
     <w:p>
       <w:pPr>
-        <w:pStyle w:val="BodyText"/>
-      </w:pPr>
-      <w:r>
-        <w:t xml:space="preserve">#-Pell sana (3) -Pell afectada per psoriasis (3) -Pell no afectada en pacients amb psoriasis (3)</w:t>
+        <w:pStyle w:val="SourceCode"/>
+      </w:pPr>
+      <w:r>
+        <w:rPr>
+          <w:rStyle w:val="ControlFlowTok"/>
+        </w:rPr>
+        <w:t xml:space="preserve">if</w:t>
+      </w:r>
+      <w:r>
+        <w:rPr>
+          <w:rStyle w:val="NormalTok"/>
+        </w:rPr>
+        <w:t xml:space="preserve">(</w:t>
+      </w:r>
+      <w:r>
+        <w:rPr>
+          <w:rStyle w:val="SpecialCharTok"/>
+        </w:rPr>
+        <w:t xml:space="preserve">!</w:t>
+      </w:r>
+      <w:r>
+        <w:rPr>
+          <w:rStyle w:val="FunctionTok"/>
+        </w:rPr>
+        <w:t xml:space="preserve">require</w:t>
+      </w:r>
+      <w:r>
+        <w:rPr>
+          <w:rStyle w:val="NormalTok"/>
+        </w:rPr>
+        <w:t xml:space="preserve">(jsonlite)){</w:t>
+      </w:r>
+      <w:r>
+        <w:br/>
+      </w:r>
+      <w:r>
+        <w:rPr>
+          <w:rStyle w:val="NormalTok"/>
+        </w:rPr>
+        <w:t xml:space="preserve">    </w:t>
+      </w:r>
+      <w:r>
+        <w:rPr>
+          <w:rStyle w:val="FunctionTok"/>
+        </w:rPr>
+        <w:t xml:space="preserve">install.packages</w:t>
+      </w:r>
+      <w:r>
+        <w:rPr>
+          <w:rStyle w:val="NormalTok"/>
+        </w:rPr>
+        <w:t xml:space="preserve">(</w:t>
+      </w:r>
+      <w:r>
+        <w:rPr>
+          <w:rStyle w:val="StringTok"/>
+        </w:rPr>
+        <w:t xml:space="preserve">"jsonlite"</w:t>
+      </w:r>
+      <w:r>
+        <w:rPr>
+          <w:rStyle w:val="NormalTok"/>
+        </w:rPr>
+        <w:t xml:space="preserve">)</w:t>
+      </w:r>
+      <w:r>
+        <w:br/>
+      </w:r>
+      <w:r>
+        <w:rPr>
+          <w:rStyle w:val="NormalTok"/>
+        </w:rPr>
+        <w:t xml:space="preserve">    </w:t>
+      </w:r>
+      <w:r>
+        <w:rPr>
+          <w:rStyle w:val="FunctionTok"/>
+        </w:rPr>
+        <w:t xml:space="preserve">library</w:t>
+      </w:r>
+      <w:r>
+        <w:rPr>
+          <w:rStyle w:val="NormalTok"/>
+        </w:rPr>
+        <w:t xml:space="preserve">(jsonlite)}</w:t>
       </w:r>
     </w:p>
     <w:p>
       <w:pPr>
-        <w:pStyle w:val="BodyText"/>
-      </w:pPr>
-      <w:r>
-        <w:t xml:space="preserve">#A través de la cromatografía líquida acoplada a l’espectrometria de masses (LC-MS) es van analitzar les concentracions d’esteroides, expressades en pg/mg de teixit, caracteritzant d’aquesta manera els perfils metabòlics de cada mostra de pell.</w:t>
+        <w:pStyle w:val="SourceCode"/>
+      </w:pPr>
+      <w:r>
+        <w:rPr>
+          <w:rStyle w:val="VerbatimChar"/>
+        </w:rPr>
+        <w:t xml:space="preserve">## Cargando paquete requerido: jsonlite</w:t>
       </w:r>
     </w:p>
     <w:p>
@@ -128,10 +234,112 @@
         <w:rPr>
           <w:rStyle w:val="NormalTok"/>
         </w:rPr>
+        <w:t xml:space="preserve"> (</w:t>
+      </w:r>
+      <w:r>
+        <w:rPr>
+          <w:rStyle w:val="SpecialCharTok"/>
+        </w:rPr>
+        <w:t xml:space="preserve">!</w:t>
+      </w:r>
+      <w:r>
+        <w:rPr>
+          <w:rStyle w:val="FunctionTok"/>
+        </w:rPr>
+        <w:t xml:space="preserve">require</w:t>
+      </w:r>
+      <w:r>
+        <w:rPr>
+          <w:rStyle w:val="NormalTok"/>
+        </w:rPr>
         <w:t xml:space="preserve">(</w:t>
       </w:r>
       <w:r>
         <w:rPr>
+          <w:rStyle w:val="StringTok"/>
+        </w:rPr>
+        <w:t xml:space="preserve">"BiocManager"</w:t>
+      </w:r>
+      <w:r>
+        <w:rPr>
+          <w:rStyle w:val="NormalTok"/>
+        </w:rPr>
+        <w:t xml:space="preserve">, </w:t>
+      </w:r>
+      <w:r>
+        <w:rPr>
+          <w:rStyle w:val="AttributeTok"/>
+        </w:rPr>
+        <w:t xml:space="preserve">quietly =</w:t>
+      </w:r>
+      <w:r>
+        <w:rPr>
+          <w:rStyle w:val="NormalTok"/>
+        </w:rPr>
+        <w:t xml:space="preserve"> </w:t>
+      </w:r>
+      <w:r>
+        <w:rPr>
+          <w:rStyle w:val="ConstantTok"/>
+        </w:rPr>
+        <w:t xml:space="preserve">TRUE</w:t>
+      </w:r>
+      <w:r>
+        <w:rPr>
+          <w:rStyle w:val="NormalTok"/>
+        </w:rPr>
+        <w:t xml:space="preserve">))</w:t>
+      </w:r>
+      <w:r>
+        <w:br/>
+      </w:r>
+      <w:r>
+        <w:rPr>
+          <w:rStyle w:val="NormalTok"/>
+        </w:rPr>
+        <w:t xml:space="preserve">    </w:t>
+      </w:r>
+      <w:r>
+        <w:rPr>
+          <w:rStyle w:val="FunctionTok"/>
+        </w:rPr>
+        <w:t xml:space="preserve">install.packages</w:t>
+      </w:r>
+      <w:r>
+        <w:rPr>
+          <w:rStyle w:val="NormalTok"/>
+        </w:rPr>
+        <w:t xml:space="preserve">(</w:t>
+      </w:r>
+      <w:r>
+        <w:rPr>
+          <w:rStyle w:val="StringTok"/>
+        </w:rPr>
+        <w:t xml:space="preserve">"BiocManager"</w:t>
+      </w:r>
+      <w:r>
+        <w:rPr>
+          <w:rStyle w:val="NormalTok"/>
+        </w:rPr>
+        <w:t xml:space="preserve">)</w:t>
+      </w:r>
+      <w:r>
+        <w:br/>
+      </w:r>
+      <w:r>
+        <w:rPr>
+          <w:rStyle w:val="ControlFlowTok"/>
+        </w:rPr>
+        <w:t xml:space="preserve">if</w:t>
+      </w:r>
+      <w:r>
+        <w:rPr>
+          <w:rStyle w:val="NormalTok"/>
+        </w:rPr>
+        <w:t xml:space="preserve"> (</w:t>
+      </w:r>
+      <w:r>
+        <w:rPr>
           <w:rStyle w:val="SpecialCharTok"/>
         </w:rPr>
         <w:t xml:space="preserve">!</w:t>
@@ -146,7 +354,43 @@
         <w:rPr>
           <w:rStyle w:val="NormalTok"/>
         </w:rPr>
-        <w:t xml:space="preserve">(jsonlite)){</w:t>
+        <w:t xml:space="preserve">(</w:t>
+      </w:r>
+      <w:r>
+        <w:rPr>
+          <w:rStyle w:val="StringTok"/>
+        </w:rPr>
+        <w:t xml:space="preserve">"ggtext"</w:t>
+      </w:r>
+      <w:r>
+        <w:rPr>
+          <w:rStyle w:val="NormalTok"/>
+        </w:rPr>
+        <w:t xml:space="preserve">, </w:t>
+      </w:r>
+      <w:r>
+        <w:rPr>
+          <w:rStyle w:val="AttributeTok"/>
+        </w:rPr>
+        <w:t xml:space="preserve">quietly =</w:t>
+      </w:r>
+      <w:r>
+        <w:rPr>
+          <w:rStyle w:val="NormalTok"/>
+        </w:rPr>
+        <w:t xml:space="preserve"> </w:t>
+      </w:r>
+      <w:r>
+        <w:rPr>
+          <w:rStyle w:val="ConstantTok"/>
+        </w:rPr>
+        <w:t xml:space="preserve">TRUE</w:t>
+      </w:r>
+      <w:r>
+        <w:rPr>
+          <w:rStyle w:val="NormalTok"/>
+        </w:rPr>
+        <w:t xml:space="preserve">))</w:t>
       </w:r>
       <w:r>
         <w:br/>
@@ -173,7 +417,7 @@
         <w:rPr>
           <w:rStyle w:val="StringTok"/>
         </w:rPr>
-        <w:t xml:space="preserve">"jsonlite"</w:t>
+        <w:t xml:space="preserve">"ggtext"</w:t>
       </w:r>
       <w:r>
         <w:rPr>
@@ -186,6 +430,75 @@
       </w:r>
       <w:r>
         <w:rPr>
+          <w:rStyle w:val="ControlFlowTok"/>
+        </w:rPr>
+        <w:t xml:space="preserve">if</w:t>
+      </w:r>
+      <w:r>
+        <w:rPr>
+          <w:rStyle w:val="NormalTok"/>
+        </w:rPr>
+        <w:t xml:space="preserve"> (</w:t>
+      </w:r>
+      <w:r>
+        <w:rPr>
+          <w:rStyle w:val="SpecialCharTok"/>
+        </w:rPr>
+        <w:t xml:space="preserve">!</w:t>
+      </w:r>
+      <w:r>
+        <w:rPr>
+          <w:rStyle w:val="FunctionTok"/>
+        </w:rPr>
+        <w:t xml:space="preserve">require</w:t>
+      </w:r>
+      <w:r>
+        <w:rPr>
+          <w:rStyle w:val="NormalTok"/>
+        </w:rPr>
+        <w:t xml:space="preserve">(</w:t>
+      </w:r>
+      <w:r>
+        <w:rPr>
+          <w:rStyle w:val="StringTok"/>
+        </w:rPr>
+        <w:t xml:space="preserve">"magrittr"</w:t>
+      </w:r>
+      <w:r>
+        <w:rPr>
+          <w:rStyle w:val="NormalTok"/>
+        </w:rPr>
+        <w:t xml:space="preserve">, </w:t>
+      </w:r>
+      <w:r>
+        <w:rPr>
+          <w:rStyle w:val="AttributeTok"/>
+        </w:rPr>
+        <w:t xml:space="preserve">quietly =</w:t>
+      </w:r>
+      <w:r>
+        <w:rPr>
+          <w:rStyle w:val="NormalTok"/>
+        </w:rPr>
+        <w:t xml:space="preserve"> </w:t>
+      </w:r>
+      <w:r>
+        <w:rPr>
+          <w:rStyle w:val="ConstantTok"/>
+        </w:rPr>
+        <w:t xml:space="preserve">TRUE</w:t>
+      </w:r>
+      <w:r>
+        <w:rPr>
+          <w:rStyle w:val="NormalTok"/>
+        </w:rPr>
+        <w:t xml:space="preserve">))</w:t>
+      </w:r>
+      <w:r>
+        <w:br/>
+      </w:r>
+      <w:r>
+        <w:rPr>
           <w:rStyle w:val="NormalTok"/>
         </w:rPr>
         <w:t xml:space="preserve">    </w:t>
@@ -194,13 +507,127 @@
         <w:rPr>
           <w:rStyle w:val="FunctionTok"/>
         </w:rPr>
-        <w:t xml:space="preserve">library</w:t>
-      </w:r>
-      <w:r>
-        <w:rPr>
-          <w:rStyle w:val="NormalTok"/>
-        </w:rPr>
-        <w:t xml:space="preserve">(jsonlite)}</w:t>
+        <w:t xml:space="preserve">install.packages</w:t>
+      </w:r>
+      <w:r>
+        <w:rPr>
+          <w:rStyle w:val="NormalTok"/>
+        </w:rPr>
+        <w:t xml:space="preserve">(</w:t>
+      </w:r>
+      <w:r>
+        <w:rPr>
+          <w:rStyle w:val="StringTok"/>
+        </w:rPr>
+        <w:t xml:space="preserve">"magrittr"</w:t>
+      </w:r>
+      <w:r>
+        <w:rPr>
+          <w:rStyle w:val="NormalTok"/>
+        </w:rPr>
+        <w:t xml:space="preserve">)</w:t>
+      </w:r>
+      <w:r>
+        <w:br/>
+      </w:r>
+      <w:r>
+        <w:rPr>
+          <w:rStyle w:val="ControlFlowTok"/>
+        </w:rPr>
+        <w:t xml:space="preserve">if</w:t>
+      </w:r>
+      <w:r>
+        <w:rPr>
+          <w:rStyle w:val="NormalTok"/>
+        </w:rPr>
+        <w:t xml:space="preserve"> (</w:t>
+      </w:r>
+      <w:r>
+        <w:rPr>
+          <w:rStyle w:val="SpecialCharTok"/>
+        </w:rPr>
+        <w:t xml:space="preserve">!</w:t>
+      </w:r>
+      <w:r>
+        <w:rPr>
+          <w:rStyle w:val="FunctionTok"/>
+        </w:rPr>
+        <w:t xml:space="preserve">require</w:t>
+      </w:r>
+      <w:r>
+        <w:rPr>
+          <w:rStyle w:val="NormalTok"/>
+        </w:rPr>
+        <w:t xml:space="preserve">(</w:t>
+      </w:r>
+      <w:r>
+        <w:rPr>
+          <w:rStyle w:val="StringTok"/>
+        </w:rPr>
+        <w:t xml:space="preserve">"dplyr"</w:t>
+      </w:r>
+      <w:r>
+        <w:rPr>
+          <w:rStyle w:val="NormalTok"/>
+        </w:rPr>
+        <w:t xml:space="preserve">, </w:t>
+      </w:r>
+      <w:r>
+        <w:rPr>
+          <w:rStyle w:val="AttributeTok"/>
+        </w:rPr>
+        <w:t xml:space="preserve">quietly =</w:t>
+      </w:r>
+      <w:r>
+        <w:rPr>
+          <w:rStyle w:val="NormalTok"/>
+        </w:rPr>
+        <w:t xml:space="preserve"> </w:t>
+      </w:r>
+      <w:r>
+        <w:rPr>
+          <w:rStyle w:val="ConstantTok"/>
+        </w:rPr>
+        <w:t xml:space="preserve">TRUE</w:t>
+      </w:r>
+      <w:r>
+        <w:rPr>
+          <w:rStyle w:val="NormalTok"/>
+        </w:rPr>
+        <w:t xml:space="preserve">))</w:t>
+      </w:r>
+      <w:r>
+        <w:br/>
+      </w:r>
+      <w:r>
+        <w:rPr>
+          <w:rStyle w:val="NormalTok"/>
+        </w:rPr>
+        <w:t xml:space="preserve">    </w:t>
+      </w:r>
+      <w:r>
+        <w:rPr>
+          <w:rStyle w:val="FunctionTok"/>
+        </w:rPr>
+        <w:t xml:space="preserve">install.packages</w:t>
+      </w:r>
+      <w:r>
+        <w:rPr>
+          <w:rStyle w:val="NormalTok"/>
+        </w:rPr>
+        <w:t xml:space="preserve">(</w:t>
+      </w:r>
+      <w:r>
+        <w:rPr>
+          <w:rStyle w:val="StringTok"/>
+        </w:rPr>
+        <w:t xml:space="preserve">"dplyr"</w:t>
+      </w:r>
+      <w:r>
+        <w:rPr>
+          <w:rStyle w:val="NormalTok"/>
+        </w:rPr>
+        <w:t xml:space="preserve">)</w:t>
       </w:r>
     </w:p>
     <w:p>
@@ -211,7 +638,16 @@
         <w:rPr>
           <w:rStyle w:val="VerbatimChar"/>
         </w:rPr>
-        <w:t xml:space="preserve">## Cargando paquete requerido: jsonlite</w:t>
+        <w:t xml:space="preserve">## </w:t>
+      </w:r>
+      <w:r>
+        <w:br/>
+      </w:r>
+      <w:r>
+        <w:rPr>
+          <w:rStyle w:val="VerbatimChar"/>
+        </w:rPr>
+        <w:t xml:space="preserve">## Adjuntando el paquete: 'dplyr'</w:t>
       </w:r>
     </w:p>
     <w:p>
@@ -220,408 +656,27 @@
       </w:pPr>
       <w:r>
         <w:rPr>
-          <w:rStyle w:val="ControlFlowTok"/>
-        </w:rPr>
-        <w:t xml:space="preserve">if</w:t>
-      </w:r>
-      <w:r>
-        <w:rPr>
-          <w:rStyle w:val="NormalTok"/>
-        </w:rPr>
-        <w:t xml:space="preserve"> (</w:t>
-      </w:r>
-      <w:r>
-        <w:rPr>
-          <w:rStyle w:val="SpecialCharTok"/>
-        </w:rPr>
-        <w:t xml:space="preserve">!</w:t>
-      </w:r>
-      <w:r>
-        <w:rPr>
-          <w:rStyle w:val="FunctionTok"/>
-        </w:rPr>
-        <w:t xml:space="preserve">require</w:t>
-      </w:r>
-      <w:r>
-        <w:rPr>
-          <w:rStyle w:val="NormalTok"/>
-        </w:rPr>
-        <w:t xml:space="preserve">(</w:t>
-      </w:r>
-      <w:r>
-        <w:rPr>
-          <w:rStyle w:val="StringTok"/>
-        </w:rPr>
-        <w:t xml:space="preserve">"BiocManager"</w:t>
-      </w:r>
-      <w:r>
-        <w:rPr>
-          <w:rStyle w:val="NormalTok"/>
-        </w:rPr>
-        <w:t xml:space="preserve">, </w:t>
-      </w:r>
-      <w:r>
-        <w:rPr>
-          <w:rStyle w:val="AttributeTok"/>
-        </w:rPr>
-        <w:t xml:space="preserve">quietly =</w:t>
-      </w:r>
-      <w:r>
-        <w:rPr>
-          <w:rStyle w:val="NormalTok"/>
-        </w:rPr>
-        <w:t xml:space="preserve"> </w:t>
-      </w:r>
-      <w:r>
-        <w:rPr>
-          <w:rStyle w:val="ConstantTok"/>
-        </w:rPr>
-        <w:t xml:space="preserve">TRUE</w:t>
-      </w:r>
-      <w:r>
-        <w:rPr>
-          <w:rStyle w:val="NormalTok"/>
-        </w:rPr>
-        <w:t xml:space="preserve">))</w:t>
-      </w:r>
-      <w:r>
-        <w:br/>
-      </w:r>
-      <w:r>
-        <w:rPr>
-          <w:rStyle w:val="NormalTok"/>
-        </w:rPr>
-        <w:t xml:space="preserve">    </w:t>
-      </w:r>
-      <w:r>
-        <w:rPr>
-          <w:rStyle w:val="FunctionTok"/>
-        </w:rPr>
-        <w:t xml:space="preserve">install.packages</w:t>
-      </w:r>
-      <w:r>
-        <w:rPr>
-          <w:rStyle w:val="NormalTok"/>
-        </w:rPr>
-        <w:t xml:space="preserve">(</w:t>
-      </w:r>
-      <w:r>
-        <w:rPr>
-          <w:rStyle w:val="StringTok"/>
-        </w:rPr>
-        <w:t xml:space="preserve">"BiocManager"</w:t>
-      </w:r>
-      <w:r>
-        <w:rPr>
-          <w:rStyle w:val="NormalTok"/>
-        </w:rPr>
-        <w:t xml:space="preserve">)</w:t>
-      </w:r>
-      <w:r>
-        <w:br/>
-      </w:r>
-      <w:r>
-        <w:rPr>
-          <w:rStyle w:val="ControlFlowTok"/>
-        </w:rPr>
-        <w:t xml:space="preserve">if</w:t>
-      </w:r>
-      <w:r>
-        <w:rPr>
-          <w:rStyle w:val="NormalTok"/>
-        </w:rPr>
-        <w:t xml:space="preserve"> (</w:t>
-      </w:r>
-      <w:r>
-        <w:rPr>
-          <w:rStyle w:val="SpecialCharTok"/>
-        </w:rPr>
-        <w:t xml:space="preserve">!</w:t>
-      </w:r>
-      <w:r>
-        <w:rPr>
-          <w:rStyle w:val="FunctionTok"/>
-        </w:rPr>
-        <w:t xml:space="preserve">require</w:t>
-      </w:r>
-      <w:r>
-        <w:rPr>
-          <w:rStyle w:val="NormalTok"/>
-        </w:rPr>
-        <w:t xml:space="preserve">(</w:t>
-      </w:r>
-      <w:r>
-        <w:rPr>
-          <w:rStyle w:val="StringTok"/>
-        </w:rPr>
-        <w:t xml:space="preserve">"ggtext"</w:t>
-      </w:r>
-      <w:r>
-        <w:rPr>
-          <w:rStyle w:val="NormalTok"/>
-        </w:rPr>
-        <w:t xml:space="preserve">, </w:t>
-      </w:r>
-      <w:r>
-        <w:rPr>
-          <w:rStyle w:val="AttributeTok"/>
-        </w:rPr>
-        <w:t xml:space="preserve">quietly =</w:t>
-      </w:r>
-      <w:r>
-        <w:rPr>
-          <w:rStyle w:val="NormalTok"/>
-        </w:rPr>
-        <w:t xml:space="preserve"> </w:t>
-      </w:r>
-      <w:r>
-        <w:rPr>
-          <w:rStyle w:val="ConstantTok"/>
-        </w:rPr>
-        <w:t xml:space="preserve">TRUE</w:t>
-      </w:r>
-      <w:r>
-        <w:rPr>
-          <w:rStyle w:val="NormalTok"/>
-        </w:rPr>
-        <w:t xml:space="preserve">))</w:t>
-      </w:r>
-      <w:r>
-        <w:br/>
-      </w:r>
-      <w:r>
-        <w:rPr>
-          <w:rStyle w:val="NormalTok"/>
-        </w:rPr>
-        <w:t xml:space="preserve">    </w:t>
-      </w:r>
-      <w:r>
-        <w:rPr>
-          <w:rStyle w:val="FunctionTok"/>
-        </w:rPr>
-        <w:t xml:space="preserve">install.packages</w:t>
-      </w:r>
-      <w:r>
-        <w:rPr>
-          <w:rStyle w:val="NormalTok"/>
-        </w:rPr>
-        <w:t xml:space="preserve">(</w:t>
-      </w:r>
-      <w:r>
-        <w:rPr>
-          <w:rStyle w:val="StringTok"/>
-        </w:rPr>
-        <w:t xml:space="preserve">"ggtext"</w:t>
-      </w:r>
-      <w:r>
-        <w:rPr>
-          <w:rStyle w:val="NormalTok"/>
-        </w:rPr>
-        <w:t xml:space="preserve">)</w:t>
-      </w:r>
-      <w:r>
-        <w:br/>
-      </w:r>
-      <w:r>
-        <w:rPr>
-          <w:rStyle w:val="ControlFlowTok"/>
-        </w:rPr>
-        <w:t xml:space="preserve">if</w:t>
-      </w:r>
-      <w:r>
-        <w:rPr>
-          <w:rStyle w:val="NormalTok"/>
-        </w:rPr>
-        <w:t xml:space="preserve"> (</w:t>
-      </w:r>
-      <w:r>
-        <w:rPr>
-          <w:rStyle w:val="SpecialCharTok"/>
-        </w:rPr>
-        <w:t xml:space="preserve">!</w:t>
-      </w:r>
-      <w:r>
-        <w:rPr>
-          <w:rStyle w:val="FunctionTok"/>
-        </w:rPr>
-        <w:t xml:space="preserve">require</w:t>
-      </w:r>
-      <w:r>
-        <w:rPr>
-          <w:rStyle w:val="NormalTok"/>
-        </w:rPr>
-        <w:t xml:space="preserve">(</w:t>
-      </w:r>
-      <w:r>
-        <w:rPr>
-          <w:rStyle w:val="StringTok"/>
-        </w:rPr>
-        <w:t xml:space="preserve">"magrittr"</w:t>
-      </w:r>
-      <w:r>
-        <w:rPr>
-          <w:rStyle w:val="NormalTok"/>
-        </w:rPr>
-        <w:t xml:space="preserve">, </w:t>
-      </w:r>
-      <w:r>
-        <w:rPr>
-          <w:rStyle w:val="AttributeTok"/>
-        </w:rPr>
-        <w:t xml:space="preserve">quietly =</w:t>
-      </w:r>
-      <w:r>
-        <w:rPr>
-          <w:rStyle w:val="NormalTok"/>
-        </w:rPr>
-        <w:t xml:space="preserve"> </w:t>
-      </w:r>
-      <w:r>
-        <w:rPr>
-          <w:rStyle w:val="ConstantTok"/>
-        </w:rPr>
-        <w:t xml:space="preserve">TRUE</w:t>
-      </w:r>
-      <w:r>
-        <w:rPr>
-          <w:rStyle w:val="NormalTok"/>
-        </w:rPr>
-        <w:t xml:space="preserve">))</w:t>
-      </w:r>
-      <w:r>
-        <w:br/>
-      </w:r>
-      <w:r>
-        <w:rPr>
-          <w:rStyle w:val="NormalTok"/>
-        </w:rPr>
-        <w:t xml:space="preserve">    </w:t>
-      </w:r>
-      <w:r>
-        <w:rPr>
-          <w:rStyle w:val="FunctionTok"/>
-        </w:rPr>
-        <w:t xml:space="preserve">install.packages</w:t>
-      </w:r>
-      <w:r>
-        <w:rPr>
-          <w:rStyle w:val="NormalTok"/>
-        </w:rPr>
-        <w:t xml:space="preserve">(</w:t>
-      </w:r>
-      <w:r>
-        <w:rPr>
-          <w:rStyle w:val="StringTok"/>
-        </w:rPr>
-        <w:t xml:space="preserve">"magrittr"</w:t>
-      </w:r>
-      <w:r>
-        <w:rPr>
-          <w:rStyle w:val="NormalTok"/>
-        </w:rPr>
-        <w:t xml:space="preserve">)</w:t>
-      </w:r>
-      <w:r>
-        <w:br/>
-      </w:r>
-      <w:r>
-        <w:rPr>
-          <w:rStyle w:val="ControlFlowTok"/>
-        </w:rPr>
-        <w:t xml:space="preserve">if</w:t>
-      </w:r>
-      <w:r>
-        <w:rPr>
-          <w:rStyle w:val="NormalTok"/>
-        </w:rPr>
-        <w:t xml:space="preserve"> (</w:t>
-      </w:r>
-      <w:r>
-        <w:rPr>
-          <w:rStyle w:val="SpecialCharTok"/>
-        </w:rPr>
-        <w:t xml:space="preserve">!</w:t>
-      </w:r>
-      <w:r>
-        <w:rPr>
-          <w:rStyle w:val="FunctionTok"/>
-        </w:rPr>
-        <w:t xml:space="preserve">require</w:t>
-      </w:r>
-      <w:r>
-        <w:rPr>
-          <w:rStyle w:val="NormalTok"/>
-        </w:rPr>
-        <w:t xml:space="preserve">(</w:t>
-      </w:r>
-      <w:r>
-        <w:rPr>
-          <w:rStyle w:val="StringTok"/>
-        </w:rPr>
-        <w:t xml:space="preserve">"dplyr"</w:t>
-      </w:r>
-      <w:r>
-        <w:rPr>
-          <w:rStyle w:val="NormalTok"/>
-        </w:rPr>
-        <w:t xml:space="preserve">, </w:t>
-      </w:r>
-      <w:r>
-        <w:rPr>
-          <w:rStyle w:val="AttributeTok"/>
-        </w:rPr>
-        <w:t xml:space="preserve">quietly =</w:t>
-      </w:r>
-      <w:r>
-        <w:rPr>
-          <w:rStyle w:val="NormalTok"/>
-        </w:rPr>
-        <w:t xml:space="preserve"> </w:t>
-      </w:r>
-      <w:r>
-        <w:rPr>
-          <w:rStyle w:val="ConstantTok"/>
-        </w:rPr>
-        <w:t xml:space="preserve">TRUE</w:t>
-      </w:r>
-      <w:r>
-        <w:rPr>
-          <w:rStyle w:val="NormalTok"/>
-        </w:rPr>
-        <w:t xml:space="preserve">))</w:t>
-      </w:r>
-      <w:r>
-        <w:br/>
-      </w:r>
-      <w:r>
-        <w:rPr>
-          <w:rStyle w:val="NormalTok"/>
-        </w:rPr>
-        <w:t xml:space="preserve">    </w:t>
-      </w:r>
-      <w:r>
-        <w:rPr>
-          <w:rStyle w:val="FunctionTok"/>
-        </w:rPr>
-        <w:t xml:space="preserve">install.packages</w:t>
-      </w:r>
-      <w:r>
-        <w:rPr>
-          <w:rStyle w:val="NormalTok"/>
-        </w:rPr>
-        <w:t xml:space="preserve">(</w:t>
-      </w:r>
-      <w:r>
-        <w:rPr>
-          <w:rStyle w:val="StringTok"/>
-        </w:rPr>
-        <w:t xml:space="preserve">"dplyr"</w:t>
-      </w:r>
-      <w:r>
-        <w:rPr>
-          <w:rStyle w:val="NormalTok"/>
-        </w:rPr>
-        <w:t xml:space="preserve">)</w:t>
+          <w:rStyle w:val="VerbatimChar"/>
+        </w:rPr>
+        <w:t xml:space="preserve">## The following objects are masked from 'package:stats':</w:t>
+      </w:r>
+      <w:r>
+        <w:br/>
+      </w:r>
+      <w:r>
+        <w:rPr>
+          <w:rStyle w:val="VerbatimChar"/>
+        </w:rPr>
+        <w:t xml:space="preserve">## </w:t>
+      </w:r>
+      <w:r>
+        <w:br/>
+      </w:r>
+      <w:r>
+        <w:rPr>
+          <w:rStyle w:val="VerbatimChar"/>
+        </w:rPr>
+        <w:t xml:space="preserve">##     filter, lag</w:t>
       </w:r>
     </w:p>
     <w:p>
@@ -632,6 +687,15 @@
         <w:rPr>
           <w:rStyle w:val="VerbatimChar"/>
         </w:rPr>
+        <w:t xml:space="preserve">## The following objects are masked from 'package:base':</w:t>
+      </w:r>
+      <w:r>
+        <w:br/>
+      </w:r>
+      <w:r>
+        <w:rPr>
+          <w:rStyle w:val="VerbatimChar"/>
+        </w:rPr>
         <w:t xml:space="preserve">## </w:t>
       </w:r>
       <w:r>
@@ -641,7 +705,7 @@
         <w:rPr>
           <w:rStyle w:val="VerbatimChar"/>
         </w:rPr>
-        <w:t xml:space="preserve">## Adjuntando el paquete: 'dplyr'</w:t>
+        <w:t xml:space="preserve">##     intersect, setdiff, setequal, union</w:t>
       </w:r>
     </w:p>
     <w:p>
@@ -650,27 +714,102 @@
       </w:pPr>
       <w:r>
         <w:rPr>
-          <w:rStyle w:val="VerbatimChar"/>
-        </w:rPr>
-        <w:t xml:space="preserve">## The following objects are masked from 'package:stats':</w:t>
-      </w:r>
-      <w:r>
-        <w:br/>
-      </w:r>
-      <w:r>
-        <w:rPr>
-          <w:rStyle w:val="VerbatimChar"/>
-        </w:rPr>
-        <w:t xml:space="preserve">## </w:t>
-      </w:r>
-      <w:r>
-        <w:br/>
-      </w:r>
-      <w:r>
-        <w:rPr>
-          <w:rStyle w:val="VerbatimChar"/>
-        </w:rPr>
-        <w:t xml:space="preserve">##     filter, lag</w:t>
+          <w:rStyle w:val="ControlFlowTok"/>
+        </w:rPr>
+        <w:t xml:space="preserve">if</w:t>
+      </w:r>
+      <w:r>
+        <w:rPr>
+          <w:rStyle w:val="NormalTok"/>
+        </w:rPr>
+        <w:t xml:space="preserve"> (</w:t>
+      </w:r>
+      <w:r>
+        <w:rPr>
+          <w:rStyle w:val="SpecialCharTok"/>
+        </w:rPr>
+        <w:t xml:space="preserve">!</w:t>
+      </w:r>
+      <w:r>
+        <w:rPr>
+          <w:rStyle w:val="FunctionTok"/>
+        </w:rPr>
+        <w:t xml:space="preserve">require</w:t>
+      </w:r>
+      <w:r>
+        <w:rPr>
+          <w:rStyle w:val="NormalTok"/>
+        </w:rPr>
+        <w:t xml:space="preserve">(</w:t>
+      </w:r>
+      <w:r>
+        <w:rPr>
+          <w:rStyle w:val="StringTok"/>
+        </w:rPr>
+        <w:t xml:space="preserve">"tidyr"</w:t>
+      </w:r>
+      <w:r>
+        <w:rPr>
+          <w:rStyle w:val="NormalTok"/>
+        </w:rPr>
+        <w:t xml:space="preserve">, </w:t>
+      </w:r>
+      <w:r>
+        <w:rPr>
+          <w:rStyle w:val="AttributeTok"/>
+        </w:rPr>
+        <w:t xml:space="preserve">quietly =</w:t>
+      </w:r>
+      <w:r>
+        <w:rPr>
+          <w:rStyle w:val="NormalTok"/>
+        </w:rPr>
+        <w:t xml:space="preserve"> </w:t>
+      </w:r>
+      <w:r>
+        <w:rPr>
+          <w:rStyle w:val="ConstantTok"/>
+        </w:rPr>
+        <w:t xml:space="preserve">TRUE</w:t>
+      </w:r>
+      <w:r>
+        <w:rPr>
+          <w:rStyle w:val="NormalTok"/>
+        </w:rPr>
+        <w:t xml:space="preserve">))</w:t>
+      </w:r>
+      <w:r>
+        <w:br/>
+      </w:r>
+      <w:r>
+        <w:rPr>
+          <w:rStyle w:val="NormalTok"/>
+        </w:rPr>
+        <w:t xml:space="preserve">    </w:t>
+      </w:r>
+      <w:r>
+        <w:rPr>
+          <w:rStyle w:val="FunctionTok"/>
+        </w:rPr>
+        <w:t xml:space="preserve">install.packages</w:t>
+      </w:r>
+      <w:r>
+        <w:rPr>
+          <w:rStyle w:val="NormalTok"/>
+        </w:rPr>
+        <w:t xml:space="preserve">(</w:t>
+      </w:r>
+      <w:r>
+        <w:rPr>
+          <w:rStyle w:val="StringTok"/>
+        </w:rPr>
+        <w:t xml:space="preserve">"tidyr"</w:t>
+      </w:r>
+      <w:r>
+        <w:rPr>
+          <w:rStyle w:val="NormalTok"/>
+        </w:rPr>
+        <w:t xml:space="preserve">)</w:t>
       </w:r>
     </w:p>
     <w:p>
@@ -681,15 +820,6 @@
         <w:rPr>
           <w:rStyle w:val="VerbatimChar"/>
         </w:rPr>
-        <w:t xml:space="preserve">## The following objects are masked from 'package:base':</w:t>
-      </w:r>
-      <w:r>
-        <w:br/>
-      </w:r>
-      <w:r>
-        <w:rPr>
-          <w:rStyle w:val="VerbatimChar"/>
-        </w:rPr>
         <w:t xml:space="preserve">## </w:t>
       </w:r>
       <w:r>
@@ -699,7 +829,7 @@
         <w:rPr>
           <w:rStyle w:val="VerbatimChar"/>
         </w:rPr>
-        <w:t xml:space="preserve">##     intersect, setdiff, setequal, union</w:t>
+        <w:t xml:space="preserve">## Adjuntando el paquete: 'tidyr'</w:t>
       </w:r>
     </w:p>
     <w:p>
@@ -708,102 +838,27 @@
       </w:pPr>
       <w:r>
         <w:rPr>
-          <w:rStyle w:val="ControlFlowTok"/>
-        </w:rPr>
-        <w:t xml:space="preserve">if</w:t>
-      </w:r>
-      <w:r>
-        <w:rPr>
-          <w:rStyle w:val="NormalTok"/>
-        </w:rPr>
-        <w:t xml:space="preserve"> (</w:t>
-      </w:r>
-      <w:r>
-        <w:rPr>
-          <w:rStyle w:val="SpecialCharTok"/>
-        </w:rPr>
-        <w:t xml:space="preserve">!</w:t>
-      </w:r>
-      <w:r>
-        <w:rPr>
-          <w:rStyle w:val="FunctionTok"/>
-        </w:rPr>
-        <w:t xml:space="preserve">require</w:t>
-      </w:r>
-      <w:r>
-        <w:rPr>
-          <w:rStyle w:val="NormalTok"/>
-        </w:rPr>
-        <w:t xml:space="preserve">(</w:t>
-      </w:r>
-      <w:r>
-        <w:rPr>
-          <w:rStyle w:val="StringTok"/>
-        </w:rPr>
-        <w:t xml:space="preserve">"tidyr"</w:t>
-      </w:r>
-      <w:r>
-        <w:rPr>
-          <w:rStyle w:val="NormalTok"/>
-        </w:rPr>
-        <w:t xml:space="preserve">, </w:t>
-      </w:r>
-      <w:r>
-        <w:rPr>
-          <w:rStyle w:val="AttributeTok"/>
-        </w:rPr>
-        <w:t xml:space="preserve">quietly =</w:t>
-      </w:r>
-      <w:r>
-        <w:rPr>
-          <w:rStyle w:val="NormalTok"/>
-        </w:rPr>
-        <w:t xml:space="preserve"> </w:t>
-      </w:r>
-      <w:r>
-        <w:rPr>
-          <w:rStyle w:val="ConstantTok"/>
-        </w:rPr>
-        <w:t xml:space="preserve">TRUE</w:t>
-      </w:r>
-      <w:r>
-        <w:rPr>
-          <w:rStyle w:val="NormalTok"/>
-        </w:rPr>
-        <w:t xml:space="preserve">))</w:t>
-      </w:r>
-      <w:r>
-        <w:br/>
-      </w:r>
-      <w:r>
-        <w:rPr>
-          <w:rStyle w:val="NormalTok"/>
-        </w:rPr>
-        <w:t xml:space="preserve">    </w:t>
-      </w:r>
-      <w:r>
-        <w:rPr>
-          <w:rStyle w:val="FunctionTok"/>
-        </w:rPr>
-        <w:t xml:space="preserve">install.packages</w:t>
-      </w:r>
-      <w:r>
-        <w:rPr>
-          <w:rStyle w:val="NormalTok"/>
-        </w:rPr>
-        <w:t xml:space="preserve">(</w:t>
-      </w:r>
-      <w:r>
-        <w:rPr>
-          <w:rStyle w:val="StringTok"/>
-        </w:rPr>
-        <w:t xml:space="preserve">"tidyr"</w:t>
-      </w:r>
-      <w:r>
-        <w:rPr>
-          <w:rStyle w:val="NormalTok"/>
-        </w:rPr>
-        <w:t xml:space="preserve">)</w:t>
+          <w:rStyle w:val="VerbatimChar"/>
+        </w:rPr>
+        <w:t xml:space="preserve">## The following object is masked from 'package:magrittr':</w:t>
+      </w:r>
+      <w:r>
+        <w:br/>
+      </w:r>
+      <w:r>
+        <w:rPr>
+          <w:rStyle w:val="VerbatimChar"/>
+        </w:rPr>
+        <w:t xml:space="preserve">## </w:t>
+      </w:r>
+      <w:r>
+        <w:br/>
+      </w:r>
+      <w:r>
+        <w:rPr>
+          <w:rStyle w:val="VerbatimChar"/>
+        </w:rPr>
+        <w:t xml:space="preserve">##     extract</w:t>
       </w:r>
     </w:p>
     <w:p>
@@ -812,18 +867,204 @@
       </w:pPr>
       <w:r>
         <w:rPr>
-          <w:rStyle w:val="VerbatimChar"/>
-        </w:rPr>
-        <w:t xml:space="preserve">## </w:t>
-      </w:r>
-      <w:r>
-        <w:br/>
-      </w:r>
-      <w:r>
-        <w:rPr>
-          <w:rStyle w:val="VerbatimChar"/>
-        </w:rPr>
-        <w:t xml:space="preserve">## Adjuntando el paquete: 'tidyr'</w:t>
+          <w:rStyle w:val="ControlFlowTok"/>
+        </w:rPr>
+        <w:t xml:space="preserve">if</w:t>
+      </w:r>
+      <w:r>
+        <w:rPr>
+          <w:rStyle w:val="NormalTok"/>
+        </w:rPr>
+        <w:t xml:space="preserve"> (</w:t>
+      </w:r>
+      <w:r>
+        <w:rPr>
+          <w:rStyle w:val="SpecialCharTok"/>
+        </w:rPr>
+        <w:t xml:space="preserve">!</w:t>
+      </w:r>
+      <w:r>
+        <w:rPr>
+          <w:rStyle w:val="FunctionTok"/>
+        </w:rPr>
+        <w:t xml:space="preserve">require</w:t>
+      </w:r>
+      <w:r>
+        <w:rPr>
+          <w:rStyle w:val="NormalTok"/>
+        </w:rPr>
+        <w:t xml:space="preserve">(</w:t>
+      </w:r>
+      <w:r>
+        <w:rPr>
+          <w:rStyle w:val="StringTok"/>
+        </w:rPr>
+        <w:t xml:space="preserve">"tibble"</w:t>
+      </w:r>
+      <w:r>
+        <w:rPr>
+          <w:rStyle w:val="NormalTok"/>
+        </w:rPr>
+        <w:t xml:space="preserve">, </w:t>
+      </w:r>
+      <w:r>
+        <w:rPr>
+          <w:rStyle w:val="AttributeTok"/>
+        </w:rPr>
+        <w:t xml:space="preserve">quietly =</w:t>
+      </w:r>
+      <w:r>
+        <w:rPr>
+          <w:rStyle w:val="NormalTok"/>
+        </w:rPr>
+        <w:t xml:space="preserve"> </w:t>
+      </w:r>
+      <w:r>
+        <w:rPr>
+          <w:rStyle w:val="ConstantTok"/>
+        </w:rPr>
+        <w:t xml:space="preserve">TRUE</w:t>
+      </w:r>
+      <w:r>
+        <w:rPr>
+          <w:rStyle w:val="NormalTok"/>
+        </w:rPr>
+        <w:t xml:space="preserve">))</w:t>
+      </w:r>
+      <w:r>
+        <w:br/>
+      </w:r>
+      <w:r>
+        <w:rPr>
+          <w:rStyle w:val="NormalTok"/>
+        </w:rPr>
+        <w:t xml:space="preserve">    </w:t>
+      </w:r>
+      <w:r>
+        <w:rPr>
+          <w:rStyle w:val="FunctionTok"/>
+        </w:rPr>
+        <w:t xml:space="preserve">install.packages</w:t>
+      </w:r>
+      <w:r>
+        <w:rPr>
+          <w:rStyle w:val="NormalTok"/>
+        </w:rPr>
+        <w:t xml:space="preserve">(</w:t>
+      </w:r>
+      <w:r>
+        <w:rPr>
+          <w:rStyle w:val="StringTok"/>
+        </w:rPr>
+        <w:t xml:space="preserve">"tibble"</w:t>
+      </w:r>
+      <w:r>
+        <w:rPr>
+          <w:rStyle w:val="NormalTok"/>
+        </w:rPr>
+        <w:t xml:space="preserve">)</w:t>
+      </w:r>
+      <w:r>
+        <w:br/>
+      </w:r>
+      <w:r>
+        <w:rPr>
+          <w:rStyle w:val="ControlFlowTok"/>
+        </w:rPr>
+        <w:t xml:space="preserve">if</w:t>
+      </w:r>
+      <w:r>
+        <w:rPr>
+          <w:rStyle w:val="NormalTok"/>
+        </w:rPr>
+        <w:t xml:space="preserve"> (</w:t>
+      </w:r>
+      <w:r>
+        <w:rPr>
+          <w:rStyle w:val="SpecialCharTok"/>
+        </w:rPr>
+        <w:t xml:space="preserve">!</w:t>
+      </w:r>
+      <w:r>
+        <w:rPr>
+          <w:rStyle w:val="FunctionTok"/>
+        </w:rPr>
+        <w:t xml:space="preserve">require</w:t>
+      </w:r>
+      <w:r>
+        <w:rPr>
+          <w:rStyle w:val="NormalTok"/>
+        </w:rPr>
+        <w:t xml:space="preserve">(</w:t>
+      </w:r>
+      <w:r>
+        <w:rPr>
+          <w:rStyle w:val="StringTok"/>
+        </w:rPr>
+        <w:t xml:space="preserve">"purrr"</w:t>
+      </w:r>
+      <w:r>
+        <w:rPr>
+          <w:rStyle w:val="NormalTok"/>
+        </w:rPr>
+        <w:t xml:space="preserve">, </w:t>
+      </w:r>
+      <w:r>
+        <w:rPr>
+          <w:rStyle w:val="AttributeTok"/>
+        </w:rPr>
+        <w:t xml:space="preserve">quietly =</w:t>
+      </w:r>
+      <w:r>
+        <w:rPr>
+          <w:rStyle w:val="NormalTok"/>
+        </w:rPr>
+        <w:t xml:space="preserve"> </w:t>
+      </w:r>
+      <w:r>
+        <w:rPr>
+          <w:rStyle w:val="ConstantTok"/>
+        </w:rPr>
+        <w:t xml:space="preserve">TRUE</w:t>
+      </w:r>
+      <w:r>
+        <w:rPr>
+          <w:rStyle w:val="NormalTok"/>
+        </w:rPr>
+        <w:t xml:space="preserve">))</w:t>
+      </w:r>
+      <w:r>
+        <w:br/>
+      </w:r>
+      <w:r>
+        <w:rPr>
+          <w:rStyle w:val="NormalTok"/>
+        </w:rPr>
+        <w:t xml:space="preserve">    </w:t>
+      </w:r>
+      <w:r>
+        <w:rPr>
+          <w:rStyle w:val="FunctionTok"/>
+        </w:rPr>
+        <w:t xml:space="preserve">install.packages</w:t>
+      </w:r>
+      <w:r>
+        <w:rPr>
+          <w:rStyle w:val="NormalTok"/>
+        </w:rPr>
+        <w:t xml:space="preserve">(</w:t>
+      </w:r>
+      <w:r>
+        <w:rPr>
+          <w:rStyle w:val="StringTok"/>
+        </w:rPr>
+        <w:t xml:space="preserve">"purrr"</w:t>
+      </w:r>
+      <w:r>
+        <w:rPr>
+          <w:rStyle w:val="NormalTok"/>
+        </w:rPr>
+        <w:t xml:space="preserve">)</w:t>
       </w:r>
     </w:p>
     <w:p>
@@ -834,15 +1075,6 @@
         <w:rPr>
           <w:rStyle w:val="VerbatimChar"/>
         </w:rPr>
-        <w:t xml:space="preserve">## The following object is masked from 'package:magrittr':</w:t>
-      </w:r>
-      <w:r>
-        <w:br/>
-      </w:r>
-      <w:r>
-        <w:rPr>
-          <w:rStyle w:val="VerbatimChar"/>
-        </w:rPr>
         <w:t xml:space="preserve">## </w:t>
       </w:r>
       <w:r>
@@ -852,7 +1084,7 @@
         <w:rPr>
           <w:rStyle w:val="VerbatimChar"/>
         </w:rPr>
-        <w:t xml:space="preserve">##     extract</w:t>
+        <w:t xml:space="preserve">## Adjuntando el paquete: 'purrr'</w:t>
       </w:r>
     </w:p>
     <w:p>
@@ -861,204 +1093,27 @@
       </w:pPr>
       <w:r>
         <w:rPr>
-          <w:rStyle w:val="ControlFlowTok"/>
-        </w:rPr>
-        <w:t xml:space="preserve">if</w:t>
-      </w:r>
-      <w:r>
-        <w:rPr>
-          <w:rStyle w:val="NormalTok"/>
-        </w:rPr>
-        <w:t xml:space="preserve"> (</w:t>
-      </w:r>
-      <w:r>
-        <w:rPr>
-          <w:rStyle w:val="SpecialCharTok"/>
-        </w:rPr>
-        <w:t xml:space="preserve">!</w:t>
-      </w:r>
-      <w:r>
-        <w:rPr>
-          <w:rStyle w:val="FunctionTok"/>
-        </w:rPr>
-        <w:t xml:space="preserve">require</w:t>
-      </w:r>
-      <w:r>
-        <w:rPr>
-          <w:rStyle w:val="NormalTok"/>
-        </w:rPr>
-        <w:t xml:space="preserve">(</w:t>
-      </w:r>
-      <w:r>
-        <w:rPr>
-          <w:rStyle w:val="StringTok"/>
-        </w:rPr>
-        <w:t xml:space="preserve">"tibble"</w:t>
-      </w:r>
-      <w:r>
-        <w:rPr>
-          <w:rStyle w:val="NormalTok"/>
-        </w:rPr>
-        <w:t xml:space="preserve">, </w:t>
-      </w:r>
-      <w:r>
-        <w:rPr>
-          <w:rStyle w:val="AttributeTok"/>
-        </w:rPr>
-        <w:t xml:space="preserve">quietly =</w:t>
-      </w:r>
-      <w:r>
-        <w:rPr>
-          <w:rStyle w:val="NormalTok"/>
-        </w:rPr>
-        <w:t xml:space="preserve"> </w:t>
-      </w:r>
-      <w:r>
-        <w:rPr>
-          <w:rStyle w:val="ConstantTok"/>
-        </w:rPr>
-        <w:t xml:space="preserve">TRUE</w:t>
-      </w:r>
-      <w:r>
-        <w:rPr>
-          <w:rStyle w:val="NormalTok"/>
-        </w:rPr>
-        <w:t xml:space="preserve">))</w:t>
-      </w:r>
-      <w:r>
-        <w:br/>
-      </w:r>
-      <w:r>
-        <w:rPr>
-          <w:rStyle w:val="NormalTok"/>
-        </w:rPr>
-        <w:t xml:space="preserve">    </w:t>
-      </w:r>
-      <w:r>
-        <w:rPr>
-          <w:rStyle w:val="FunctionTok"/>
-        </w:rPr>
-        <w:t xml:space="preserve">install.packages</w:t>
-      </w:r>
-      <w:r>
-        <w:rPr>
-          <w:rStyle w:val="NormalTok"/>
-        </w:rPr>
-        <w:t xml:space="preserve">(</w:t>
-      </w:r>
-      <w:r>
-        <w:rPr>
-          <w:rStyle w:val="StringTok"/>
-        </w:rPr>
-        <w:t xml:space="preserve">"tibble"</w:t>
-      </w:r>
-      <w:r>
-        <w:rPr>
-          <w:rStyle w:val="NormalTok"/>
-        </w:rPr>
-        <w:t xml:space="preserve">)</w:t>
-      </w:r>
-      <w:r>
-        <w:br/>
-      </w:r>
-      <w:r>
-        <w:rPr>
-          <w:rStyle w:val="ControlFlowTok"/>
-        </w:rPr>
-        <w:t xml:space="preserve">if</w:t>
-      </w:r>
-      <w:r>
-        <w:rPr>
-          <w:rStyle w:val="NormalTok"/>
-        </w:rPr>
-        <w:t xml:space="preserve"> (</w:t>
-      </w:r>
-      <w:r>
-        <w:rPr>
-          <w:rStyle w:val="SpecialCharTok"/>
-        </w:rPr>
-        <w:t xml:space="preserve">!</w:t>
-      </w:r>
-      <w:r>
-        <w:rPr>
-          <w:rStyle w:val="FunctionTok"/>
-        </w:rPr>
-        <w:t xml:space="preserve">require</w:t>
-      </w:r>
-      <w:r>
-        <w:rPr>
-          <w:rStyle w:val="NormalTok"/>
-        </w:rPr>
-        <w:t xml:space="preserve">(</w:t>
-      </w:r>
-      <w:r>
-        <w:rPr>
-          <w:rStyle w:val="StringTok"/>
-        </w:rPr>
-        <w:t xml:space="preserve">"purrr"</w:t>
-      </w:r>
-      <w:r>
-        <w:rPr>
-          <w:rStyle w:val="NormalTok"/>
-        </w:rPr>
-        <w:t xml:space="preserve">, </w:t>
-      </w:r>
-      <w:r>
-        <w:rPr>
-          <w:rStyle w:val="AttributeTok"/>
-        </w:rPr>
-        <w:t xml:space="preserve">quietly =</w:t>
-      </w:r>
-      <w:r>
-        <w:rPr>
-          <w:rStyle w:val="NormalTok"/>
-        </w:rPr>
-        <w:t xml:space="preserve"> </w:t>
-      </w:r>
-      <w:r>
-        <w:rPr>
-          <w:rStyle w:val="ConstantTok"/>
-        </w:rPr>
-        <w:t xml:space="preserve">TRUE</w:t>
-      </w:r>
-      <w:r>
-        <w:rPr>
-          <w:rStyle w:val="NormalTok"/>
-        </w:rPr>
-        <w:t xml:space="preserve">))</w:t>
-      </w:r>
-      <w:r>
-        <w:br/>
-      </w:r>
-      <w:r>
-        <w:rPr>
-          <w:rStyle w:val="NormalTok"/>
-        </w:rPr>
-        <w:t xml:space="preserve">    </w:t>
-      </w:r>
-      <w:r>
-        <w:rPr>
-          <w:rStyle w:val="FunctionTok"/>
-        </w:rPr>
-        <w:t xml:space="preserve">install.packages</w:t>
-      </w:r>
-      <w:r>
-        <w:rPr>
-          <w:rStyle w:val="NormalTok"/>
-        </w:rPr>
-        <w:t xml:space="preserve">(</w:t>
-      </w:r>
-      <w:r>
-        <w:rPr>
-          <w:rStyle w:val="StringTok"/>
-        </w:rPr>
-        <w:t xml:space="preserve">"purrr"</w:t>
-      </w:r>
-      <w:r>
-        <w:rPr>
-          <w:rStyle w:val="NormalTok"/>
-        </w:rPr>
-        <w:t xml:space="preserve">)</w:t>
+          <w:rStyle w:val="VerbatimChar"/>
+        </w:rPr>
+        <w:t xml:space="preserve">## The following object is masked from 'package:magrittr':</w:t>
+      </w:r>
+      <w:r>
+        <w:br/>
+      </w:r>
+      <w:r>
+        <w:rPr>
+          <w:rStyle w:val="VerbatimChar"/>
+        </w:rPr>
+        <w:t xml:space="preserve">## </w:t>
+      </w:r>
+      <w:r>
+        <w:br/>
+      </w:r>
+      <w:r>
+        <w:rPr>
+          <w:rStyle w:val="VerbatimChar"/>
+        </w:rPr>
+        <w:t xml:space="preserve">##     set_names</w:t>
       </w:r>
     </w:p>
     <w:p>
@@ -1069,6 +1124,15 @@
         <w:rPr>
           <w:rStyle w:val="VerbatimChar"/>
         </w:rPr>
+        <w:t xml:space="preserve">## The following object is masked from 'package:jsonlite':</w:t>
+      </w:r>
+      <w:r>
+        <w:br/>
+      </w:r>
+      <w:r>
+        <w:rPr>
+          <w:rStyle w:val="VerbatimChar"/>
+        </w:rPr>
         <w:t xml:space="preserve">## </w:t>
       </w:r>
       <w:r>
@@ -1078,7 +1142,7 @@
         <w:rPr>
           <w:rStyle w:val="VerbatimChar"/>
         </w:rPr>
-        <w:t xml:space="preserve">## Adjuntando el paquete: 'purrr'</w:t>
+        <w:t xml:space="preserve">##     flatten</w:t>
       </w:r>
     </w:p>
     <w:p>
@@ -1087,27 +1151,252 @@
       </w:pPr>
       <w:r>
         <w:rPr>
-          <w:rStyle w:val="VerbatimChar"/>
-        </w:rPr>
-        <w:t xml:space="preserve">## The following object is masked from 'package:magrittr':</w:t>
-      </w:r>
-      <w:r>
-        <w:br/>
-      </w:r>
-      <w:r>
-        <w:rPr>
-          <w:rStyle w:val="VerbatimChar"/>
-        </w:rPr>
-        <w:t xml:space="preserve">## </w:t>
-      </w:r>
-      <w:r>
-        <w:br/>
-      </w:r>
-      <w:r>
-        <w:rPr>
-          <w:rStyle w:val="VerbatimChar"/>
-        </w:rPr>
-        <w:t xml:space="preserve">##     set_names</w:t>
+          <w:rStyle w:val="ControlFlowTok"/>
+        </w:rPr>
+        <w:t xml:space="preserve">if</w:t>
+      </w:r>
+      <w:r>
+        <w:rPr>
+          <w:rStyle w:val="NormalTok"/>
+        </w:rPr>
+        <w:t xml:space="preserve"> (</w:t>
+      </w:r>
+      <w:r>
+        <w:rPr>
+          <w:rStyle w:val="SpecialCharTok"/>
+        </w:rPr>
+        <w:t xml:space="preserve">!</w:t>
+      </w:r>
+      <w:r>
+        <w:rPr>
+          <w:rStyle w:val="FunctionTok"/>
+        </w:rPr>
+        <w:t xml:space="preserve">require</w:t>
+      </w:r>
+      <w:r>
+        <w:rPr>
+          <w:rStyle w:val="NormalTok"/>
+        </w:rPr>
+        <w:t xml:space="preserve">(</w:t>
+      </w:r>
+      <w:r>
+        <w:rPr>
+          <w:rStyle w:val="StringTok"/>
+        </w:rPr>
+        <w:t xml:space="preserve">"readr"</w:t>
+      </w:r>
+      <w:r>
+        <w:rPr>
+          <w:rStyle w:val="NormalTok"/>
+        </w:rPr>
+        <w:t xml:space="preserve">, </w:t>
+      </w:r>
+      <w:r>
+        <w:rPr>
+          <w:rStyle w:val="AttributeTok"/>
+        </w:rPr>
+        <w:t xml:space="preserve">quietly =</w:t>
+      </w:r>
+      <w:r>
+        <w:rPr>
+          <w:rStyle w:val="NormalTok"/>
+        </w:rPr>
+        <w:t xml:space="preserve"> </w:t>
+      </w:r>
+      <w:r>
+        <w:rPr>
+          <w:rStyle w:val="ConstantTok"/>
+        </w:rPr>
+        <w:t xml:space="preserve">TRUE</w:t>
+      </w:r>
+      <w:r>
+        <w:rPr>
+          <w:rStyle w:val="NormalTok"/>
+        </w:rPr>
+        <w:t xml:space="preserve">))</w:t>
+      </w:r>
+      <w:r>
+        <w:br/>
+      </w:r>
+      <w:r>
+        <w:rPr>
+          <w:rStyle w:val="NormalTok"/>
+        </w:rPr>
+        <w:t xml:space="preserve">    </w:t>
+      </w:r>
+      <w:r>
+        <w:rPr>
+          <w:rStyle w:val="FunctionTok"/>
+        </w:rPr>
+        <w:t xml:space="preserve">install.packages</w:t>
+      </w:r>
+      <w:r>
+        <w:rPr>
+          <w:rStyle w:val="NormalTok"/>
+        </w:rPr>
+        <w:t xml:space="preserve">(</w:t>
+      </w:r>
+      <w:r>
+        <w:rPr>
+          <w:rStyle w:val="StringTok"/>
+        </w:rPr>
+        <w:t xml:space="preserve">"readr"</w:t>
+      </w:r>
+      <w:r>
+        <w:rPr>
+          <w:rStyle w:val="NormalTok"/>
+        </w:rPr>
+        <w:t xml:space="preserve">)</w:t>
+      </w:r>
+      <w:r>
+        <w:br/>
+      </w:r>
+      <w:r>
+        <w:rPr>
+          <w:rStyle w:val="ControlFlowTok"/>
+        </w:rPr>
+        <w:t xml:space="preserve">if</w:t>
+      </w:r>
+      <w:r>
+        <w:rPr>
+          <w:rStyle w:val="NormalTok"/>
+        </w:rPr>
+        <w:t xml:space="preserve"> (</w:t>
+      </w:r>
+      <w:r>
+        <w:rPr>
+          <w:rStyle w:val="SpecialCharTok"/>
+        </w:rPr>
+        <w:t xml:space="preserve">!</w:t>
+      </w:r>
+      <w:r>
+        <w:rPr>
+          <w:rStyle w:val="FunctionTok"/>
+        </w:rPr>
+        <w:t xml:space="preserve">requireNamespace</w:t>
+      </w:r>
+      <w:r>
+        <w:rPr>
+          <w:rStyle w:val="NormalTok"/>
+        </w:rPr>
+        <w:t xml:space="preserve">(</w:t>
+      </w:r>
+      <w:r>
+        <w:rPr>
+          <w:rStyle w:val="StringTok"/>
+        </w:rPr>
+        <w:t xml:space="preserve">"SummarizedExperiment"</w:t>
+      </w:r>
+      <w:r>
+        <w:rPr>
+          <w:rStyle w:val="NormalTok"/>
+        </w:rPr>
+        <w:t xml:space="preserve">, </w:t>
+      </w:r>
+      <w:r>
+        <w:rPr>
+          <w:rStyle w:val="AttributeTok"/>
+        </w:rPr>
+        <w:t xml:space="preserve">quietly =</w:t>
+      </w:r>
+      <w:r>
+        <w:rPr>
+          <w:rStyle w:val="NormalTok"/>
+        </w:rPr>
+        <w:t xml:space="preserve"> </w:t>
+      </w:r>
+      <w:r>
+        <w:rPr>
+          <w:rStyle w:val="ConstantTok"/>
+        </w:rPr>
+        <w:t xml:space="preserve">TRUE</w:t>
+      </w:r>
+      <w:r>
+        <w:rPr>
+          <w:rStyle w:val="NormalTok"/>
+        </w:rPr>
+        <w:t xml:space="preserve">)) {</w:t>
+      </w:r>
+      <w:r>
+        <w:br/>
+      </w:r>
+      <w:r>
+        <w:rPr>
+          <w:rStyle w:val="NormalTok"/>
+        </w:rPr>
+        <w:t xml:space="preserve">  </w:t>
+      </w:r>
+      <w:r>
+        <w:rPr>
+          <w:rStyle w:val="FunctionTok"/>
+        </w:rPr>
+        <w:t xml:space="preserve">install.packages</w:t>
+      </w:r>
+      <w:r>
+        <w:rPr>
+          <w:rStyle w:val="NormalTok"/>
+        </w:rPr>
+        <w:t xml:space="preserve">(</w:t>
+      </w:r>
+      <w:r>
+        <w:rPr>
+          <w:rStyle w:val="StringTok"/>
+        </w:rPr>
+        <w:t xml:space="preserve">"SummarizedExperiment"</w:t>
+      </w:r>
+      <w:r>
+        <w:rPr>
+          <w:rStyle w:val="NormalTok"/>
+        </w:rPr>
+        <w:t xml:space="preserve">)</w:t>
+      </w:r>
+      <w:r>
+        <w:br/>
+      </w:r>
+      <w:r>
+        <w:rPr>
+          <w:rStyle w:val="NormalTok"/>
+        </w:rPr>
+        <w:t xml:space="preserve">}</w:t>
+      </w:r>
+      <w:r>
+        <w:br/>
+      </w:r>
+      <w:r>
+        <w:rPr>
+          <w:rStyle w:val="NormalTok"/>
+        </w:rPr>
+        <w:t xml:space="preserve">BiocManager</w:t>
+      </w:r>
+      <w:r>
+        <w:rPr>
+          <w:rStyle w:val="SpecialCharTok"/>
+        </w:rPr>
+        <w:t xml:space="preserve">::</w:t>
+      </w:r>
+      <w:r>
+        <w:rPr>
+          <w:rStyle w:val="FunctionTok"/>
+        </w:rPr>
+        <w:t xml:space="preserve">install</w:t>
+      </w:r>
+      <w:r>
+        <w:rPr>
+          <w:rStyle w:val="NormalTok"/>
+        </w:rPr>
+        <w:t xml:space="preserve">(</w:t>
+      </w:r>
+      <w:r>
+        <w:rPr>
+          <w:rStyle w:val="StringTok"/>
+        </w:rPr>
+        <w:t xml:space="preserve">"Biobase"</w:t>
+      </w:r>
+      <w:r>
+        <w:rPr>
+          <w:rStyle w:val="NormalTok"/>
+        </w:rPr>
+        <w:t xml:space="preserve">)</w:t>
       </w:r>
     </w:p>
     <w:p>
@@ -1118,25 +1407,7 @@
         <w:rPr>
           <w:rStyle w:val="VerbatimChar"/>
         </w:rPr>
-        <w:t xml:space="preserve">## The following object is masked from 'package:jsonlite':</w:t>
-      </w:r>
-      <w:r>
-        <w:br/>
-      </w:r>
-      <w:r>
-        <w:rPr>
-          <w:rStyle w:val="VerbatimChar"/>
-        </w:rPr>
-        <w:t xml:space="preserve">## </w:t>
-      </w:r>
-      <w:r>
-        <w:br/>
-      </w:r>
-      <w:r>
-        <w:rPr>
-          <w:rStyle w:val="VerbatimChar"/>
-        </w:rPr>
-        <w:t xml:space="preserve">##     flatten</w:t>
+        <w:t xml:space="preserve">## Bioconductor version 3.20 (BiocManager 1.30.25), R 4.4.3 (2025-02-28 ucrt)</w:t>
       </w:r>
     </w:p>
     <w:p>
@@ -1145,171 +1416,18 @@
       </w:pPr>
       <w:r>
         <w:rPr>
-          <w:rStyle w:val="ControlFlowTok"/>
-        </w:rPr>
-        <w:t xml:space="preserve">if</w:t>
-      </w:r>
-      <w:r>
-        <w:rPr>
-          <w:rStyle w:val="NormalTok"/>
-        </w:rPr>
-        <w:t xml:space="preserve"> (</w:t>
-      </w:r>
-      <w:r>
-        <w:rPr>
-          <w:rStyle w:val="SpecialCharTok"/>
-        </w:rPr>
-        <w:t xml:space="preserve">!</w:t>
-      </w:r>
-      <w:r>
-        <w:rPr>
-          <w:rStyle w:val="FunctionTok"/>
-        </w:rPr>
-        <w:t xml:space="preserve">require</w:t>
-      </w:r>
-      <w:r>
-        <w:rPr>
-          <w:rStyle w:val="NormalTok"/>
-        </w:rPr>
-        <w:t xml:space="preserve">(</w:t>
-      </w:r>
-      <w:r>
-        <w:rPr>
-          <w:rStyle w:val="StringTok"/>
-        </w:rPr>
-        <w:t xml:space="preserve">"readr"</w:t>
-      </w:r>
-      <w:r>
-        <w:rPr>
-          <w:rStyle w:val="NormalTok"/>
-        </w:rPr>
-        <w:t xml:space="preserve">, </w:t>
-      </w:r>
-      <w:r>
-        <w:rPr>
-          <w:rStyle w:val="AttributeTok"/>
-        </w:rPr>
-        <w:t xml:space="preserve">quietly =</w:t>
-      </w:r>
-      <w:r>
-        <w:rPr>
-          <w:rStyle w:val="NormalTok"/>
-        </w:rPr>
-        <w:t xml:space="preserve"> </w:t>
-      </w:r>
-      <w:r>
-        <w:rPr>
-          <w:rStyle w:val="ConstantTok"/>
-        </w:rPr>
-        <w:t xml:space="preserve">TRUE</w:t>
-      </w:r>
-      <w:r>
-        <w:rPr>
-          <w:rStyle w:val="NormalTok"/>
-        </w:rPr>
-        <w:t xml:space="preserve">))</w:t>
-      </w:r>
-      <w:r>
-        <w:br/>
-      </w:r>
-      <w:r>
-        <w:rPr>
-          <w:rStyle w:val="NormalTok"/>
-        </w:rPr>
-        <w:t xml:space="preserve">    </w:t>
-      </w:r>
-      <w:r>
-        <w:rPr>
-          <w:rStyle w:val="FunctionTok"/>
-        </w:rPr>
-        <w:t xml:space="preserve">install.packages</w:t>
-      </w:r>
-      <w:r>
-        <w:rPr>
-          <w:rStyle w:val="NormalTok"/>
-        </w:rPr>
-        <w:t xml:space="preserve">(</w:t>
-      </w:r>
-      <w:r>
-        <w:rPr>
-          <w:rStyle w:val="StringTok"/>
-        </w:rPr>
-        <w:t xml:space="preserve">"readr"</w:t>
-      </w:r>
-      <w:r>
-        <w:rPr>
-          <w:rStyle w:val="NormalTok"/>
-        </w:rPr>
-        <w:t xml:space="preserve">)</w:t>
-      </w:r>
-      <w:r>
-        <w:br/>
-      </w:r>
-      <w:r>
-        <w:rPr>
-          <w:rStyle w:val="FunctionTok"/>
-        </w:rPr>
-        <w:t xml:space="preserve">library</w:t>
-      </w:r>
-      <w:r>
-        <w:rPr>
-          <w:rStyle w:val="NormalTok"/>
-        </w:rPr>
-        <w:t xml:space="preserve">(readr)</w:t>
-      </w:r>
-      <w:r>
-        <w:br/>
-      </w:r>
-      <w:r>
-        <w:rPr>
-          <w:rStyle w:val="FunctionTok"/>
-        </w:rPr>
-        <w:t xml:space="preserve">library</w:t>
-      </w:r>
-      <w:r>
-        <w:rPr>
-          <w:rStyle w:val="NormalTok"/>
-        </w:rPr>
-        <w:t xml:space="preserve">(purrr)</w:t>
-      </w:r>
-      <w:r>
-        <w:br/>
-      </w:r>
-      <w:r>
-        <w:rPr>
-          <w:rStyle w:val="NormalTok"/>
-        </w:rPr>
-        <w:t xml:space="preserve">BiocManager</w:t>
-      </w:r>
-      <w:r>
-        <w:rPr>
-          <w:rStyle w:val="SpecialCharTok"/>
-        </w:rPr>
-        <w:t xml:space="preserve">::</w:t>
-      </w:r>
-      <w:r>
-        <w:rPr>
-          <w:rStyle w:val="FunctionTok"/>
-        </w:rPr>
-        <w:t xml:space="preserve">install</w:t>
-      </w:r>
-      <w:r>
-        <w:rPr>
-          <w:rStyle w:val="NormalTok"/>
-        </w:rPr>
-        <w:t xml:space="preserve">(</w:t>
-      </w:r>
-      <w:r>
-        <w:rPr>
-          <w:rStyle w:val="StringTok"/>
-        </w:rPr>
-        <w:t xml:space="preserve">"Biobase"</w:t>
-      </w:r>
-      <w:r>
-        <w:rPr>
-          <w:rStyle w:val="NormalTok"/>
-        </w:rPr>
-        <w:t xml:space="preserve">)</w:t>
+          <w:rStyle w:val="VerbatimChar"/>
+        </w:rPr>
+        <w:t xml:space="preserve">## Warning: package(s) not installed when version(s) same as or greater than current; use</w:t>
+      </w:r>
+      <w:r>
+        <w:br/>
+      </w:r>
+      <w:r>
+        <w:rPr>
+          <w:rStyle w:val="VerbatimChar"/>
+        </w:rPr>
+        <w:t xml:space="preserve">##   `force = TRUE` to re-install: 'Biobase'</w:t>
       </w:r>
     </w:p>
     <w:p>
@@ -1320,7 +1438,34 @@
         <w:rPr>
           <w:rStyle w:val="VerbatimChar"/>
         </w:rPr>
-        <w:t xml:space="preserve">## Bioconductor version 3.20 (BiocManager 1.30.25), R 4.4.3 (2025-02-28 ucrt)</w:t>
+        <w:t xml:space="preserve">## Installation paths not writeable, unable to update packages</w:t>
+      </w:r>
+      <w:r>
+        <w:br/>
+      </w:r>
+      <w:r>
+        <w:rPr>
+          <w:rStyle w:val="VerbatimChar"/>
+        </w:rPr>
+        <w:t xml:space="preserve">##   path: C:/Program Files/R/R-4.4.3/library</w:t>
+      </w:r>
+      <w:r>
+        <w:br/>
+      </w:r>
+      <w:r>
+        <w:rPr>
+          <w:rStyle w:val="VerbatimChar"/>
+        </w:rPr>
+        <w:t xml:space="preserve">##   packages:</w:t>
+      </w:r>
+      <w:r>
+        <w:br/>
+      </w:r>
+      <w:r>
+        <w:rPr>
+          <w:rStyle w:val="VerbatimChar"/>
+        </w:rPr>
+        <w:t xml:space="preserve">##     cluster, foreign, MASS, Matrix</w:t>
       </w:r>
     </w:p>
     <w:p>
@@ -1331,16 +1476,7 @@
         <w:rPr>
           <w:rStyle w:val="VerbatimChar"/>
         </w:rPr>
-        <w:t xml:space="preserve">## Warning: package(s) not installed when version(s) same as or greater than current; use</w:t>
-      </w:r>
-      <w:r>
-        <w:br/>
-      </w:r>
-      <w:r>
-        <w:rPr>
-          <w:rStyle w:val="VerbatimChar"/>
-        </w:rPr>
-        <w:t xml:space="preserve">##   `force = TRUE` to re-install: 'Biobase'</w:t>
+        <w:t xml:space="preserve">## Old packages: 'httr2', 'lme4', 'MatrixModels', 'recipes'</w:t>
       </w:r>
     </w:p>
     <w:p>
@@ -1349,36 +1485,39 @@
       </w:pPr>
       <w:r>
         <w:rPr>
-          <w:rStyle w:val="VerbatimChar"/>
-        </w:rPr>
-        <w:t xml:space="preserve">## Installation paths not writeable, unable to update packages</w:t>
-      </w:r>
-      <w:r>
-        <w:br/>
-      </w:r>
-      <w:r>
-        <w:rPr>
-          <w:rStyle w:val="VerbatimChar"/>
-        </w:rPr>
-        <w:t xml:space="preserve">##   path: C:/Program Files/R/R-4.4.3/library</w:t>
-      </w:r>
-      <w:r>
-        <w:br/>
-      </w:r>
-      <w:r>
-        <w:rPr>
-          <w:rStyle w:val="VerbatimChar"/>
-        </w:rPr>
-        <w:t xml:space="preserve">##   packages:</w:t>
-      </w:r>
-      <w:r>
-        <w:br/>
-      </w:r>
-      <w:r>
-        <w:rPr>
-          <w:rStyle w:val="VerbatimChar"/>
-        </w:rPr>
-        <w:t xml:space="preserve">##     cluster, foreign, MASS, Matrix</w:t>
+          <w:rStyle w:val="NormalTok"/>
+        </w:rPr>
+        <w:t xml:space="preserve">BiocManager</w:t>
+      </w:r>
+      <w:r>
+        <w:rPr>
+          <w:rStyle w:val="SpecialCharTok"/>
+        </w:rPr>
+        <w:t xml:space="preserve">::</w:t>
+      </w:r>
+      <w:r>
+        <w:rPr>
+          <w:rStyle w:val="FunctionTok"/>
+        </w:rPr>
+        <w:t xml:space="preserve">install</w:t>
+      </w:r>
+      <w:r>
+        <w:rPr>
+          <w:rStyle w:val="NormalTok"/>
+        </w:rPr>
+        <w:t xml:space="preserve">(</w:t>
+      </w:r>
+      <w:r>
+        <w:rPr>
+          <w:rStyle w:val="StringTok"/>
+        </w:rPr>
+        <w:t xml:space="preserve">"POMA"</w:t>
+      </w:r>
+      <w:r>
+        <w:rPr>
+          <w:rStyle w:val="NormalTok"/>
+        </w:rPr>
+        <w:t xml:space="preserve">)</w:t>
       </w:r>
     </w:p>
     <w:p>
@@ -1389,7 +1528,7 @@
         <w:rPr>
           <w:rStyle w:val="VerbatimChar"/>
         </w:rPr>
-        <w:t xml:space="preserve">## Old packages: 'httr2', 'lme4', 'MatrixModels', 'recipes'</w:t>
+        <w:t xml:space="preserve">## Bioconductor version 3.20 (BiocManager 1.30.25), R 4.4.3 (2025-02-28 ucrt)</w:t>
       </w:r>
     </w:p>
     <w:p>
@@ -1398,39 +1537,18 @@
       </w:pPr>
       <w:r>
         <w:rPr>
-          <w:rStyle w:val="NormalTok"/>
-        </w:rPr>
-        <w:t xml:space="preserve">BiocManager</w:t>
-      </w:r>
-      <w:r>
-        <w:rPr>
-          <w:rStyle w:val="SpecialCharTok"/>
-        </w:rPr>
-        <w:t xml:space="preserve">::</w:t>
-      </w:r>
-      <w:r>
-        <w:rPr>
-          <w:rStyle w:val="FunctionTok"/>
-        </w:rPr>
-        <w:t xml:space="preserve">install</w:t>
-      </w:r>
-      <w:r>
-        <w:rPr>
-          <w:rStyle w:val="NormalTok"/>
-        </w:rPr>
-        <w:t xml:space="preserve">(</w:t>
-      </w:r>
-      <w:r>
-        <w:rPr>
-          <w:rStyle w:val="StringTok"/>
-        </w:rPr>
-        <w:t xml:space="preserve">"POMA"</w:t>
-      </w:r>
-      <w:r>
-        <w:rPr>
-          <w:rStyle w:val="NormalTok"/>
-        </w:rPr>
-        <w:t xml:space="preserve">)</w:t>
+          <w:rStyle w:val="VerbatimChar"/>
+        </w:rPr>
+        <w:t xml:space="preserve">## Warning: package(s) not installed when version(s) same as or greater than current; use</w:t>
+      </w:r>
+      <w:r>
+        <w:br/>
+      </w:r>
+      <w:r>
+        <w:rPr>
+          <w:rStyle w:val="VerbatimChar"/>
+        </w:rPr>
+        <w:t xml:space="preserve">##   `force = TRUE` to re-install: 'POMA'</w:t>
       </w:r>
     </w:p>
     <w:p>
@@ -1441,7 +1559,43 @@
         <w:rPr>
           <w:rStyle w:val="VerbatimChar"/>
         </w:rPr>
-        <w:t xml:space="preserve">## Bioconductor version 3.20 (BiocManager 1.30.25), R 4.4.3 (2025-02-28 ucrt)</w:t>
+        <w:t xml:space="preserve">## Installation paths not writeable, unable to update packages</w:t>
+      </w:r>
+      <w:r>
+        <w:br/>
+      </w:r>
+      <w:r>
+        <w:rPr>
+          <w:rStyle w:val="VerbatimChar"/>
+        </w:rPr>
+        <w:t xml:space="preserve">##   path: C:/Program Files/R/R-4.4.3/library</w:t>
+      </w:r>
+      <w:r>
+        <w:br/>
+      </w:r>
+      <w:r>
+        <w:rPr>
+          <w:rStyle w:val="VerbatimChar"/>
+        </w:rPr>
+        <w:t xml:space="preserve">##   packages:</w:t>
+      </w:r>
+      <w:r>
+        <w:br/>
+      </w:r>
+      <w:r>
+        <w:rPr>
+          <w:rStyle w:val="VerbatimChar"/>
+        </w:rPr>
+        <w:t xml:space="preserve">##     cluster, foreign, MASS, Matrix</w:t>
+      </w:r>
+      <w:r>
+        <w:br/>
+      </w:r>
+      <w:r>
+        <w:rPr>
+          <w:rStyle w:val="VerbatimChar"/>
+        </w:rPr>
+        <w:t xml:space="preserve">## Old packages: 'httr2', 'lme4', 'MatrixModels', 'recipes'</w:t>
       </w:r>
     </w:p>
     <w:p>
@@ -1450,18 +1604,39 @@
       </w:pPr>
       <w:r>
         <w:rPr>
-          <w:rStyle w:val="VerbatimChar"/>
-        </w:rPr>
-        <w:t xml:space="preserve">## Warning: package(s) not installed when version(s) same as or greater than current; use</w:t>
-      </w:r>
-      <w:r>
-        <w:br/>
-      </w:r>
-      <w:r>
-        <w:rPr>
-          <w:rStyle w:val="VerbatimChar"/>
-        </w:rPr>
-        <w:t xml:space="preserve">##   `force = TRUE` to re-install: 'POMA'</w:t>
+          <w:rStyle w:val="NormalTok"/>
+        </w:rPr>
+        <w:t xml:space="preserve">BiocManager</w:t>
+      </w:r>
+      <w:r>
+        <w:rPr>
+          <w:rStyle w:val="SpecialCharTok"/>
+        </w:rPr>
+        <w:t xml:space="preserve">::</w:t>
+      </w:r>
+      <w:r>
+        <w:rPr>
+          <w:rStyle w:val="FunctionTok"/>
+        </w:rPr>
+        <w:t xml:space="preserve">install</w:t>
+      </w:r>
+      <w:r>
+        <w:rPr>
+          <w:rStyle w:val="NormalTok"/>
+        </w:rPr>
+        <w:t xml:space="preserve">(</w:t>
+      </w:r>
+      <w:r>
+        <w:rPr>
+          <w:rStyle w:val="StringTok"/>
+        </w:rPr>
+        <w:t xml:space="preserve">"SummarizedExperiment"</w:t>
+      </w:r>
+      <w:r>
+        <w:rPr>
+          <w:rStyle w:val="NormalTok"/>
+        </w:rPr>
+        <w:t xml:space="preserve">)</w:t>
       </w:r>
     </w:p>
     <w:p>
@@ -1472,43 +1647,7 @@
         <w:rPr>
           <w:rStyle w:val="VerbatimChar"/>
         </w:rPr>
-        <w:t xml:space="preserve">## Installation paths not writeable, unable to update packages</w:t>
-      </w:r>
-      <w:r>
-        <w:br/>
-      </w:r>
-      <w:r>
-        <w:rPr>
-          <w:rStyle w:val="VerbatimChar"/>
-        </w:rPr>
-        <w:t xml:space="preserve">##   path: C:/Program Files/R/R-4.4.3/library</w:t>
-      </w:r>
-      <w:r>
-        <w:br/>
-      </w:r>
-      <w:r>
-        <w:rPr>
-          <w:rStyle w:val="VerbatimChar"/>
-        </w:rPr>
-        <w:t xml:space="preserve">##   packages:</w:t>
-      </w:r>
-      <w:r>
-        <w:br/>
-      </w:r>
-      <w:r>
-        <w:rPr>
-          <w:rStyle w:val="VerbatimChar"/>
-        </w:rPr>
-        <w:t xml:space="preserve">##     cluster, foreign, MASS, Matrix</w:t>
-      </w:r>
-      <w:r>
-        <w:br/>
-      </w:r>
-      <w:r>
-        <w:rPr>
-          <w:rStyle w:val="VerbatimChar"/>
-        </w:rPr>
-        <w:t xml:space="preserve">## Old packages: 'httr2', 'lme4', 'MatrixModels', 'recipes'</w:t>
+        <w:t xml:space="preserve">## Bioconductor version 3.20 (BiocManager 1.30.25), R 4.4.3 (2025-02-28 ucrt)</w:t>
       </w:r>
     </w:p>
     <w:p>
@@ -1517,39 +1656,18 @@
       </w:pPr>
       <w:r>
         <w:rPr>
-          <w:rStyle w:val="NormalTok"/>
-        </w:rPr>
-        <w:t xml:space="preserve">BiocManager</w:t>
-      </w:r>
-      <w:r>
-        <w:rPr>
-          <w:rStyle w:val="SpecialCharTok"/>
-        </w:rPr>
-        <w:t xml:space="preserve">::</w:t>
-      </w:r>
-      <w:r>
-        <w:rPr>
-          <w:rStyle w:val="FunctionTok"/>
-        </w:rPr>
-        <w:t xml:space="preserve">install</w:t>
-      </w:r>
-      <w:r>
-        <w:rPr>
-          <w:rStyle w:val="NormalTok"/>
-        </w:rPr>
-        <w:t xml:space="preserve">(</w:t>
-      </w:r>
-      <w:r>
-        <w:rPr>
-          <w:rStyle w:val="StringTok"/>
-        </w:rPr>
-        <w:t xml:space="preserve">"SummarizedExperiment"</w:t>
-      </w:r>
-      <w:r>
-        <w:rPr>
-          <w:rStyle w:val="NormalTok"/>
-        </w:rPr>
-        <w:t xml:space="preserve">)</w:t>
+          <w:rStyle w:val="VerbatimChar"/>
+        </w:rPr>
+        <w:t xml:space="preserve">## Warning: package(s) not installed when version(s) same as or greater than current; use</w:t>
+      </w:r>
+      <w:r>
+        <w:br/>
+      </w:r>
+      <w:r>
+        <w:rPr>
+          <w:rStyle w:val="VerbatimChar"/>
+        </w:rPr>
+        <w:t xml:space="preserve">##   `force = TRUE` to re-install: 'SummarizedExperiment'</w:t>
       </w:r>
     </w:p>
     <w:p>
@@ -1560,7 +1678,43 @@
         <w:rPr>
           <w:rStyle w:val="VerbatimChar"/>
         </w:rPr>
-        <w:t xml:space="preserve">## Bioconductor version 3.20 (BiocManager 1.30.25), R 4.4.3 (2025-02-28 ucrt)</w:t>
+        <w:t xml:space="preserve">## Installation paths not writeable, unable to update packages</w:t>
+      </w:r>
+      <w:r>
+        <w:br/>
+      </w:r>
+      <w:r>
+        <w:rPr>
+          <w:rStyle w:val="VerbatimChar"/>
+        </w:rPr>
+        <w:t xml:space="preserve">##   path: C:/Program Files/R/R-4.4.3/library</w:t>
+      </w:r>
+      <w:r>
+        <w:br/>
+      </w:r>
+      <w:r>
+        <w:rPr>
+          <w:rStyle w:val="VerbatimChar"/>
+        </w:rPr>
+        <w:t xml:space="preserve">##   packages:</w:t>
+      </w:r>
+      <w:r>
+        <w:br/>
+      </w:r>
+      <w:r>
+        <w:rPr>
+          <w:rStyle w:val="VerbatimChar"/>
+        </w:rPr>
+        <w:t xml:space="preserve">##     cluster, foreign, MASS, Matrix</w:t>
+      </w:r>
+      <w:r>
+        <w:br/>
+      </w:r>
+      <w:r>
+        <w:rPr>
+          <w:rStyle w:val="VerbatimChar"/>
+        </w:rPr>
+        <w:t xml:space="preserve">## Old packages: 'httr2', 'lme4', 'MatrixModels', 'recipes'</w:t>
       </w:r>
     </w:p>
     <w:p>
@@ -1569,18 +1723,15 @@
       </w:pPr>
       <w:r>
         <w:rPr>
-          <w:rStyle w:val="VerbatimChar"/>
-        </w:rPr>
-        <w:t xml:space="preserve">## Warning: package(s) not installed when version(s) same as or greater than current; use</w:t>
-      </w:r>
-      <w:r>
-        <w:br/>
-      </w:r>
-      <w:r>
-        <w:rPr>
-          <w:rStyle w:val="VerbatimChar"/>
-        </w:rPr>
-        <w:t xml:space="preserve">##   `force = TRUE` to re-install: 'SummarizedExperiment'</w:t>
+          <w:rStyle w:val="FunctionTok"/>
+        </w:rPr>
+        <w:t xml:space="preserve">library</w:t>
+      </w:r>
+      <w:r>
+        <w:rPr>
+          <w:rStyle w:val="NormalTok"/>
+        </w:rPr>
+        <w:t xml:space="preserve">(POMA)</w:t>
       </w:r>
     </w:p>
     <w:p>
@@ -1591,43 +1742,25 @@
         <w:rPr>
           <w:rStyle w:val="VerbatimChar"/>
         </w:rPr>
-        <w:t xml:space="preserve">## Installation paths not writeable, unable to update packages</w:t>
-      </w:r>
-      <w:r>
-        <w:br/>
-      </w:r>
-      <w:r>
-        <w:rPr>
-          <w:rStyle w:val="VerbatimChar"/>
-        </w:rPr>
-        <w:t xml:space="preserve">##   path: C:/Program Files/R/R-4.4.3/library</w:t>
-      </w:r>
-      <w:r>
-        <w:br/>
-      </w:r>
-      <w:r>
-        <w:rPr>
-          <w:rStyle w:val="VerbatimChar"/>
-        </w:rPr>
-        <w:t xml:space="preserve">##   packages:</w:t>
-      </w:r>
-      <w:r>
-        <w:br/>
-      </w:r>
-      <w:r>
-        <w:rPr>
-          <w:rStyle w:val="VerbatimChar"/>
-        </w:rPr>
-        <w:t xml:space="preserve">##     cluster, foreign, MASS, Matrix</w:t>
-      </w:r>
-      <w:r>
-        <w:br/>
-      </w:r>
-      <w:r>
-        <w:rPr>
-          <w:rStyle w:val="VerbatimChar"/>
-        </w:rPr>
-        <w:t xml:space="preserve">## Old packages: 'httr2', 'lme4', 'MatrixModels', 'recipes'</w:t>
+        <w:t xml:space="preserve">## Welcome to POMA!</w:t>
+      </w:r>
+      <w:r>
+        <w:br/>
+      </w:r>
+      <w:r>
+        <w:rPr>
+          <w:rStyle w:val="VerbatimChar"/>
+        </w:rPr>
+        <w:t xml:space="preserve">## Version 1.16.0</w:t>
+      </w:r>
+      <w:r>
+        <w:br/>
+      </w:r>
+      <w:r>
+        <w:rPr>
+          <w:rStyle w:val="VerbatimChar"/>
+        </w:rPr>
+        <w:t xml:space="preserve">## POMAShiny app: https://github.com/pcastellanoescuder/POMAShiny</w:t>
       </w:r>
     </w:p>
     <w:p>
@@ -1644,7 +1777,37 @@
         <w:rPr>
           <w:rStyle w:val="NormalTok"/>
         </w:rPr>
-        <w:t xml:space="preserve">(POMA)</w:t>
+        <w:t xml:space="preserve">(ggtext)</w:t>
+      </w:r>
+      <w:r>
+        <w:br/>
+      </w:r>
+      <w:r>
+        <w:rPr>
+          <w:rStyle w:val="FunctionTok"/>
+        </w:rPr>
+        <w:t xml:space="preserve">library</w:t>
+      </w:r>
+      <w:r>
+        <w:rPr>
+          <w:rStyle w:val="NormalTok"/>
+        </w:rPr>
+        <w:t xml:space="preserve">(magrittr)</w:t>
+      </w:r>
+      <w:r>
+        <w:br/>
+      </w:r>
+      <w:r>
+        <w:rPr>
+          <w:rStyle w:val="FunctionTok"/>
+        </w:rPr>
+        <w:t xml:space="preserve">library</w:t>
+      </w:r>
+      <w:r>
+        <w:rPr>
+          <w:rStyle w:val="NormalTok"/>
+        </w:rPr>
+        <w:t xml:space="preserve">(SummarizedExperiment)</w:t>
       </w:r>
     </w:p>
     <w:p>
@@ -1655,25 +1818,7 @@
         <w:rPr>
           <w:rStyle w:val="VerbatimChar"/>
         </w:rPr>
-        <w:t xml:space="preserve">## Welcome to POMA!</w:t>
-      </w:r>
-      <w:r>
-        <w:br/>
-      </w:r>
-      <w:r>
-        <w:rPr>
-          <w:rStyle w:val="VerbatimChar"/>
-        </w:rPr>
-        <w:t xml:space="preserve">## Version 1.16.0</w:t>
-      </w:r>
-      <w:r>
-        <w:br/>
-      </w:r>
-      <w:r>
-        <w:rPr>
-          <w:rStyle w:val="VerbatimChar"/>
-        </w:rPr>
-        <w:t xml:space="preserve">## POMAShiny app: https://github.com/pcastellanoescuder/POMAShiny</w:t>
+        <w:t xml:space="preserve">## Cargando paquete requerido: MatrixGenerics</w:t>
       </w:r>
     </w:p>
     <w:p>
@@ -1682,6 +1827,887 @@
       </w:pPr>
       <w:r>
         <w:rPr>
+          <w:rStyle w:val="VerbatimChar"/>
+        </w:rPr>
+        <w:t xml:space="preserve">## Cargando paquete requerido: matrixStats</w:t>
+      </w:r>
+    </w:p>
+    <w:p>
+      <w:pPr>
+        <w:pStyle w:val="SourceCode"/>
+      </w:pPr>
+      <w:r>
+        <w:rPr>
+          <w:rStyle w:val="VerbatimChar"/>
+        </w:rPr>
+        <w:t xml:space="preserve">## </w:t>
+      </w:r>
+      <w:r>
+        <w:br/>
+      </w:r>
+      <w:r>
+        <w:rPr>
+          <w:rStyle w:val="VerbatimChar"/>
+        </w:rPr>
+        <w:t xml:space="preserve">## Adjuntando el paquete: 'matrixStats'</w:t>
+      </w:r>
+    </w:p>
+    <w:p>
+      <w:pPr>
+        <w:pStyle w:val="SourceCode"/>
+      </w:pPr>
+      <w:r>
+        <w:rPr>
+          <w:rStyle w:val="VerbatimChar"/>
+        </w:rPr>
+        <w:t xml:space="preserve">## The following object is masked from 'package:dplyr':</w:t>
+      </w:r>
+      <w:r>
+        <w:br/>
+      </w:r>
+      <w:r>
+        <w:rPr>
+          <w:rStyle w:val="VerbatimChar"/>
+        </w:rPr>
+        <w:t xml:space="preserve">## </w:t>
+      </w:r>
+      <w:r>
+        <w:br/>
+      </w:r>
+      <w:r>
+        <w:rPr>
+          <w:rStyle w:val="VerbatimChar"/>
+        </w:rPr>
+        <w:t xml:space="preserve">##     count</w:t>
+      </w:r>
+    </w:p>
+    <w:p>
+      <w:pPr>
+        <w:pStyle w:val="SourceCode"/>
+      </w:pPr>
+      <w:r>
+        <w:rPr>
+          <w:rStyle w:val="VerbatimChar"/>
+        </w:rPr>
+        <w:t xml:space="preserve">## </w:t>
+      </w:r>
+      <w:r>
+        <w:br/>
+      </w:r>
+      <w:r>
+        <w:rPr>
+          <w:rStyle w:val="VerbatimChar"/>
+        </w:rPr>
+        <w:t xml:space="preserve">## Adjuntando el paquete: 'MatrixGenerics'</w:t>
+      </w:r>
+    </w:p>
+    <w:p>
+      <w:pPr>
+        <w:pStyle w:val="SourceCode"/>
+      </w:pPr>
+      <w:r>
+        <w:rPr>
+          <w:rStyle w:val="VerbatimChar"/>
+        </w:rPr>
+        <w:t xml:space="preserve">## The following objects are masked from 'package:matrixStats':</w:t>
+      </w:r>
+      <w:r>
+        <w:br/>
+      </w:r>
+      <w:r>
+        <w:rPr>
+          <w:rStyle w:val="VerbatimChar"/>
+        </w:rPr>
+        <w:t xml:space="preserve">## </w:t>
+      </w:r>
+      <w:r>
+        <w:br/>
+      </w:r>
+      <w:r>
+        <w:rPr>
+          <w:rStyle w:val="VerbatimChar"/>
+        </w:rPr>
+        <w:t xml:space="preserve">##     colAlls, colAnyNAs, colAnys, colAvgsPerRowSet, colCollapse,</w:t>
+      </w:r>
+      <w:r>
+        <w:br/>
+      </w:r>
+      <w:r>
+        <w:rPr>
+          <w:rStyle w:val="VerbatimChar"/>
+        </w:rPr>
+        <w:t xml:space="preserve">##     colCounts, colCummaxs, colCummins, colCumprods, colCumsums,</w:t>
+      </w:r>
+      <w:r>
+        <w:br/>
+      </w:r>
+      <w:r>
+        <w:rPr>
+          <w:rStyle w:val="VerbatimChar"/>
+        </w:rPr>
+        <w:t xml:space="preserve">##     colDiffs, colIQRDiffs, colIQRs, colLogSumExps, colMadDiffs,</w:t>
+      </w:r>
+      <w:r>
+        <w:br/>
+      </w:r>
+      <w:r>
+        <w:rPr>
+          <w:rStyle w:val="VerbatimChar"/>
+        </w:rPr>
+        <w:t xml:space="preserve">##     colMads, colMaxs, colMeans2, colMedians, colMins, colOrderStats,</w:t>
+      </w:r>
+      <w:r>
+        <w:br/>
+      </w:r>
+      <w:r>
+        <w:rPr>
+          <w:rStyle w:val="VerbatimChar"/>
+        </w:rPr>
+        <w:t xml:space="preserve">##     colProds, colQuantiles, colRanges, colRanks, colSdDiffs, colSds,</w:t>
+      </w:r>
+      <w:r>
+        <w:br/>
+      </w:r>
+      <w:r>
+        <w:rPr>
+          <w:rStyle w:val="VerbatimChar"/>
+        </w:rPr>
+        <w:t xml:space="preserve">##     colSums2, colTabulates, colVarDiffs, colVars, colWeightedMads,</w:t>
+      </w:r>
+      <w:r>
+        <w:br/>
+      </w:r>
+      <w:r>
+        <w:rPr>
+          <w:rStyle w:val="VerbatimChar"/>
+        </w:rPr>
+        <w:t xml:space="preserve">##     colWeightedMeans, colWeightedMedians, colWeightedSds,</w:t>
+      </w:r>
+      <w:r>
+        <w:br/>
+      </w:r>
+      <w:r>
+        <w:rPr>
+          <w:rStyle w:val="VerbatimChar"/>
+        </w:rPr>
+        <w:t xml:space="preserve">##     colWeightedVars, rowAlls, rowAnyNAs, rowAnys, rowAvgsPerColSet,</w:t>
+      </w:r>
+      <w:r>
+        <w:br/>
+      </w:r>
+      <w:r>
+        <w:rPr>
+          <w:rStyle w:val="VerbatimChar"/>
+        </w:rPr>
+        <w:t xml:space="preserve">##     rowCollapse, rowCounts, rowCummaxs, rowCummins, rowCumprods,</w:t>
+      </w:r>
+      <w:r>
+        <w:br/>
+      </w:r>
+      <w:r>
+        <w:rPr>
+          <w:rStyle w:val="VerbatimChar"/>
+        </w:rPr>
+        <w:t xml:space="preserve">##     rowCumsums, rowDiffs, rowIQRDiffs, rowIQRs, rowLogSumExps,</w:t>
+      </w:r>
+      <w:r>
+        <w:br/>
+      </w:r>
+      <w:r>
+        <w:rPr>
+          <w:rStyle w:val="VerbatimChar"/>
+        </w:rPr>
+        <w:t xml:space="preserve">##     rowMadDiffs, rowMads, rowMaxs, rowMeans2, rowMedians, rowMins,</w:t>
+      </w:r>
+      <w:r>
+        <w:br/>
+      </w:r>
+      <w:r>
+        <w:rPr>
+          <w:rStyle w:val="VerbatimChar"/>
+        </w:rPr>
+        <w:t xml:space="preserve">##     rowOrderStats, rowProds, rowQuantiles, rowRanges, rowRanks,</w:t>
+      </w:r>
+      <w:r>
+        <w:br/>
+      </w:r>
+      <w:r>
+        <w:rPr>
+          <w:rStyle w:val="VerbatimChar"/>
+        </w:rPr>
+        <w:t xml:space="preserve">##     rowSdDiffs, rowSds, rowSums2, rowTabulates, rowVarDiffs, rowVars,</w:t>
+      </w:r>
+      <w:r>
+        <w:br/>
+      </w:r>
+      <w:r>
+        <w:rPr>
+          <w:rStyle w:val="VerbatimChar"/>
+        </w:rPr>
+        <w:t xml:space="preserve">##     rowWeightedMads, rowWeightedMeans, rowWeightedMedians,</w:t>
+      </w:r>
+      <w:r>
+        <w:br/>
+      </w:r>
+      <w:r>
+        <w:rPr>
+          <w:rStyle w:val="VerbatimChar"/>
+        </w:rPr>
+        <w:t xml:space="preserve">##     rowWeightedSds, rowWeightedVars</w:t>
+      </w:r>
+    </w:p>
+    <w:p>
+      <w:pPr>
+        <w:pStyle w:val="SourceCode"/>
+      </w:pPr>
+      <w:r>
+        <w:rPr>
+          <w:rStyle w:val="VerbatimChar"/>
+        </w:rPr>
+        <w:t xml:space="preserve">## Cargando paquete requerido: GenomicRanges</w:t>
+      </w:r>
+    </w:p>
+    <w:p>
+      <w:pPr>
+        <w:pStyle w:val="SourceCode"/>
+      </w:pPr>
+      <w:r>
+        <w:rPr>
+          <w:rStyle w:val="VerbatimChar"/>
+        </w:rPr>
+        <w:t xml:space="preserve">## Cargando paquete requerido: stats4</w:t>
+      </w:r>
+    </w:p>
+    <w:p>
+      <w:pPr>
+        <w:pStyle w:val="SourceCode"/>
+      </w:pPr>
+      <w:r>
+        <w:rPr>
+          <w:rStyle w:val="VerbatimChar"/>
+        </w:rPr>
+        <w:t xml:space="preserve">## Cargando paquete requerido: BiocGenerics</w:t>
+      </w:r>
+    </w:p>
+    <w:p>
+      <w:pPr>
+        <w:pStyle w:val="SourceCode"/>
+      </w:pPr>
+      <w:r>
+        <w:rPr>
+          <w:rStyle w:val="VerbatimChar"/>
+        </w:rPr>
+        <w:t xml:space="preserve">## </w:t>
+      </w:r>
+      <w:r>
+        <w:br/>
+      </w:r>
+      <w:r>
+        <w:rPr>
+          <w:rStyle w:val="VerbatimChar"/>
+        </w:rPr>
+        <w:t xml:space="preserve">## Adjuntando el paquete: 'BiocGenerics'</w:t>
+      </w:r>
+    </w:p>
+    <w:p>
+      <w:pPr>
+        <w:pStyle w:val="SourceCode"/>
+      </w:pPr>
+      <w:r>
+        <w:rPr>
+          <w:rStyle w:val="VerbatimChar"/>
+        </w:rPr>
+        <w:t xml:space="preserve">## The following objects are masked from 'package:dplyr':</w:t>
+      </w:r>
+      <w:r>
+        <w:br/>
+      </w:r>
+      <w:r>
+        <w:rPr>
+          <w:rStyle w:val="VerbatimChar"/>
+        </w:rPr>
+        <w:t xml:space="preserve">## </w:t>
+      </w:r>
+      <w:r>
+        <w:br/>
+      </w:r>
+      <w:r>
+        <w:rPr>
+          <w:rStyle w:val="VerbatimChar"/>
+        </w:rPr>
+        <w:t xml:space="preserve">##     combine, intersect, setdiff, union</w:t>
+      </w:r>
+    </w:p>
+    <w:p>
+      <w:pPr>
+        <w:pStyle w:val="SourceCode"/>
+      </w:pPr>
+      <w:r>
+        <w:rPr>
+          <w:rStyle w:val="VerbatimChar"/>
+        </w:rPr>
+        <w:t xml:space="preserve">## The following objects are masked from 'package:stats':</w:t>
+      </w:r>
+      <w:r>
+        <w:br/>
+      </w:r>
+      <w:r>
+        <w:rPr>
+          <w:rStyle w:val="VerbatimChar"/>
+        </w:rPr>
+        <w:t xml:space="preserve">## </w:t>
+      </w:r>
+      <w:r>
+        <w:br/>
+      </w:r>
+      <w:r>
+        <w:rPr>
+          <w:rStyle w:val="VerbatimChar"/>
+        </w:rPr>
+        <w:t xml:space="preserve">##     IQR, mad, sd, var, xtabs</w:t>
+      </w:r>
+    </w:p>
+    <w:p>
+      <w:pPr>
+        <w:pStyle w:val="SourceCode"/>
+      </w:pPr>
+      <w:r>
+        <w:rPr>
+          <w:rStyle w:val="VerbatimChar"/>
+        </w:rPr>
+        <w:t xml:space="preserve">## The following objects are masked from 'package:base':</w:t>
+      </w:r>
+      <w:r>
+        <w:br/>
+      </w:r>
+      <w:r>
+        <w:rPr>
+          <w:rStyle w:val="VerbatimChar"/>
+        </w:rPr>
+        <w:t xml:space="preserve">## </w:t>
+      </w:r>
+      <w:r>
+        <w:br/>
+      </w:r>
+      <w:r>
+        <w:rPr>
+          <w:rStyle w:val="VerbatimChar"/>
+        </w:rPr>
+        <w:t xml:space="preserve">##     anyDuplicated, aperm, append, as.data.frame, basename, cbind,</w:t>
+      </w:r>
+      <w:r>
+        <w:br/>
+      </w:r>
+      <w:r>
+        <w:rPr>
+          <w:rStyle w:val="VerbatimChar"/>
+        </w:rPr>
+        <w:t xml:space="preserve">##     colnames, dirname, do.call, duplicated, eval, evalq, Filter, Find,</w:t>
+      </w:r>
+      <w:r>
+        <w:br/>
+      </w:r>
+      <w:r>
+        <w:rPr>
+          <w:rStyle w:val="VerbatimChar"/>
+        </w:rPr>
+        <w:t xml:space="preserve">##     get, grep, grepl, intersect, is.unsorted, lapply, Map, mapply,</w:t>
+      </w:r>
+      <w:r>
+        <w:br/>
+      </w:r>
+      <w:r>
+        <w:rPr>
+          <w:rStyle w:val="VerbatimChar"/>
+        </w:rPr>
+        <w:t xml:space="preserve">##     match, mget, order, paste, pmax, pmax.int, pmin, pmin.int,</w:t>
+      </w:r>
+      <w:r>
+        <w:br/>
+      </w:r>
+      <w:r>
+        <w:rPr>
+          <w:rStyle w:val="VerbatimChar"/>
+        </w:rPr>
+        <w:t xml:space="preserve">##     Position, rank, rbind, Reduce, rownames, sapply, saveRDS, setdiff,</w:t>
+      </w:r>
+      <w:r>
+        <w:br/>
+      </w:r>
+      <w:r>
+        <w:rPr>
+          <w:rStyle w:val="VerbatimChar"/>
+        </w:rPr>
+        <w:t xml:space="preserve">##     table, tapply, union, unique, unsplit, which.max, which.min</w:t>
+      </w:r>
+    </w:p>
+    <w:p>
+      <w:pPr>
+        <w:pStyle w:val="SourceCode"/>
+      </w:pPr>
+      <w:r>
+        <w:rPr>
+          <w:rStyle w:val="VerbatimChar"/>
+        </w:rPr>
+        <w:t xml:space="preserve">## Cargando paquete requerido: S4Vectors</w:t>
+      </w:r>
+    </w:p>
+    <w:p>
+      <w:pPr>
+        <w:pStyle w:val="SourceCode"/>
+      </w:pPr>
+      <w:r>
+        <w:rPr>
+          <w:rStyle w:val="VerbatimChar"/>
+        </w:rPr>
+        <w:t xml:space="preserve">## </w:t>
+      </w:r>
+      <w:r>
+        <w:br/>
+      </w:r>
+      <w:r>
+        <w:rPr>
+          <w:rStyle w:val="VerbatimChar"/>
+        </w:rPr>
+        <w:t xml:space="preserve">## Adjuntando el paquete: 'S4Vectors'</w:t>
+      </w:r>
+    </w:p>
+    <w:p>
+      <w:pPr>
+        <w:pStyle w:val="SourceCode"/>
+      </w:pPr>
+      <w:r>
+        <w:rPr>
+          <w:rStyle w:val="VerbatimChar"/>
+        </w:rPr>
+        <w:t xml:space="preserve">## The following object is masked from 'package:tidyr':</w:t>
+      </w:r>
+      <w:r>
+        <w:br/>
+      </w:r>
+      <w:r>
+        <w:rPr>
+          <w:rStyle w:val="VerbatimChar"/>
+        </w:rPr>
+        <w:t xml:space="preserve">## </w:t>
+      </w:r>
+      <w:r>
+        <w:br/>
+      </w:r>
+      <w:r>
+        <w:rPr>
+          <w:rStyle w:val="VerbatimChar"/>
+        </w:rPr>
+        <w:t xml:space="preserve">##     expand</w:t>
+      </w:r>
+    </w:p>
+    <w:p>
+      <w:pPr>
+        <w:pStyle w:val="SourceCode"/>
+      </w:pPr>
+      <w:r>
+        <w:rPr>
+          <w:rStyle w:val="VerbatimChar"/>
+        </w:rPr>
+        <w:t xml:space="preserve">## The following objects are masked from 'package:dplyr':</w:t>
+      </w:r>
+      <w:r>
+        <w:br/>
+      </w:r>
+      <w:r>
+        <w:rPr>
+          <w:rStyle w:val="VerbatimChar"/>
+        </w:rPr>
+        <w:t xml:space="preserve">## </w:t>
+      </w:r>
+      <w:r>
+        <w:br/>
+      </w:r>
+      <w:r>
+        <w:rPr>
+          <w:rStyle w:val="VerbatimChar"/>
+        </w:rPr>
+        <w:t xml:space="preserve">##     first, rename</w:t>
+      </w:r>
+    </w:p>
+    <w:p>
+      <w:pPr>
+        <w:pStyle w:val="SourceCode"/>
+      </w:pPr>
+      <w:r>
+        <w:rPr>
+          <w:rStyle w:val="VerbatimChar"/>
+        </w:rPr>
+        <w:t xml:space="preserve">## The following object is masked from 'package:utils':</w:t>
+      </w:r>
+      <w:r>
+        <w:br/>
+      </w:r>
+      <w:r>
+        <w:rPr>
+          <w:rStyle w:val="VerbatimChar"/>
+        </w:rPr>
+        <w:t xml:space="preserve">## </w:t>
+      </w:r>
+      <w:r>
+        <w:br/>
+      </w:r>
+      <w:r>
+        <w:rPr>
+          <w:rStyle w:val="VerbatimChar"/>
+        </w:rPr>
+        <w:t xml:space="preserve">##     findMatches</w:t>
+      </w:r>
+    </w:p>
+    <w:p>
+      <w:pPr>
+        <w:pStyle w:val="SourceCode"/>
+      </w:pPr>
+      <w:r>
+        <w:rPr>
+          <w:rStyle w:val="VerbatimChar"/>
+        </w:rPr>
+        <w:t xml:space="preserve">## The following objects are masked from 'package:base':</w:t>
+      </w:r>
+      <w:r>
+        <w:br/>
+      </w:r>
+      <w:r>
+        <w:rPr>
+          <w:rStyle w:val="VerbatimChar"/>
+        </w:rPr>
+        <w:t xml:space="preserve">## </w:t>
+      </w:r>
+      <w:r>
+        <w:br/>
+      </w:r>
+      <w:r>
+        <w:rPr>
+          <w:rStyle w:val="VerbatimChar"/>
+        </w:rPr>
+        <w:t xml:space="preserve">##     expand.grid, I, unname</w:t>
+      </w:r>
+    </w:p>
+    <w:p>
+      <w:pPr>
+        <w:pStyle w:val="SourceCode"/>
+      </w:pPr>
+      <w:r>
+        <w:rPr>
+          <w:rStyle w:val="VerbatimChar"/>
+        </w:rPr>
+        <w:t xml:space="preserve">## Cargando paquete requerido: IRanges</w:t>
+      </w:r>
+    </w:p>
+    <w:p>
+      <w:pPr>
+        <w:pStyle w:val="SourceCode"/>
+      </w:pPr>
+      <w:r>
+        <w:rPr>
+          <w:rStyle w:val="VerbatimChar"/>
+        </w:rPr>
+        <w:t xml:space="preserve">## </w:t>
+      </w:r>
+      <w:r>
+        <w:br/>
+      </w:r>
+      <w:r>
+        <w:rPr>
+          <w:rStyle w:val="VerbatimChar"/>
+        </w:rPr>
+        <w:t xml:space="preserve">## Adjuntando el paquete: 'IRanges'</w:t>
+      </w:r>
+    </w:p>
+    <w:p>
+      <w:pPr>
+        <w:pStyle w:val="SourceCode"/>
+      </w:pPr>
+      <w:r>
+        <w:rPr>
+          <w:rStyle w:val="VerbatimChar"/>
+        </w:rPr>
+        <w:t xml:space="preserve">## The following object is masked from 'package:purrr':</w:t>
+      </w:r>
+      <w:r>
+        <w:br/>
+      </w:r>
+      <w:r>
+        <w:rPr>
+          <w:rStyle w:val="VerbatimChar"/>
+        </w:rPr>
+        <w:t xml:space="preserve">## </w:t>
+      </w:r>
+      <w:r>
+        <w:br/>
+      </w:r>
+      <w:r>
+        <w:rPr>
+          <w:rStyle w:val="VerbatimChar"/>
+        </w:rPr>
+        <w:t xml:space="preserve">##     reduce</w:t>
+      </w:r>
+    </w:p>
+    <w:p>
+      <w:pPr>
+        <w:pStyle w:val="SourceCode"/>
+      </w:pPr>
+      <w:r>
+        <w:rPr>
+          <w:rStyle w:val="VerbatimChar"/>
+        </w:rPr>
+        <w:t xml:space="preserve">## The following objects are masked from 'package:dplyr':</w:t>
+      </w:r>
+      <w:r>
+        <w:br/>
+      </w:r>
+      <w:r>
+        <w:rPr>
+          <w:rStyle w:val="VerbatimChar"/>
+        </w:rPr>
+        <w:t xml:space="preserve">## </w:t>
+      </w:r>
+      <w:r>
+        <w:br/>
+      </w:r>
+      <w:r>
+        <w:rPr>
+          <w:rStyle w:val="VerbatimChar"/>
+        </w:rPr>
+        <w:t xml:space="preserve">##     collapse, desc, slice</w:t>
+      </w:r>
+    </w:p>
+    <w:p>
+      <w:pPr>
+        <w:pStyle w:val="SourceCode"/>
+      </w:pPr>
+      <w:r>
+        <w:rPr>
+          <w:rStyle w:val="VerbatimChar"/>
+        </w:rPr>
+        <w:t xml:space="preserve">## The following object is masked from 'package:grDevices':</w:t>
+      </w:r>
+      <w:r>
+        <w:br/>
+      </w:r>
+      <w:r>
+        <w:rPr>
+          <w:rStyle w:val="VerbatimChar"/>
+        </w:rPr>
+        <w:t xml:space="preserve">## </w:t>
+      </w:r>
+      <w:r>
+        <w:br/>
+      </w:r>
+      <w:r>
+        <w:rPr>
+          <w:rStyle w:val="VerbatimChar"/>
+        </w:rPr>
+        <w:t xml:space="preserve">##     windows</w:t>
+      </w:r>
+    </w:p>
+    <w:p>
+      <w:pPr>
+        <w:pStyle w:val="SourceCode"/>
+      </w:pPr>
+      <w:r>
+        <w:rPr>
+          <w:rStyle w:val="VerbatimChar"/>
+        </w:rPr>
+        <w:t xml:space="preserve">## Cargando paquete requerido: GenomeInfoDb</w:t>
+      </w:r>
+    </w:p>
+    <w:p>
+      <w:pPr>
+        <w:pStyle w:val="SourceCode"/>
+      </w:pPr>
+      <w:r>
+        <w:rPr>
+          <w:rStyle w:val="VerbatimChar"/>
+        </w:rPr>
+        <w:t xml:space="preserve">## </w:t>
+      </w:r>
+      <w:r>
+        <w:br/>
+      </w:r>
+      <w:r>
+        <w:rPr>
+          <w:rStyle w:val="VerbatimChar"/>
+        </w:rPr>
+        <w:t xml:space="preserve">## Adjuntando el paquete: 'GenomicRanges'</w:t>
+      </w:r>
+    </w:p>
+    <w:p>
+      <w:pPr>
+        <w:pStyle w:val="SourceCode"/>
+      </w:pPr>
+      <w:r>
+        <w:rPr>
+          <w:rStyle w:val="VerbatimChar"/>
+        </w:rPr>
+        <w:t xml:space="preserve">## The following object is masked from 'package:magrittr':</w:t>
+      </w:r>
+      <w:r>
+        <w:br/>
+      </w:r>
+      <w:r>
+        <w:rPr>
+          <w:rStyle w:val="VerbatimChar"/>
+        </w:rPr>
+        <w:t xml:space="preserve">## </w:t>
+      </w:r>
+      <w:r>
+        <w:br/>
+      </w:r>
+      <w:r>
+        <w:rPr>
+          <w:rStyle w:val="VerbatimChar"/>
+        </w:rPr>
+        <w:t xml:space="preserve">##     subtract</w:t>
+      </w:r>
+    </w:p>
+    <w:p>
+      <w:pPr>
+        <w:pStyle w:val="SourceCode"/>
+      </w:pPr>
+      <w:r>
+        <w:rPr>
+          <w:rStyle w:val="VerbatimChar"/>
+        </w:rPr>
+        <w:t xml:space="preserve">## Cargando paquete requerido: Biobase</w:t>
+      </w:r>
+    </w:p>
+    <w:p>
+      <w:pPr>
+        <w:pStyle w:val="SourceCode"/>
+      </w:pPr>
+      <w:r>
+        <w:rPr>
+          <w:rStyle w:val="VerbatimChar"/>
+        </w:rPr>
+        <w:t xml:space="preserve">## Welcome to Bioconductor</w:t>
+      </w:r>
+      <w:r>
+        <w:br/>
+      </w:r>
+      <w:r>
+        <w:rPr>
+          <w:rStyle w:val="VerbatimChar"/>
+        </w:rPr>
+        <w:t xml:space="preserve">## </w:t>
+      </w:r>
+      <w:r>
+        <w:br/>
+      </w:r>
+      <w:r>
+        <w:rPr>
+          <w:rStyle w:val="VerbatimChar"/>
+        </w:rPr>
+        <w:t xml:space="preserve">##     Vignettes contain introductory material; view with</w:t>
+      </w:r>
+      <w:r>
+        <w:br/>
+      </w:r>
+      <w:r>
+        <w:rPr>
+          <w:rStyle w:val="VerbatimChar"/>
+        </w:rPr>
+        <w:t xml:space="preserve">##     'browseVignettes()'. To cite Bioconductor, see</w:t>
+      </w:r>
+      <w:r>
+        <w:br/>
+      </w:r>
+      <w:r>
+        <w:rPr>
+          <w:rStyle w:val="VerbatimChar"/>
+        </w:rPr>
+        <w:t xml:space="preserve">##     'citation("Biobase")', and for packages 'citation("pkgname")'.</w:t>
+      </w:r>
+    </w:p>
+    <w:p>
+      <w:pPr>
+        <w:pStyle w:val="SourceCode"/>
+      </w:pPr>
+      <w:r>
+        <w:rPr>
+          <w:rStyle w:val="VerbatimChar"/>
+        </w:rPr>
+        <w:t xml:space="preserve">## </w:t>
+      </w:r>
+      <w:r>
+        <w:br/>
+      </w:r>
+      <w:r>
+        <w:rPr>
+          <w:rStyle w:val="VerbatimChar"/>
+        </w:rPr>
+        <w:t xml:space="preserve">## Adjuntando el paquete: 'Biobase'</w:t>
+      </w:r>
+    </w:p>
+    <w:p>
+      <w:pPr>
+        <w:pStyle w:val="SourceCode"/>
+      </w:pPr>
+      <w:r>
+        <w:rPr>
+          <w:rStyle w:val="VerbatimChar"/>
+        </w:rPr>
+        <w:t xml:space="preserve">## The following object is masked from 'package:MatrixGenerics':</w:t>
+      </w:r>
+      <w:r>
+        <w:br/>
+      </w:r>
+      <w:r>
+        <w:rPr>
+          <w:rStyle w:val="VerbatimChar"/>
+        </w:rPr>
+        <w:t xml:space="preserve">## </w:t>
+      </w:r>
+      <w:r>
+        <w:br/>
+      </w:r>
+      <w:r>
+        <w:rPr>
+          <w:rStyle w:val="VerbatimChar"/>
+        </w:rPr>
+        <w:t xml:space="preserve">##     rowMedians</w:t>
+      </w:r>
+    </w:p>
+    <w:p>
+      <w:pPr>
+        <w:pStyle w:val="SourceCode"/>
+      </w:pPr>
+      <w:r>
+        <w:rPr>
+          <w:rStyle w:val="VerbatimChar"/>
+        </w:rPr>
+        <w:t xml:space="preserve">## The following objects are masked from 'package:matrixStats':</w:t>
+      </w:r>
+      <w:r>
+        <w:br/>
+      </w:r>
+      <w:r>
+        <w:rPr>
+          <w:rStyle w:val="VerbatimChar"/>
+        </w:rPr>
+        <w:t xml:space="preserve">## </w:t>
+      </w:r>
+      <w:r>
+        <w:br/>
+      </w:r>
+      <w:r>
+        <w:rPr>
+          <w:rStyle w:val="VerbatimChar"/>
+        </w:rPr>
+        <w:t xml:space="preserve">##     anyMissing, rowMedians</w:t>
+      </w:r>
+    </w:p>
+    <w:p>
+      <w:pPr>
+        <w:pStyle w:val="SourceCode"/>
+      </w:pPr>
+      <w:r>
+        <w:rPr>
           <w:rStyle w:val="FunctionTok"/>
         </w:rPr>
         <w:t xml:space="preserve">library</w:t>
@@ -1690,7 +2716,7 @@
         <w:rPr>
           <w:rStyle w:val="NormalTok"/>
         </w:rPr>
-        <w:t xml:space="preserve">(ggtext)</w:t>
+        <w:t xml:space="preserve">(readr)</w:t>
       </w:r>
       <w:r>
         <w:br/>
@@ -1705,7 +2731,7 @@
         <w:rPr>
           <w:rStyle w:val="NormalTok"/>
         </w:rPr>
-        <w:t xml:space="preserve">(magrittr)</w:t>
+        <w:t xml:space="preserve">(purrr)</w:t>
       </w:r>
     </w:p>
     <w:p>
@@ -3536,7 +4562,142 @@
         <w:rPr>
           <w:rStyle w:val="CommentTok"/>
         </w:rPr>
-        <w:t xml:space="preserve"># Asegúrate de que las muestras en `colData` coincidan con las columnas de `metabolite_matrix`</w:t>
+        <w:t xml:space="preserve"># Eliminar la fila 5, que conté la info del metabolit amb dades faltants</w:t>
+      </w:r>
+      <w:r>
+        <w:br/>
+      </w:r>
+      <w:r>
+        <w:br/>
+      </w:r>
+      <w:r>
+        <w:rPr>
+          <w:rStyle w:val="NormalTok"/>
+        </w:rPr>
+        <w:t xml:space="preserve">metabolite_matrix </w:t>
+      </w:r>
+      <w:r>
+        <w:rPr>
+          <w:rStyle w:val="OtherTok"/>
+        </w:rPr>
+        <w:t xml:space="preserve">&lt;-</w:t>
+      </w:r>
+      <w:r>
+        <w:rPr>
+          <w:rStyle w:val="NormalTok"/>
+        </w:rPr>
+        <w:t xml:space="preserve"> metabolite_matrix[</w:t>
+      </w:r>
+      <w:r>
+        <w:rPr>
+          <w:rStyle w:val="SpecialCharTok"/>
+        </w:rPr>
+        <w:t xml:space="preserve">-</w:t>
+      </w:r>
+      <w:r>
+        <w:rPr>
+          <w:rStyle w:val="DecValTok"/>
+        </w:rPr>
+        <w:t xml:space="preserve">5</w:t>
+      </w:r>
+      <w:r>
+        <w:rPr>
+          <w:rStyle w:val="NormalTok"/>
+        </w:rPr>
+        <w:t xml:space="preserve">, ]</w:t>
+      </w:r>
+      <w:r>
+        <w:br/>
+      </w:r>
+      <w:r>
+        <w:rPr>
+          <w:rStyle w:val="NormalTok"/>
+        </w:rPr>
+        <w:t xml:space="preserve">metabolite_matrix </w:t>
+      </w:r>
+      <w:r>
+        <w:rPr>
+          <w:rStyle w:val="OtherTok"/>
+        </w:rPr>
+        <w:t xml:space="preserve">&lt;-</w:t>
+      </w:r>
+      <w:r>
+        <w:rPr>
+          <w:rStyle w:val="FunctionTok"/>
+        </w:rPr>
+        <w:t xml:space="preserve">t</w:t>
+      </w:r>
+      <w:r>
+        <w:rPr>
+          <w:rStyle w:val="NormalTok"/>
+        </w:rPr>
+        <w:t xml:space="preserve">(metabolite_matrix)</w:t>
+      </w:r>
+      <w:r>
+        <w:br/>
+      </w:r>
+      <w:r>
+        <w:rPr>
+          <w:rStyle w:val="NormalTok"/>
+        </w:rPr>
+        <w:t xml:space="preserve">colData </w:t>
+      </w:r>
+      <w:r>
+        <w:rPr>
+          <w:rStyle w:val="OtherTok"/>
+        </w:rPr>
+        <w:t xml:space="preserve">&lt;-</w:t>
+      </w:r>
+      <w:r>
+        <w:rPr>
+          <w:rStyle w:val="NormalTok"/>
+        </w:rPr>
+        <w:t xml:space="preserve"> colData[</w:t>
+      </w:r>
+      <w:r>
+        <w:rPr>
+          <w:rStyle w:val="SpecialCharTok"/>
+        </w:rPr>
+        <w:t xml:space="preserve">!</w:t>
+      </w:r>
+      <w:r>
+        <w:rPr>
+          <w:rStyle w:val="FunctionTok"/>
+        </w:rPr>
+        <w:t xml:space="preserve">rownames</w:t>
+      </w:r>
+      <w:r>
+        <w:rPr>
+          <w:rStyle w:val="NormalTok"/>
+        </w:rPr>
+        <w:t xml:space="preserve">(colData) </w:t>
+      </w:r>
+      <w:r>
+        <w:rPr>
+          <w:rStyle w:val="SpecialCharTok"/>
+        </w:rPr>
+        <w:t xml:space="preserve">%in%</w:t>
+      </w:r>
+      <w:r>
+        <w:rPr>
+          <w:rStyle w:val="NormalTok"/>
+        </w:rPr>
+        <w:t xml:space="preserve"> </w:t>
+      </w:r>
+      <w:r>
+        <w:rPr>
+          <w:rStyle w:val="StringTok"/>
+        </w:rPr>
+        <w:t xml:space="preserve">"Corticosterone"</w:t>
+      </w:r>
+      <w:r>
+        <w:rPr>
+          <w:rStyle w:val="NormalTok"/>
+        </w:rPr>
+        <w:t xml:space="preserve">, ]</w:t>
+      </w:r>
+      <w:r>
+        <w:br/>
       </w:r>
       <w:r>
         <w:br/>
@@ -3545,184 +4706,19 @@
         <w:rPr>
           <w:rStyle w:val="CommentTok"/>
         </w:rPr>
-        <w:t xml:space="preserve"># Por ejemplo, las muestras en colData$SampleID deben coincidir con los nombres de las columnas en metabolite_matrix</w:t>
-      </w:r>
-      <w:r>
-        <w:br/>
-      </w:r>
-      <w:r>
-        <w:br/>
-      </w:r>
-      <w:r>
-        <w:rPr>
-          <w:rStyle w:val="CommentTok"/>
-        </w:rPr>
-        <w:t xml:space="preserve"># Crear el objeto SummarizedExperiment</w:t>
-      </w:r>
-      <w:r>
-        <w:br/>
-      </w:r>
-      <w:r>
-        <w:br/>
-      </w:r>
-      <w:r>
-        <w:rPr>
-          <w:rStyle w:val="CommentTok"/>
-        </w:rPr>
-        <w:t xml:space="preserve"># Eliminar la fila 5 de metabolite_matrix</w:t>
-      </w:r>
-      <w:r>
-        <w:br/>
-      </w:r>
-      <w:r>
-        <w:rPr>
-          <w:rStyle w:val="NormalTok"/>
-        </w:rPr>
-        <w:t xml:space="preserve">metabolite_matrix </w:t>
-      </w:r>
-      <w:r>
-        <w:rPr>
-          <w:rStyle w:val="OtherTok"/>
-        </w:rPr>
-        <w:t xml:space="preserve">&lt;-</w:t>
-      </w:r>
-      <w:r>
-        <w:rPr>
-          <w:rStyle w:val="NormalTok"/>
-        </w:rPr>
-        <w:t xml:space="preserve"> metabolite_matrix[</w:t>
-      </w:r>
-      <w:r>
-        <w:rPr>
-          <w:rStyle w:val="SpecialCharTok"/>
-        </w:rPr>
-        <w:t xml:space="preserve">-</w:t>
-      </w:r>
-      <w:r>
-        <w:rPr>
-          <w:rStyle w:val="DecValTok"/>
-        </w:rPr>
-        <w:t xml:space="preserve">5</w:t>
-      </w:r>
-      <w:r>
-        <w:rPr>
-          <w:rStyle w:val="NormalTok"/>
-        </w:rPr>
-        <w:t xml:space="preserve">, ]</w:t>
-      </w:r>
-      <w:r>
-        <w:br/>
-      </w:r>
-      <w:r>
-        <w:rPr>
-          <w:rStyle w:val="NormalTok"/>
-        </w:rPr>
-        <w:t xml:space="preserve">metabolite_matrix </w:t>
-      </w:r>
-      <w:r>
-        <w:rPr>
-          <w:rStyle w:val="OtherTok"/>
-        </w:rPr>
-        <w:t xml:space="preserve">&lt;-</w:t>
+        <w:t xml:space="preserve"># Comprovem que coincideixen les files</w:t>
+      </w:r>
+      <w:r>
+        <w:br/>
+      </w:r>
+      <w:r>
+        <w:br/>
       </w:r>
       <w:r>
         <w:rPr>
           <w:rStyle w:val="FunctionTok"/>
         </w:rPr>
-        <w:t xml:space="preserve">t</w:t>
-      </w:r>
-      <w:r>
-        <w:rPr>
-          <w:rStyle w:val="NormalTok"/>
-        </w:rPr>
-        <w:t xml:space="preserve">(metabolite_matrix)</w:t>
-      </w:r>
-      <w:r>
-        <w:br/>
-      </w:r>
-      <w:r>
-        <w:br/>
-      </w:r>
-      <w:r>
-        <w:rPr>
-          <w:rStyle w:val="NormalTok"/>
-        </w:rPr>
-        <w:t xml:space="preserve">colData </w:t>
-      </w:r>
-      <w:r>
-        <w:rPr>
-          <w:rStyle w:val="OtherTok"/>
-        </w:rPr>
-        <w:t xml:space="preserve">&lt;-</w:t>
-      </w:r>
-      <w:r>
-        <w:rPr>
-          <w:rStyle w:val="NormalTok"/>
-        </w:rPr>
-        <w:t xml:space="preserve"> colData[</w:t>
-      </w:r>
-      <w:r>
-        <w:rPr>
-          <w:rStyle w:val="SpecialCharTok"/>
-        </w:rPr>
-        <w:t xml:space="preserve">!</w:t>
-      </w:r>
-      <w:r>
-        <w:rPr>
-          <w:rStyle w:val="FunctionTok"/>
-        </w:rPr>
-        <w:t xml:space="preserve">rownames</w:t>
-      </w:r>
-      <w:r>
-        <w:rPr>
-          <w:rStyle w:val="NormalTok"/>
-        </w:rPr>
-        <w:t xml:space="preserve">(colData) </w:t>
-      </w:r>
-      <w:r>
-        <w:rPr>
-          <w:rStyle w:val="SpecialCharTok"/>
-        </w:rPr>
-        <w:t xml:space="preserve">%in%</w:t>
-      </w:r>
-      <w:r>
-        <w:rPr>
-          <w:rStyle w:val="NormalTok"/>
-        </w:rPr>
-        <w:t xml:space="preserve"> </w:t>
-      </w:r>
-      <w:r>
-        <w:rPr>
-          <w:rStyle w:val="StringTok"/>
-        </w:rPr>
-        <w:t xml:space="preserve">"Corticosterone"</w:t>
-      </w:r>
-      <w:r>
-        <w:rPr>
-          <w:rStyle w:val="NormalTok"/>
-        </w:rPr>
-        <w:t xml:space="preserve">, ]</w:t>
-      </w:r>
-      <w:r>
-        <w:br/>
-      </w:r>
-      <w:r>
-        <w:br/>
-      </w:r>
-      <w:r>
-        <w:rPr>
-          <w:rStyle w:val="CommentTok"/>
-        </w:rPr>
-        <w:t xml:space="preserve"># Verificar que el metabolito ha sido eliminado de ambas matrices</w:t>
-      </w:r>
-      <w:r>
-        <w:br/>
-      </w:r>
-      <w:r>
-        <w:rPr>
-          <w:rStyle w:val="FunctionTok"/>
-        </w:rPr>
-        <w:t xml:space="preserve">head</w:t>
+        <w:t xml:space="preserve">nrow</w:t>
       </w:r>
       <w:r>
         <w:rPr>
@@ -3739,61 +4735,7 @@
         <w:rPr>
           <w:rStyle w:val="VerbatimChar"/>
         </w:rPr>
-        <w:t xml:space="preserve">##           [,1] [,2]   [,3] [,4] [,5] [,6]  [,7] [,8]</w:t>
-      </w:r>
-      <w:r>
-        <w:br/>
-      </w:r>
-      <w:r>
-        <w:rPr>
-          <w:rStyle w:val="VerbatimChar"/>
-        </w:rPr>
-        <w:t xml:space="preserve">## S00017317 0.57 1.76   0.18 0.60  6.1  8.9  7.13 0.54</w:t>
-      </w:r>
-      <w:r>
-        <w:br/>
-      </w:r>
-      <w:r>
-        <w:rPr>
-          <w:rStyle w:val="VerbatimChar"/>
-        </w:rPr>
-        <w:t xml:space="preserve">## S00017315 0.61 0.48   6.83 4.62  3.3  2.8  2.04 0.30</w:t>
-      </w:r>
-      <w:r>
-        <w:br/>
-      </w:r>
-      <w:r>
-        <w:rPr>
-          <w:rStyle w:val="VerbatimChar"/>
-        </w:rPr>
-        <w:t xml:space="preserve">## S00017322 0.00 3.74  29.85 4.86 23.0  6.0  9.29 1.10</w:t>
-      </w:r>
-      <w:r>
-        <w:br/>
-      </w:r>
-      <w:r>
-        <w:rPr>
-          <w:rStyle w:val="VerbatimChar"/>
-        </w:rPr>
-        <w:t xml:space="preserve">## S00017316 0.31 0.97 111.35 3.82 24.1 11.0  7.15 0.71</w:t>
-      </w:r>
-      <w:r>
-        <w:br/>
-      </w:r>
-      <w:r>
-        <w:rPr>
-          <w:rStyle w:val="VerbatimChar"/>
-        </w:rPr>
-        <w:t xml:space="preserve">## S00017318 2.68 3.05 109.30 7.71 20.1 14.3 32.09 1.59</w:t>
-      </w:r>
-      <w:r>
-        <w:br/>
-      </w:r>
-      <w:r>
-        <w:rPr>
-          <w:rStyle w:val="VerbatimChar"/>
-        </w:rPr>
-        <w:t xml:space="preserve">## S00017319 0.26 1.29  53.91 8.01 21.7  8.4  8.36 0.29</w:t>
+        <w:t xml:space="preserve">## [1] 9</w:t>
       </w:r>
     </w:p>
     <w:p>
@@ -3804,7 +4746,7 @@
         <w:rPr>
           <w:rStyle w:val="FunctionTok"/>
         </w:rPr>
-        <w:t xml:space="preserve">head</w:t>
+        <w:t xml:space="preserve">nrow</w:t>
       </w:r>
       <w:r>
         <w:rPr>
@@ -3821,61 +4763,7 @@
         <w:rPr>
           <w:rStyle w:val="VerbatimChar"/>
         </w:rPr>
-        <w:t xml:space="preserve">##            SampleID               Factor</w:t>
-      </w:r>
-      <w:r>
-        <w:br/>
-      </w:r>
-      <w:r>
-        <w:rPr>
-          <w:rStyle w:val="VerbatimChar"/>
-        </w:rPr>
-        <w:t xml:space="preserve">## S00017314 S00017314   Psoriasis involved</w:t>
-      </w:r>
-      <w:r>
-        <w:br/>
-      </w:r>
-      <w:r>
-        <w:rPr>
-          <w:rStyle w:val="VerbatimChar"/>
-        </w:rPr>
-        <w:t xml:space="preserve">## S00017315 S00017315   Psoriasis involved</w:t>
-      </w:r>
-      <w:r>
-        <w:br/>
-      </w:r>
-      <w:r>
-        <w:rPr>
-          <w:rStyle w:val="VerbatimChar"/>
-        </w:rPr>
-        <w:t xml:space="preserve">## S00017316 S00017316   Psoriasis involved</w:t>
-      </w:r>
-      <w:r>
-        <w:br/>
-      </w:r>
-      <w:r>
-        <w:rPr>
-          <w:rStyle w:val="VerbatimChar"/>
-        </w:rPr>
-        <w:t xml:space="preserve">## S00017317 S00017317 Psoriasis uninvolved</w:t>
-      </w:r>
-      <w:r>
-        <w:br/>
-      </w:r>
-      <w:r>
-        <w:rPr>
-          <w:rStyle w:val="VerbatimChar"/>
-        </w:rPr>
-        <w:t xml:space="preserve">## S00017318 S00017318 Psoriasis uninvolved</w:t>
-      </w:r>
-      <w:r>
-        <w:br/>
-      </w:r>
-      <w:r>
-        <w:rPr>
-          <w:rStyle w:val="VerbatimChar"/>
-        </w:rPr>
-        <w:t xml:space="preserve">## S00017319 S00017319 Psoriasis uninvolved</w:t>
+        <w:t xml:space="preserve">## [1] 9</w:t>
       </w:r>
     </w:p>
     <w:p>
@@ -3884,6 +4772,18 @@
       </w:pPr>
       <w:r>
         <w:rPr>
+          <w:rStyle w:val="CommentTok"/>
+        </w:rPr>
+        <w:t xml:space="preserve"># Generm el SummarizedExperiment </w:t>
+      </w:r>
+      <w:r>
+        <w:br/>
+      </w:r>
+      <w:r>
+        <w:br/>
+      </w:r>
+      <w:r>
+        <w:rPr>
           <w:rStyle w:val="FunctionTok"/>
         </w:rPr>
         <w:t xml:space="preserve">library</w:t>
@@ -3988,7 +4888,10 @@
         <w:rPr>
           <w:rStyle w:val="CommentTok"/>
         </w:rPr>
-        <w:t xml:space="preserve"># Verificar el objeto SummarizedExperiment</w:t>
+        <w:t xml:space="preserve"># Verifiquem</w:t>
+      </w:r>
+      <w:r>
+        <w:br/>
       </w:r>
       <w:r>
         <w:br/>
@@ -4072,6 +4975,2875 @@
           <w:rStyle w:val="VerbatimChar"/>
         </w:rPr>
         <w:t xml:space="preserve">## colData names(1): Factor</w:t>
+      </w:r>
+    </w:p>
+    <w:p>
+      <w:pPr>
+        <w:pStyle w:val="Compact"/>
+        <w:numPr>
+          <w:ilvl w:val="0"/>
+          <w:numId w:val="1002"/>
+        </w:numPr>
+      </w:pPr>
+      <w:r>
+        <w:t xml:space="preserve">AFEGIM METADADES GENERALS DEL PROJECTE</w:t>
+      </w:r>
+    </w:p>
+    <w:p>
+      <w:pPr>
+        <w:pStyle w:val="SourceCode"/>
+      </w:pPr>
+      <w:r>
+        <w:rPr>
+          <w:rStyle w:val="CommentTok"/>
+        </w:rPr>
+        <w:t xml:space="preserve"># Afegim les metadades a l'objecte SummarizedExperiment</w:t>
+      </w:r>
+      <w:r>
+        <w:br/>
+      </w:r>
+      <w:r>
+        <w:rPr>
+          <w:rStyle w:val="ControlFlowTok"/>
+        </w:rPr>
+        <w:t xml:space="preserve">for</w:t>
+      </w:r>
+      <w:r>
+        <w:rPr>
+          <w:rStyle w:val="NormalTok"/>
+        </w:rPr>
+        <w:t xml:space="preserve"> (key </w:t>
+      </w:r>
+      <w:r>
+        <w:rPr>
+          <w:rStyle w:val="ControlFlowTok"/>
+        </w:rPr>
+        <w:t xml:space="preserve">in</w:t>
+      </w:r>
+      <w:r>
+        <w:rPr>
+          <w:rStyle w:val="NormalTok"/>
+        </w:rPr>
+        <w:t xml:space="preserve"> </w:t>
+      </w:r>
+      <w:r>
+        <w:rPr>
+          <w:rStyle w:val="FunctionTok"/>
+        </w:rPr>
+        <w:t xml:space="preserve">names</w:t>
+      </w:r>
+      <w:r>
+        <w:rPr>
+          <w:rStyle w:val="NormalTok"/>
+        </w:rPr>
+        <w:t xml:space="preserve">(json_data</w:t>
+      </w:r>
+      <w:r>
+        <w:rPr>
+          <w:rStyle w:val="SpecialCharTok"/>
+        </w:rPr>
+        <w:t xml:space="preserve">$</w:t>
+      </w:r>
+      <w:r>
+        <w:rPr>
+          <w:rStyle w:val="NormalTok"/>
+        </w:rPr>
+        <w:t xml:space="preserve">METABOLOMICS)) {</w:t>
+      </w:r>
+      <w:r>
+        <w:br/>
+      </w:r>
+      <w:r>
+        <w:rPr>
+          <w:rStyle w:val="NormalTok"/>
+        </w:rPr>
+        <w:t xml:space="preserve">  </w:t>
+      </w:r>
+      <w:r>
+        <w:rPr>
+          <w:rStyle w:val="FunctionTok"/>
+        </w:rPr>
+        <w:t xml:space="preserve">metadata</w:t>
+      </w:r>
+      <w:r>
+        <w:rPr>
+          <w:rStyle w:val="NormalTok"/>
+        </w:rPr>
+        <w:t xml:space="preserve">(poma_obj)</w:t>
+      </w:r>
+      <w:r>
+        <w:rPr>
+          <w:rStyle w:val="SpecialCharTok"/>
+        </w:rPr>
+        <w:t xml:space="preserve">$</w:t>
+      </w:r>
+      <w:r>
+        <w:rPr>
+          <w:rStyle w:val="NormalTok"/>
+        </w:rPr>
+        <w:t xml:space="preserve">METABOLOMICS[[key]] </w:t>
+      </w:r>
+      <w:r>
+        <w:rPr>
+          <w:rStyle w:val="OtherTok"/>
+        </w:rPr>
+        <w:t xml:space="preserve">&lt;-</w:t>
+      </w:r>
+      <w:r>
+        <w:rPr>
+          <w:rStyle w:val="NormalTok"/>
+        </w:rPr>
+        <w:t xml:space="preserve"> json_data</w:t>
+      </w:r>
+      <w:r>
+        <w:rPr>
+          <w:rStyle w:val="SpecialCharTok"/>
+        </w:rPr>
+        <w:t xml:space="preserve">$</w:t>
+      </w:r>
+      <w:r>
+        <w:rPr>
+          <w:rStyle w:val="NormalTok"/>
+        </w:rPr>
+        <w:t xml:space="preserve">METABOLOMICS[[key]]</w:t>
+      </w:r>
+      <w:r>
+        <w:br/>
+      </w:r>
+      <w:r>
+        <w:rPr>
+          <w:rStyle w:val="NormalTok"/>
+        </w:rPr>
+        <w:t xml:space="preserve">}</w:t>
+      </w:r>
+      <w:r>
+        <w:br/>
+      </w:r>
+      <w:r>
+        <w:rPr>
+          <w:rStyle w:val="ControlFlowTok"/>
+        </w:rPr>
+        <w:t xml:space="preserve">for</w:t>
+      </w:r>
+      <w:r>
+        <w:rPr>
+          <w:rStyle w:val="NormalTok"/>
+        </w:rPr>
+        <w:t xml:space="preserve"> (key </w:t>
+      </w:r>
+      <w:r>
+        <w:rPr>
+          <w:rStyle w:val="ControlFlowTok"/>
+        </w:rPr>
+        <w:t xml:space="preserve">in</w:t>
+      </w:r>
+      <w:r>
+        <w:rPr>
+          <w:rStyle w:val="NormalTok"/>
+        </w:rPr>
+        <w:t xml:space="preserve"> </w:t>
+      </w:r>
+      <w:r>
+        <w:rPr>
+          <w:rStyle w:val="FunctionTok"/>
+        </w:rPr>
+        <w:t xml:space="preserve">names</w:t>
+      </w:r>
+      <w:r>
+        <w:rPr>
+          <w:rStyle w:val="NormalTok"/>
+        </w:rPr>
+        <w:t xml:space="preserve">(json_data</w:t>
+      </w:r>
+      <w:r>
+        <w:rPr>
+          <w:rStyle w:val="SpecialCharTok"/>
+        </w:rPr>
+        <w:t xml:space="preserve">$</w:t>
+      </w:r>
+      <w:r>
+        <w:rPr>
+          <w:rStyle w:val="NormalTok"/>
+        </w:rPr>
+        <w:t xml:space="preserve">PROJECT)) {</w:t>
+      </w:r>
+      <w:r>
+        <w:br/>
+      </w:r>
+      <w:r>
+        <w:rPr>
+          <w:rStyle w:val="NormalTok"/>
+        </w:rPr>
+        <w:t xml:space="preserve">  </w:t>
+      </w:r>
+      <w:r>
+        <w:rPr>
+          <w:rStyle w:val="FunctionTok"/>
+        </w:rPr>
+        <w:t xml:space="preserve">metadata</w:t>
+      </w:r>
+      <w:r>
+        <w:rPr>
+          <w:rStyle w:val="NormalTok"/>
+        </w:rPr>
+        <w:t xml:space="preserve">(poma_obj)</w:t>
+      </w:r>
+      <w:r>
+        <w:rPr>
+          <w:rStyle w:val="SpecialCharTok"/>
+        </w:rPr>
+        <w:t xml:space="preserve">$</w:t>
+      </w:r>
+      <w:r>
+        <w:rPr>
+          <w:rStyle w:val="NormalTok"/>
+        </w:rPr>
+        <w:t xml:space="preserve">PROJECT[[key]] </w:t>
+      </w:r>
+      <w:r>
+        <w:rPr>
+          <w:rStyle w:val="OtherTok"/>
+        </w:rPr>
+        <w:t xml:space="preserve">&lt;-</w:t>
+      </w:r>
+      <w:r>
+        <w:rPr>
+          <w:rStyle w:val="NormalTok"/>
+        </w:rPr>
+        <w:t xml:space="preserve"> json_data</w:t>
+      </w:r>
+      <w:r>
+        <w:rPr>
+          <w:rStyle w:val="SpecialCharTok"/>
+        </w:rPr>
+        <w:t xml:space="preserve">$</w:t>
+      </w:r>
+      <w:r>
+        <w:rPr>
+          <w:rStyle w:val="NormalTok"/>
+        </w:rPr>
+        <w:t xml:space="preserve">PROJECT[[key]]</w:t>
+      </w:r>
+      <w:r>
+        <w:br/>
+      </w:r>
+      <w:r>
+        <w:rPr>
+          <w:rStyle w:val="NormalTok"/>
+        </w:rPr>
+        <w:t xml:space="preserve">}</w:t>
+      </w:r>
+      <w:r>
+        <w:br/>
+      </w:r>
+      <w:r>
+        <w:br/>
+      </w:r>
+      <w:r>
+        <w:rPr>
+          <w:rStyle w:val="ControlFlowTok"/>
+        </w:rPr>
+        <w:t xml:space="preserve">for</w:t>
+      </w:r>
+      <w:r>
+        <w:rPr>
+          <w:rStyle w:val="NormalTok"/>
+        </w:rPr>
+        <w:t xml:space="preserve"> (key </w:t>
+      </w:r>
+      <w:r>
+        <w:rPr>
+          <w:rStyle w:val="ControlFlowTok"/>
+        </w:rPr>
+        <w:t xml:space="preserve">in</w:t>
+      </w:r>
+      <w:r>
+        <w:rPr>
+          <w:rStyle w:val="NormalTok"/>
+        </w:rPr>
+        <w:t xml:space="preserve"> </w:t>
+      </w:r>
+      <w:r>
+        <w:rPr>
+          <w:rStyle w:val="FunctionTok"/>
+        </w:rPr>
+        <w:t xml:space="preserve">names</w:t>
+      </w:r>
+      <w:r>
+        <w:rPr>
+          <w:rStyle w:val="NormalTok"/>
+        </w:rPr>
+        <w:t xml:space="preserve">(json_data</w:t>
+      </w:r>
+      <w:r>
+        <w:rPr>
+          <w:rStyle w:val="SpecialCharTok"/>
+        </w:rPr>
+        <w:t xml:space="preserve">$</w:t>
+      </w:r>
+      <w:r>
+        <w:rPr>
+          <w:rStyle w:val="NormalTok"/>
+        </w:rPr>
+        <w:t xml:space="preserve">STUDY)) {</w:t>
+      </w:r>
+      <w:r>
+        <w:br/>
+      </w:r>
+      <w:r>
+        <w:rPr>
+          <w:rStyle w:val="NormalTok"/>
+        </w:rPr>
+        <w:t xml:space="preserve">  </w:t>
+      </w:r>
+      <w:r>
+        <w:rPr>
+          <w:rStyle w:val="FunctionTok"/>
+        </w:rPr>
+        <w:t xml:space="preserve">metadata</w:t>
+      </w:r>
+      <w:r>
+        <w:rPr>
+          <w:rStyle w:val="NormalTok"/>
+        </w:rPr>
+        <w:t xml:space="preserve">(poma_obj)</w:t>
+      </w:r>
+      <w:r>
+        <w:rPr>
+          <w:rStyle w:val="SpecialCharTok"/>
+        </w:rPr>
+        <w:t xml:space="preserve">$</w:t>
+      </w:r>
+      <w:r>
+        <w:rPr>
+          <w:rStyle w:val="NormalTok"/>
+        </w:rPr>
+        <w:t xml:space="preserve">STUDY[[key]] </w:t>
+      </w:r>
+      <w:r>
+        <w:rPr>
+          <w:rStyle w:val="OtherTok"/>
+        </w:rPr>
+        <w:t xml:space="preserve">&lt;-</w:t>
+      </w:r>
+      <w:r>
+        <w:rPr>
+          <w:rStyle w:val="NormalTok"/>
+        </w:rPr>
+        <w:t xml:space="preserve"> json_data</w:t>
+      </w:r>
+      <w:r>
+        <w:rPr>
+          <w:rStyle w:val="SpecialCharTok"/>
+        </w:rPr>
+        <w:t xml:space="preserve">$</w:t>
+      </w:r>
+      <w:r>
+        <w:rPr>
+          <w:rStyle w:val="NormalTok"/>
+        </w:rPr>
+        <w:t xml:space="preserve">STUDY[[key]]</w:t>
+      </w:r>
+      <w:r>
+        <w:br/>
+      </w:r>
+      <w:r>
+        <w:rPr>
+          <w:rStyle w:val="NormalTok"/>
+        </w:rPr>
+        <w:t xml:space="preserve">}</w:t>
+      </w:r>
+      <w:r>
+        <w:br/>
+      </w:r>
+      <w:r>
+        <w:br/>
+      </w:r>
+      <w:r>
+        <w:rPr>
+          <w:rStyle w:val="ControlFlowTok"/>
+        </w:rPr>
+        <w:t xml:space="preserve">for</w:t>
+      </w:r>
+      <w:r>
+        <w:rPr>
+          <w:rStyle w:val="NormalTok"/>
+        </w:rPr>
+        <w:t xml:space="preserve"> (key </w:t>
+      </w:r>
+      <w:r>
+        <w:rPr>
+          <w:rStyle w:val="ControlFlowTok"/>
+        </w:rPr>
+        <w:t xml:space="preserve">in</w:t>
+      </w:r>
+      <w:r>
+        <w:rPr>
+          <w:rStyle w:val="NormalTok"/>
+        </w:rPr>
+        <w:t xml:space="preserve"> </w:t>
+      </w:r>
+      <w:r>
+        <w:rPr>
+          <w:rStyle w:val="FunctionTok"/>
+        </w:rPr>
+        <w:t xml:space="preserve">names</w:t>
+      </w:r>
+      <w:r>
+        <w:rPr>
+          <w:rStyle w:val="NormalTok"/>
+        </w:rPr>
+        <w:t xml:space="preserve">(json_data</w:t>
+      </w:r>
+      <w:r>
+        <w:rPr>
+          <w:rStyle w:val="SpecialCharTok"/>
+        </w:rPr>
+        <w:t xml:space="preserve">$</w:t>
+      </w:r>
+      <w:r>
+        <w:rPr>
+          <w:rStyle w:val="NormalTok"/>
+        </w:rPr>
+        <w:t xml:space="preserve">SUBJECT)) {</w:t>
+      </w:r>
+      <w:r>
+        <w:br/>
+      </w:r>
+      <w:r>
+        <w:rPr>
+          <w:rStyle w:val="NormalTok"/>
+        </w:rPr>
+        <w:t xml:space="preserve">  </w:t>
+      </w:r>
+      <w:r>
+        <w:rPr>
+          <w:rStyle w:val="FunctionTok"/>
+        </w:rPr>
+        <w:t xml:space="preserve">metadata</w:t>
+      </w:r>
+      <w:r>
+        <w:rPr>
+          <w:rStyle w:val="NormalTok"/>
+        </w:rPr>
+        <w:t xml:space="preserve">(poma_obj)</w:t>
+      </w:r>
+      <w:r>
+        <w:rPr>
+          <w:rStyle w:val="SpecialCharTok"/>
+        </w:rPr>
+        <w:t xml:space="preserve">$</w:t>
+      </w:r>
+      <w:r>
+        <w:rPr>
+          <w:rStyle w:val="NormalTok"/>
+        </w:rPr>
+        <w:t xml:space="preserve">SUBJECT[[key]] </w:t>
+      </w:r>
+      <w:r>
+        <w:rPr>
+          <w:rStyle w:val="OtherTok"/>
+        </w:rPr>
+        <w:t xml:space="preserve">&lt;-</w:t>
+      </w:r>
+      <w:r>
+        <w:rPr>
+          <w:rStyle w:val="NormalTok"/>
+        </w:rPr>
+        <w:t xml:space="preserve"> json_data</w:t>
+      </w:r>
+      <w:r>
+        <w:rPr>
+          <w:rStyle w:val="SpecialCharTok"/>
+        </w:rPr>
+        <w:t xml:space="preserve">$</w:t>
+      </w:r>
+      <w:r>
+        <w:rPr>
+          <w:rStyle w:val="NormalTok"/>
+        </w:rPr>
+        <w:t xml:space="preserve">SUBJECT[[key]]</w:t>
+      </w:r>
+      <w:r>
+        <w:br/>
+      </w:r>
+      <w:r>
+        <w:rPr>
+          <w:rStyle w:val="NormalTok"/>
+        </w:rPr>
+        <w:t xml:space="preserve">}</w:t>
+      </w:r>
+      <w:r>
+        <w:br/>
+      </w:r>
+      <w:r>
+        <w:br/>
+      </w:r>
+      <w:r>
+        <w:rPr>
+          <w:rStyle w:val="ControlFlowTok"/>
+        </w:rPr>
+        <w:t xml:space="preserve">for</w:t>
+      </w:r>
+      <w:r>
+        <w:rPr>
+          <w:rStyle w:val="NormalTok"/>
+        </w:rPr>
+        <w:t xml:space="preserve"> (key </w:t>
+      </w:r>
+      <w:r>
+        <w:rPr>
+          <w:rStyle w:val="ControlFlowTok"/>
+        </w:rPr>
+        <w:t xml:space="preserve">in</w:t>
+      </w:r>
+      <w:r>
+        <w:rPr>
+          <w:rStyle w:val="NormalTok"/>
+        </w:rPr>
+        <w:t xml:space="preserve"> </w:t>
+      </w:r>
+      <w:r>
+        <w:rPr>
+          <w:rStyle w:val="FunctionTok"/>
+        </w:rPr>
+        <w:t xml:space="preserve">names</w:t>
+      </w:r>
+      <w:r>
+        <w:rPr>
+          <w:rStyle w:val="NormalTok"/>
+        </w:rPr>
+        <w:t xml:space="preserve">(json_data</w:t>
+      </w:r>
+      <w:r>
+        <w:rPr>
+          <w:rStyle w:val="SpecialCharTok"/>
+        </w:rPr>
+        <w:t xml:space="preserve">$</w:t>
+      </w:r>
+      <w:r>
+        <w:rPr>
+          <w:rStyle w:val="NormalTok"/>
+        </w:rPr>
+        <w:t xml:space="preserve">SUBJECT_SAMPLE_FACTORS)) {</w:t>
+      </w:r>
+      <w:r>
+        <w:br/>
+      </w:r>
+      <w:r>
+        <w:rPr>
+          <w:rStyle w:val="NormalTok"/>
+        </w:rPr>
+        <w:t xml:space="preserve">  </w:t>
+      </w:r>
+      <w:r>
+        <w:rPr>
+          <w:rStyle w:val="FunctionTok"/>
+        </w:rPr>
+        <w:t xml:space="preserve">metadata</w:t>
+      </w:r>
+      <w:r>
+        <w:rPr>
+          <w:rStyle w:val="NormalTok"/>
+        </w:rPr>
+        <w:t xml:space="preserve">(poma_obj)</w:t>
+      </w:r>
+      <w:r>
+        <w:rPr>
+          <w:rStyle w:val="SpecialCharTok"/>
+        </w:rPr>
+        <w:t xml:space="preserve">$</w:t>
+      </w:r>
+      <w:r>
+        <w:rPr>
+          <w:rStyle w:val="NormalTok"/>
+        </w:rPr>
+        <w:t xml:space="preserve">SUBJECT_SAMPLE_FACTORS[[key]] </w:t>
+      </w:r>
+      <w:r>
+        <w:rPr>
+          <w:rStyle w:val="OtherTok"/>
+        </w:rPr>
+        <w:t xml:space="preserve">&lt;-</w:t>
+      </w:r>
+      <w:r>
+        <w:rPr>
+          <w:rStyle w:val="NormalTok"/>
+        </w:rPr>
+        <w:t xml:space="preserve"> json_data</w:t>
+      </w:r>
+      <w:r>
+        <w:rPr>
+          <w:rStyle w:val="SpecialCharTok"/>
+        </w:rPr>
+        <w:t xml:space="preserve">$</w:t>
+      </w:r>
+      <w:r>
+        <w:rPr>
+          <w:rStyle w:val="NormalTok"/>
+        </w:rPr>
+        <w:t xml:space="preserve">SUBJECT_SAMPLE_FACTORS[[key]]</w:t>
+      </w:r>
+      <w:r>
+        <w:br/>
+      </w:r>
+      <w:r>
+        <w:rPr>
+          <w:rStyle w:val="NormalTok"/>
+        </w:rPr>
+        <w:t xml:space="preserve">}</w:t>
+      </w:r>
+      <w:r>
+        <w:br/>
+      </w:r>
+      <w:r>
+        <w:br/>
+      </w:r>
+      <w:r>
+        <w:rPr>
+          <w:rStyle w:val="ControlFlowTok"/>
+        </w:rPr>
+        <w:t xml:space="preserve">for</w:t>
+      </w:r>
+      <w:r>
+        <w:rPr>
+          <w:rStyle w:val="NormalTok"/>
+        </w:rPr>
+        <w:t xml:space="preserve"> (key </w:t>
+      </w:r>
+      <w:r>
+        <w:rPr>
+          <w:rStyle w:val="ControlFlowTok"/>
+        </w:rPr>
+        <w:t xml:space="preserve">in</w:t>
+      </w:r>
+      <w:r>
+        <w:rPr>
+          <w:rStyle w:val="NormalTok"/>
+        </w:rPr>
+        <w:t xml:space="preserve"> </w:t>
+      </w:r>
+      <w:r>
+        <w:rPr>
+          <w:rStyle w:val="FunctionTok"/>
+        </w:rPr>
+        <w:t xml:space="preserve">names</w:t>
+      </w:r>
+      <w:r>
+        <w:rPr>
+          <w:rStyle w:val="NormalTok"/>
+        </w:rPr>
+        <w:t xml:space="preserve">(json_data</w:t>
+      </w:r>
+      <w:r>
+        <w:rPr>
+          <w:rStyle w:val="SpecialCharTok"/>
+        </w:rPr>
+        <w:t xml:space="preserve">$</w:t>
+      </w:r>
+      <w:r>
+        <w:rPr>
+          <w:rStyle w:val="NormalTok"/>
+        </w:rPr>
+        <w:t xml:space="preserve">COLLECTION)) {</w:t>
+      </w:r>
+      <w:r>
+        <w:br/>
+      </w:r>
+      <w:r>
+        <w:rPr>
+          <w:rStyle w:val="NormalTok"/>
+        </w:rPr>
+        <w:t xml:space="preserve">  </w:t>
+      </w:r>
+      <w:r>
+        <w:rPr>
+          <w:rStyle w:val="FunctionTok"/>
+        </w:rPr>
+        <w:t xml:space="preserve">metadata</w:t>
+      </w:r>
+      <w:r>
+        <w:rPr>
+          <w:rStyle w:val="NormalTok"/>
+        </w:rPr>
+        <w:t xml:space="preserve">(poma_obj)</w:t>
+      </w:r>
+      <w:r>
+        <w:rPr>
+          <w:rStyle w:val="SpecialCharTok"/>
+        </w:rPr>
+        <w:t xml:space="preserve">$</w:t>
+      </w:r>
+      <w:r>
+        <w:rPr>
+          <w:rStyle w:val="NormalTok"/>
+        </w:rPr>
+        <w:t xml:space="preserve">COLLECTION[[key]] </w:t>
+      </w:r>
+      <w:r>
+        <w:rPr>
+          <w:rStyle w:val="OtherTok"/>
+        </w:rPr>
+        <w:t xml:space="preserve">&lt;-</w:t>
+      </w:r>
+      <w:r>
+        <w:rPr>
+          <w:rStyle w:val="NormalTok"/>
+        </w:rPr>
+        <w:t xml:space="preserve"> json_data</w:t>
+      </w:r>
+      <w:r>
+        <w:rPr>
+          <w:rStyle w:val="SpecialCharTok"/>
+        </w:rPr>
+        <w:t xml:space="preserve">$</w:t>
+      </w:r>
+      <w:r>
+        <w:rPr>
+          <w:rStyle w:val="NormalTok"/>
+        </w:rPr>
+        <w:t xml:space="preserve">COLLECTION[[key]]</w:t>
+      </w:r>
+      <w:r>
+        <w:br/>
+      </w:r>
+      <w:r>
+        <w:rPr>
+          <w:rStyle w:val="NormalTok"/>
+        </w:rPr>
+        <w:t xml:space="preserve">}</w:t>
+      </w:r>
+      <w:r>
+        <w:br/>
+      </w:r>
+      <w:r>
+        <w:br/>
+      </w:r>
+      <w:r>
+        <w:rPr>
+          <w:rStyle w:val="ControlFlowTok"/>
+        </w:rPr>
+        <w:t xml:space="preserve">for</w:t>
+      </w:r>
+      <w:r>
+        <w:rPr>
+          <w:rStyle w:val="NormalTok"/>
+        </w:rPr>
+        <w:t xml:space="preserve"> (key </w:t>
+      </w:r>
+      <w:r>
+        <w:rPr>
+          <w:rStyle w:val="ControlFlowTok"/>
+        </w:rPr>
+        <w:t xml:space="preserve">in</w:t>
+      </w:r>
+      <w:r>
+        <w:rPr>
+          <w:rStyle w:val="NormalTok"/>
+        </w:rPr>
+        <w:t xml:space="preserve"> </w:t>
+      </w:r>
+      <w:r>
+        <w:rPr>
+          <w:rStyle w:val="FunctionTok"/>
+        </w:rPr>
+        <w:t xml:space="preserve">names</w:t>
+      </w:r>
+      <w:r>
+        <w:rPr>
+          <w:rStyle w:val="NormalTok"/>
+        </w:rPr>
+        <w:t xml:space="preserve">(json_data</w:t>
+      </w:r>
+      <w:r>
+        <w:rPr>
+          <w:rStyle w:val="SpecialCharTok"/>
+        </w:rPr>
+        <w:t xml:space="preserve">$</w:t>
+      </w:r>
+      <w:r>
+        <w:rPr>
+          <w:rStyle w:val="NormalTok"/>
+        </w:rPr>
+        <w:t xml:space="preserve">TREATMENT)) {</w:t>
+      </w:r>
+      <w:r>
+        <w:br/>
+      </w:r>
+      <w:r>
+        <w:rPr>
+          <w:rStyle w:val="NormalTok"/>
+        </w:rPr>
+        <w:t xml:space="preserve">  </w:t>
+      </w:r>
+      <w:r>
+        <w:rPr>
+          <w:rStyle w:val="FunctionTok"/>
+        </w:rPr>
+        <w:t xml:space="preserve">metadata</w:t>
+      </w:r>
+      <w:r>
+        <w:rPr>
+          <w:rStyle w:val="NormalTok"/>
+        </w:rPr>
+        <w:t xml:space="preserve">(poma_obj)</w:t>
+      </w:r>
+      <w:r>
+        <w:rPr>
+          <w:rStyle w:val="SpecialCharTok"/>
+        </w:rPr>
+        <w:t xml:space="preserve">$</w:t>
+      </w:r>
+      <w:r>
+        <w:rPr>
+          <w:rStyle w:val="NormalTok"/>
+        </w:rPr>
+        <w:t xml:space="preserve">TREATMENT[[key]] </w:t>
+      </w:r>
+      <w:r>
+        <w:rPr>
+          <w:rStyle w:val="OtherTok"/>
+        </w:rPr>
+        <w:t xml:space="preserve">&lt;-</w:t>
+      </w:r>
+      <w:r>
+        <w:rPr>
+          <w:rStyle w:val="NormalTok"/>
+        </w:rPr>
+        <w:t xml:space="preserve"> json_data</w:t>
+      </w:r>
+      <w:r>
+        <w:rPr>
+          <w:rStyle w:val="SpecialCharTok"/>
+        </w:rPr>
+        <w:t xml:space="preserve">$</w:t>
+      </w:r>
+      <w:r>
+        <w:rPr>
+          <w:rStyle w:val="NormalTok"/>
+        </w:rPr>
+        <w:t xml:space="preserve">TREATMENT[[key]]</w:t>
+      </w:r>
+      <w:r>
+        <w:br/>
+      </w:r>
+      <w:r>
+        <w:rPr>
+          <w:rStyle w:val="NormalTok"/>
+        </w:rPr>
+        <w:t xml:space="preserve">}</w:t>
+      </w:r>
+      <w:r>
+        <w:br/>
+      </w:r>
+      <w:r>
+        <w:br/>
+      </w:r>
+      <w:r>
+        <w:rPr>
+          <w:rStyle w:val="ControlFlowTok"/>
+        </w:rPr>
+        <w:t xml:space="preserve">for</w:t>
+      </w:r>
+      <w:r>
+        <w:rPr>
+          <w:rStyle w:val="NormalTok"/>
+        </w:rPr>
+        <w:t xml:space="preserve"> (key </w:t>
+      </w:r>
+      <w:r>
+        <w:rPr>
+          <w:rStyle w:val="ControlFlowTok"/>
+        </w:rPr>
+        <w:t xml:space="preserve">in</w:t>
+      </w:r>
+      <w:r>
+        <w:rPr>
+          <w:rStyle w:val="NormalTok"/>
+        </w:rPr>
+        <w:t xml:space="preserve"> </w:t>
+      </w:r>
+      <w:r>
+        <w:rPr>
+          <w:rStyle w:val="FunctionTok"/>
+        </w:rPr>
+        <w:t xml:space="preserve">names</w:t>
+      </w:r>
+      <w:r>
+        <w:rPr>
+          <w:rStyle w:val="NormalTok"/>
+        </w:rPr>
+        <w:t xml:space="preserve">(json_data</w:t>
+      </w:r>
+      <w:r>
+        <w:rPr>
+          <w:rStyle w:val="SpecialCharTok"/>
+        </w:rPr>
+        <w:t xml:space="preserve">$</w:t>
+      </w:r>
+      <w:r>
+        <w:rPr>
+          <w:rStyle w:val="NormalTok"/>
+        </w:rPr>
+        <w:t xml:space="preserve">SAMPLEPREP)) {</w:t>
+      </w:r>
+      <w:r>
+        <w:br/>
+      </w:r>
+      <w:r>
+        <w:rPr>
+          <w:rStyle w:val="NormalTok"/>
+        </w:rPr>
+        <w:t xml:space="preserve">  </w:t>
+      </w:r>
+      <w:r>
+        <w:rPr>
+          <w:rStyle w:val="FunctionTok"/>
+        </w:rPr>
+        <w:t xml:space="preserve">metadata</w:t>
+      </w:r>
+      <w:r>
+        <w:rPr>
+          <w:rStyle w:val="NormalTok"/>
+        </w:rPr>
+        <w:t xml:space="preserve">(poma_obj)</w:t>
+      </w:r>
+      <w:r>
+        <w:rPr>
+          <w:rStyle w:val="SpecialCharTok"/>
+        </w:rPr>
+        <w:t xml:space="preserve">$</w:t>
+      </w:r>
+      <w:r>
+        <w:rPr>
+          <w:rStyle w:val="NormalTok"/>
+        </w:rPr>
+        <w:t xml:space="preserve">SAMPLEPREP[[key]] </w:t>
+      </w:r>
+      <w:r>
+        <w:rPr>
+          <w:rStyle w:val="OtherTok"/>
+        </w:rPr>
+        <w:t xml:space="preserve">&lt;-</w:t>
+      </w:r>
+      <w:r>
+        <w:rPr>
+          <w:rStyle w:val="NormalTok"/>
+        </w:rPr>
+        <w:t xml:space="preserve"> json_data</w:t>
+      </w:r>
+      <w:r>
+        <w:rPr>
+          <w:rStyle w:val="SpecialCharTok"/>
+        </w:rPr>
+        <w:t xml:space="preserve">$</w:t>
+      </w:r>
+      <w:r>
+        <w:rPr>
+          <w:rStyle w:val="NormalTok"/>
+        </w:rPr>
+        <w:t xml:space="preserve">SAMPLEPREP[[key]]</w:t>
+      </w:r>
+      <w:r>
+        <w:br/>
+      </w:r>
+      <w:r>
+        <w:rPr>
+          <w:rStyle w:val="NormalTok"/>
+        </w:rPr>
+        <w:t xml:space="preserve">}</w:t>
+      </w:r>
+      <w:r>
+        <w:br/>
+      </w:r>
+      <w:r>
+        <w:br/>
+      </w:r>
+      <w:r>
+        <w:rPr>
+          <w:rStyle w:val="ControlFlowTok"/>
+        </w:rPr>
+        <w:t xml:space="preserve">for</w:t>
+      </w:r>
+      <w:r>
+        <w:rPr>
+          <w:rStyle w:val="NormalTok"/>
+        </w:rPr>
+        <w:t xml:space="preserve"> (key </w:t>
+      </w:r>
+      <w:r>
+        <w:rPr>
+          <w:rStyle w:val="ControlFlowTok"/>
+        </w:rPr>
+        <w:t xml:space="preserve">in</w:t>
+      </w:r>
+      <w:r>
+        <w:rPr>
+          <w:rStyle w:val="NormalTok"/>
+        </w:rPr>
+        <w:t xml:space="preserve"> </w:t>
+      </w:r>
+      <w:r>
+        <w:rPr>
+          <w:rStyle w:val="FunctionTok"/>
+        </w:rPr>
+        <w:t xml:space="preserve">names</w:t>
+      </w:r>
+      <w:r>
+        <w:rPr>
+          <w:rStyle w:val="NormalTok"/>
+        </w:rPr>
+        <w:t xml:space="preserve">(json_data</w:t>
+      </w:r>
+      <w:r>
+        <w:rPr>
+          <w:rStyle w:val="SpecialCharTok"/>
+        </w:rPr>
+        <w:t xml:space="preserve">$</w:t>
+      </w:r>
+      <w:r>
+        <w:rPr>
+          <w:rStyle w:val="NormalTok"/>
+        </w:rPr>
+        <w:t xml:space="preserve">CHROMATOGRAPHY)) {</w:t>
+      </w:r>
+      <w:r>
+        <w:br/>
+      </w:r>
+      <w:r>
+        <w:rPr>
+          <w:rStyle w:val="NormalTok"/>
+        </w:rPr>
+        <w:t xml:space="preserve">  </w:t>
+      </w:r>
+      <w:r>
+        <w:rPr>
+          <w:rStyle w:val="FunctionTok"/>
+        </w:rPr>
+        <w:t xml:space="preserve">metadata</w:t>
+      </w:r>
+      <w:r>
+        <w:rPr>
+          <w:rStyle w:val="NormalTok"/>
+        </w:rPr>
+        <w:t xml:space="preserve">(poma_obj)</w:t>
+      </w:r>
+      <w:r>
+        <w:rPr>
+          <w:rStyle w:val="SpecialCharTok"/>
+        </w:rPr>
+        <w:t xml:space="preserve">$</w:t>
+      </w:r>
+      <w:r>
+        <w:rPr>
+          <w:rStyle w:val="NormalTok"/>
+        </w:rPr>
+        <w:t xml:space="preserve">CHROMATOGRAPHY[[key]] </w:t>
+      </w:r>
+      <w:r>
+        <w:rPr>
+          <w:rStyle w:val="OtherTok"/>
+        </w:rPr>
+        <w:t xml:space="preserve">&lt;-</w:t>
+      </w:r>
+      <w:r>
+        <w:rPr>
+          <w:rStyle w:val="NormalTok"/>
+        </w:rPr>
+        <w:t xml:space="preserve"> json_data</w:t>
+      </w:r>
+      <w:r>
+        <w:rPr>
+          <w:rStyle w:val="SpecialCharTok"/>
+        </w:rPr>
+        <w:t xml:space="preserve">$</w:t>
+      </w:r>
+      <w:r>
+        <w:rPr>
+          <w:rStyle w:val="NormalTok"/>
+        </w:rPr>
+        <w:t xml:space="preserve">CHROMATOGRAPHY[[key]]</w:t>
+      </w:r>
+      <w:r>
+        <w:br/>
+      </w:r>
+      <w:r>
+        <w:rPr>
+          <w:rStyle w:val="NormalTok"/>
+        </w:rPr>
+        <w:t xml:space="preserve">}</w:t>
+      </w:r>
+      <w:r>
+        <w:br/>
+      </w:r>
+      <w:r>
+        <w:br/>
+      </w:r>
+      <w:r>
+        <w:rPr>
+          <w:rStyle w:val="ControlFlowTok"/>
+        </w:rPr>
+        <w:t xml:space="preserve">for</w:t>
+      </w:r>
+      <w:r>
+        <w:rPr>
+          <w:rStyle w:val="NormalTok"/>
+        </w:rPr>
+        <w:t xml:space="preserve"> (key </w:t>
+      </w:r>
+      <w:r>
+        <w:rPr>
+          <w:rStyle w:val="ControlFlowTok"/>
+        </w:rPr>
+        <w:t xml:space="preserve">in</w:t>
+      </w:r>
+      <w:r>
+        <w:rPr>
+          <w:rStyle w:val="NormalTok"/>
+        </w:rPr>
+        <w:t xml:space="preserve"> </w:t>
+      </w:r>
+      <w:r>
+        <w:rPr>
+          <w:rStyle w:val="FunctionTok"/>
+        </w:rPr>
+        <w:t xml:space="preserve">names</w:t>
+      </w:r>
+      <w:r>
+        <w:rPr>
+          <w:rStyle w:val="NormalTok"/>
+        </w:rPr>
+        <w:t xml:space="preserve">(json_data</w:t>
+      </w:r>
+      <w:r>
+        <w:rPr>
+          <w:rStyle w:val="SpecialCharTok"/>
+        </w:rPr>
+        <w:t xml:space="preserve">$</w:t>
+      </w:r>
+      <w:r>
+        <w:rPr>
+          <w:rStyle w:val="NormalTok"/>
+        </w:rPr>
+        <w:t xml:space="preserve">ANALYSIS)) {</w:t>
+      </w:r>
+      <w:r>
+        <w:br/>
+      </w:r>
+      <w:r>
+        <w:rPr>
+          <w:rStyle w:val="NormalTok"/>
+        </w:rPr>
+        <w:t xml:space="preserve">  </w:t>
+      </w:r>
+      <w:r>
+        <w:rPr>
+          <w:rStyle w:val="FunctionTok"/>
+        </w:rPr>
+        <w:t xml:space="preserve">metadata</w:t>
+      </w:r>
+      <w:r>
+        <w:rPr>
+          <w:rStyle w:val="NormalTok"/>
+        </w:rPr>
+        <w:t xml:space="preserve">(poma_obj)</w:t>
+      </w:r>
+      <w:r>
+        <w:rPr>
+          <w:rStyle w:val="SpecialCharTok"/>
+        </w:rPr>
+        <w:t xml:space="preserve">$</w:t>
+      </w:r>
+      <w:r>
+        <w:rPr>
+          <w:rStyle w:val="NormalTok"/>
+        </w:rPr>
+        <w:t xml:space="preserve">ANALYSIS[[key]] </w:t>
+      </w:r>
+      <w:r>
+        <w:rPr>
+          <w:rStyle w:val="OtherTok"/>
+        </w:rPr>
+        <w:t xml:space="preserve">&lt;-</w:t>
+      </w:r>
+      <w:r>
+        <w:rPr>
+          <w:rStyle w:val="NormalTok"/>
+        </w:rPr>
+        <w:t xml:space="preserve"> json_data</w:t>
+      </w:r>
+      <w:r>
+        <w:rPr>
+          <w:rStyle w:val="SpecialCharTok"/>
+        </w:rPr>
+        <w:t xml:space="preserve">$</w:t>
+      </w:r>
+      <w:r>
+        <w:rPr>
+          <w:rStyle w:val="NormalTok"/>
+        </w:rPr>
+        <w:t xml:space="preserve">ANALYSIS[[key]]</w:t>
+      </w:r>
+      <w:r>
+        <w:br/>
+      </w:r>
+      <w:r>
+        <w:rPr>
+          <w:rStyle w:val="NormalTok"/>
+        </w:rPr>
+        <w:t xml:space="preserve">}</w:t>
+      </w:r>
+      <w:r>
+        <w:br/>
+      </w:r>
+      <w:r>
+        <w:br/>
+      </w:r>
+      <w:r>
+        <w:rPr>
+          <w:rStyle w:val="ControlFlowTok"/>
+        </w:rPr>
+        <w:t xml:space="preserve">for</w:t>
+      </w:r>
+      <w:r>
+        <w:rPr>
+          <w:rStyle w:val="NormalTok"/>
+        </w:rPr>
+        <w:t xml:space="preserve"> (key </w:t>
+      </w:r>
+      <w:r>
+        <w:rPr>
+          <w:rStyle w:val="ControlFlowTok"/>
+        </w:rPr>
+        <w:t xml:space="preserve">in</w:t>
+      </w:r>
+      <w:r>
+        <w:rPr>
+          <w:rStyle w:val="NormalTok"/>
+        </w:rPr>
+        <w:t xml:space="preserve"> </w:t>
+      </w:r>
+      <w:r>
+        <w:rPr>
+          <w:rStyle w:val="FunctionTok"/>
+        </w:rPr>
+        <w:t xml:space="preserve">names</w:t>
+      </w:r>
+      <w:r>
+        <w:rPr>
+          <w:rStyle w:val="NormalTok"/>
+        </w:rPr>
+        <w:t xml:space="preserve">(json_data</w:t>
+      </w:r>
+      <w:r>
+        <w:rPr>
+          <w:rStyle w:val="SpecialCharTok"/>
+        </w:rPr>
+        <w:t xml:space="preserve">$</w:t>
+      </w:r>
+      <w:r>
+        <w:rPr>
+          <w:rStyle w:val="NormalTok"/>
+        </w:rPr>
+        <w:t xml:space="preserve">MS)) {</w:t>
+      </w:r>
+      <w:r>
+        <w:br/>
+      </w:r>
+      <w:r>
+        <w:rPr>
+          <w:rStyle w:val="NormalTok"/>
+        </w:rPr>
+        <w:t xml:space="preserve">  </w:t>
+      </w:r>
+      <w:r>
+        <w:rPr>
+          <w:rStyle w:val="FunctionTok"/>
+        </w:rPr>
+        <w:t xml:space="preserve">metadata</w:t>
+      </w:r>
+      <w:r>
+        <w:rPr>
+          <w:rStyle w:val="NormalTok"/>
+        </w:rPr>
+        <w:t xml:space="preserve">(poma_obj)</w:t>
+      </w:r>
+      <w:r>
+        <w:rPr>
+          <w:rStyle w:val="SpecialCharTok"/>
+        </w:rPr>
+        <w:t xml:space="preserve">$</w:t>
+      </w:r>
+      <w:r>
+        <w:rPr>
+          <w:rStyle w:val="NormalTok"/>
+        </w:rPr>
+        <w:t xml:space="preserve">MS[[key]] </w:t>
+      </w:r>
+      <w:r>
+        <w:rPr>
+          <w:rStyle w:val="OtherTok"/>
+        </w:rPr>
+        <w:t xml:space="preserve">&lt;-</w:t>
+      </w:r>
+      <w:r>
+        <w:rPr>
+          <w:rStyle w:val="NormalTok"/>
+        </w:rPr>
+        <w:t xml:space="preserve"> json_data</w:t>
+      </w:r>
+      <w:r>
+        <w:rPr>
+          <w:rStyle w:val="SpecialCharTok"/>
+        </w:rPr>
+        <w:t xml:space="preserve">$</w:t>
+      </w:r>
+      <w:r>
+        <w:rPr>
+          <w:rStyle w:val="NormalTok"/>
+        </w:rPr>
+        <w:t xml:space="preserve">MS[[key]]</w:t>
+      </w:r>
+      <w:r>
+        <w:br/>
+      </w:r>
+      <w:r>
+        <w:rPr>
+          <w:rStyle w:val="NormalTok"/>
+        </w:rPr>
+        <w:t xml:space="preserve">}</w:t>
+      </w:r>
+      <w:r>
+        <w:br/>
+      </w:r>
+      <w:r>
+        <w:br/>
+      </w:r>
+      <w:r>
+        <w:rPr>
+          <w:rStyle w:val="FunctionTok"/>
+        </w:rPr>
+        <w:t xml:space="preserve">metadata</w:t>
+      </w:r>
+      <w:r>
+        <w:rPr>
+          <w:rStyle w:val="NormalTok"/>
+        </w:rPr>
+        <w:t xml:space="preserve">(poma_obj)</w:t>
+      </w:r>
+    </w:p>
+    <w:p>
+      <w:pPr>
+        <w:pStyle w:val="SourceCode"/>
+      </w:pPr>
+      <w:r>
+        <w:rPr>
+          <w:rStyle w:val="VerbatimChar"/>
+        </w:rPr>
+        <w:t xml:space="preserve">## $METABOLOMICS</w:t>
+      </w:r>
+      <w:r>
+        <w:br/>
+      </w:r>
+      <w:r>
+        <w:rPr>
+          <w:rStyle w:val="VerbatimChar"/>
+        </w:rPr>
+        <w:t xml:space="preserve">## $METABOLOMICS$STUDY_ID</w:t>
+      </w:r>
+      <w:r>
+        <w:br/>
+      </w:r>
+      <w:r>
+        <w:rPr>
+          <w:rStyle w:val="VerbatimChar"/>
+        </w:rPr>
+        <w:t xml:space="preserve">## [1] "ST000298"</w:t>
+      </w:r>
+      <w:r>
+        <w:br/>
+      </w:r>
+      <w:r>
+        <w:rPr>
+          <w:rStyle w:val="VerbatimChar"/>
+        </w:rPr>
+        <w:t xml:space="preserve">## </w:t>
+      </w:r>
+      <w:r>
+        <w:br/>
+      </w:r>
+      <w:r>
+        <w:rPr>
+          <w:rStyle w:val="VerbatimChar"/>
+        </w:rPr>
+        <w:t xml:space="preserve">## $METABOLOMICS$ANALYSIS_ID</w:t>
+      </w:r>
+      <w:r>
+        <w:br/>
+      </w:r>
+      <w:r>
+        <w:rPr>
+          <w:rStyle w:val="VerbatimChar"/>
+        </w:rPr>
+        <w:t xml:space="preserve">## [1] "AN000476"</w:t>
+      </w:r>
+      <w:r>
+        <w:br/>
+      </w:r>
+      <w:r>
+        <w:rPr>
+          <w:rStyle w:val="VerbatimChar"/>
+        </w:rPr>
+        <w:t xml:space="preserve">## </w:t>
+      </w:r>
+      <w:r>
+        <w:br/>
+      </w:r>
+      <w:r>
+        <w:rPr>
+          <w:rStyle w:val="VerbatimChar"/>
+        </w:rPr>
+        <w:t xml:space="preserve">## $METABOLOMICS$VERSION</w:t>
+      </w:r>
+      <w:r>
+        <w:br/>
+      </w:r>
+      <w:r>
+        <w:rPr>
+          <w:rStyle w:val="VerbatimChar"/>
+        </w:rPr>
+        <w:t xml:space="preserve">## [1] "1"</w:t>
+      </w:r>
+      <w:r>
+        <w:br/>
+      </w:r>
+      <w:r>
+        <w:rPr>
+          <w:rStyle w:val="VerbatimChar"/>
+        </w:rPr>
+        <w:t xml:space="preserve">## </w:t>
+      </w:r>
+      <w:r>
+        <w:br/>
+      </w:r>
+      <w:r>
+        <w:rPr>
+          <w:rStyle w:val="VerbatimChar"/>
+        </w:rPr>
+        <w:t xml:space="preserve">## $METABOLOMICS$CREATED_ON</w:t>
+      </w:r>
+      <w:r>
+        <w:br/>
+      </w:r>
+      <w:r>
+        <w:rPr>
+          <w:rStyle w:val="VerbatimChar"/>
+        </w:rPr>
+        <w:t xml:space="preserve">## [1] "December 28, 2015, 11:42 am"</w:t>
+      </w:r>
+      <w:r>
+        <w:br/>
+      </w:r>
+      <w:r>
+        <w:rPr>
+          <w:rStyle w:val="VerbatimChar"/>
+        </w:rPr>
+        <w:t xml:space="preserve">## </w:t>
+      </w:r>
+      <w:r>
+        <w:br/>
+      </w:r>
+      <w:r>
+        <w:rPr>
+          <w:rStyle w:val="VerbatimChar"/>
+        </w:rPr>
+        <w:t xml:space="preserve">## </w:t>
+      </w:r>
+      <w:r>
+        <w:br/>
+      </w:r>
+      <w:r>
+        <w:rPr>
+          <w:rStyle w:val="VerbatimChar"/>
+        </w:rPr>
+        <w:t xml:space="preserve">## $PROJECT</w:t>
+      </w:r>
+      <w:r>
+        <w:br/>
+      </w:r>
+      <w:r>
+        <w:rPr>
+          <w:rStyle w:val="VerbatimChar"/>
+        </w:rPr>
+        <w:t xml:space="preserve">## $PROJECT$PROJECT_TITLE</w:t>
+      </w:r>
+      <w:r>
+        <w:br/>
+      </w:r>
+      <w:r>
+        <w:rPr>
+          <w:rStyle w:val="VerbatimChar"/>
+        </w:rPr>
+        <w:t xml:space="preserve">## [1] "Metabolomics of Psoriasis"</w:t>
+      </w:r>
+      <w:r>
+        <w:br/>
+      </w:r>
+      <w:r>
+        <w:rPr>
+          <w:rStyle w:val="VerbatimChar"/>
+        </w:rPr>
+        <w:t xml:space="preserve">## </w:t>
+      </w:r>
+      <w:r>
+        <w:br/>
+      </w:r>
+      <w:r>
+        <w:rPr>
+          <w:rStyle w:val="VerbatimChar"/>
+        </w:rPr>
+        <w:t xml:space="preserve">## $PROJECT$PROJECT_SUMMARY</w:t>
+      </w:r>
+      <w:r>
+        <w:br/>
+      </w:r>
+      <w:r>
+        <w:rPr>
+          <w:rStyle w:val="VerbatimChar"/>
+        </w:rPr>
+        <w:t xml:space="preserve">## [1] "Metabolomics of Psoriasis"</w:t>
+      </w:r>
+      <w:r>
+        <w:br/>
+      </w:r>
+      <w:r>
+        <w:rPr>
+          <w:rStyle w:val="VerbatimChar"/>
+        </w:rPr>
+        <w:t xml:space="preserve">## </w:t>
+      </w:r>
+      <w:r>
+        <w:br/>
+      </w:r>
+      <w:r>
+        <w:rPr>
+          <w:rStyle w:val="VerbatimChar"/>
+        </w:rPr>
+        <w:t xml:space="preserve">## $PROJECT$INSTITUTE</w:t>
+      </w:r>
+      <w:r>
+        <w:br/>
+      </w:r>
+      <w:r>
+        <w:rPr>
+          <w:rStyle w:val="VerbatimChar"/>
+        </w:rPr>
+        <w:t xml:space="preserve">## [1] "University of Michigan"</w:t>
+      </w:r>
+      <w:r>
+        <w:br/>
+      </w:r>
+      <w:r>
+        <w:rPr>
+          <w:rStyle w:val="VerbatimChar"/>
+        </w:rPr>
+        <w:t xml:space="preserve">## </w:t>
+      </w:r>
+      <w:r>
+        <w:br/>
+      </w:r>
+      <w:r>
+        <w:rPr>
+          <w:rStyle w:val="VerbatimChar"/>
+        </w:rPr>
+        <w:t xml:space="preserve">## $PROJECT$DEPARTMENT</w:t>
+      </w:r>
+      <w:r>
+        <w:br/>
+      </w:r>
+      <w:r>
+        <w:rPr>
+          <w:rStyle w:val="VerbatimChar"/>
+        </w:rPr>
+        <w:t xml:space="preserve">## [1] "Dermatology"</w:t>
+      </w:r>
+      <w:r>
+        <w:br/>
+      </w:r>
+      <w:r>
+        <w:rPr>
+          <w:rStyle w:val="VerbatimChar"/>
+        </w:rPr>
+        <w:t xml:space="preserve">## </w:t>
+      </w:r>
+      <w:r>
+        <w:br/>
+      </w:r>
+      <w:r>
+        <w:rPr>
+          <w:rStyle w:val="VerbatimChar"/>
+        </w:rPr>
+        <w:t xml:space="preserve">## $PROJECT$LABORATORY</w:t>
+      </w:r>
+      <w:r>
+        <w:br/>
+      </w:r>
+      <w:r>
+        <w:rPr>
+          <w:rStyle w:val="VerbatimChar"/>
+        </w:rPr>
+        <w:t xml:space="preserve">## [1] "Gudjonsson Lab"</w:t>
+      </w:r>
+      <w:r>
+        <w:br/>
+      </w:r>
+      <w:r>
+        <w:rPr>
+          <w:rStyle w:val="VerbatimChar"/>
+        </w:rPr>
+        <w:t xml:space="preserve">## </w:t>
+      </w:r>
+      <w:r>
+        <w:br/>
+      </w:r>
+      <w:r>
+        <w:rPr>
+          <w:rStyle w:val="VerbatimChar"/>
+        </w:rPr>
+        <w:t xml:space="preserve">## $PROJECT$LAST_NAME</w:t>
+      </w:r>
+      <w:r>
+        <w:br/>
+      </w:r>
+      <w:r>
+        <w:rPr>
+          <w:rStyle w:val="VerbatimChar"/>
+        </w:rPr>
+        <w:t xml:space="preserve">## [1] "Gudjonsson"</w:t>
+      </w:r>
+      <w:r>
+        <w:br/>
+      </w:r>
+      <w:r>
+        <w:rPr>
+          <w:rStyle w:val="VerbatimChar"/>
+        </w:rPr>
+        <w:t xml:space="preserve">## </w:t>
+      </w:r>
+      <w:r>
+        <w:br/>
+      </w:r>
+      <w:r>
+        <w:rPr>
+          <w:rStyle w:val="VerbatimChar"/>
+        </w:rPr>
+        <w:t xml:space="preserve">## $PROJECT$FIRST_NAME</w:t>
+      </w:r>
+      <w:r>
+        <w:br/>
+      </w:r>
+      <w:r>
+        <w:rPr>
+          <w:rStyle w:val="VerbatimChar"/>
+        </w:rPr>
+        <w:t xml:space="preserve">## [1] "Johann"</w:t>
+      </w:r>
+      <w:r>
+        <w:br/>
+      </w:r>
+      <w:r>
+        <w:rPr>
+          <w:rStyle w:val="VerbatimChar"/>
+        </w:rPr>
+        <w:t xml:space="preserve">## </w:t>
+      </w:r>
+      <w:r>
+        <w:br/>
+      </w:r>
+      <w:r>
+        <w:rPr>
+          <w:rStyle w:val="VerbatimChar"/>
+        </w:rPr>
+        <w:t xml:space="preserve">## $PROJECT$ADDRESS</w:t>
+      </w:r>
+      <w:r>
+        <w:br/>
+      </w:r>
+      <w:r>
+        <w:rPr>
+          <w:rStyle w:val="VerbatimChar"/>
+        </w:rPr>
+        <w:t xml:space="preserve">## [1] "Ann Arbor, MI"</w:t>
+      </w:r>
+      <w:r>
+        <w:br/>
+      </w:r>
+      <w:r>
+        <w:rPr>
+          <w:rStyle w:val="VerbatimChar"/>
+        </w:rPr>
+        <w:t xml:space="preserve">## </w:t>
+      </w:r>
+      <w:r>
+        <w:br/>
+      </w:r>
+      <w:r>
+        <w:rPr>
+          <w:rStyle w:val="VerbatimChar"/>
+        </w:rPr>
+        <w:t xml:space="preserve">## $PROJECT$EMAIL</w:t>
+      </w:r>
+      <w:r>
+        <w:br/>
+      </w:r>
+      <w:r>
+        <w:rPr>
+          <w:rStyle w:val="VerbatimChar"/>
+        </w:rPr>
+        <w:t xml:space="preserve">## [1] "johanng@med.umich.edu"</w:t>
+      </w:r>
+      <w:r>
+        <w:br/>
+      </w:r>
+      <w:r>
+        <w:rPr>
+          <w:rStyle w:val="VerbatimChar"/>
+        </w:rPr>
+        <w:t xml:space="preserve">## </w:t>
+      </w:r>
+      <w:r>
+        <w:br/>
+      </w:r>
+      <w:r>
+        <w:rPr>
+          <w:rStyle w:val="VerbatimChar"/>
+        </w:rPr>
+        <w:t xml:space="preserve">## $PROJECT$PHONE</w:t>
+      </w:r>
+      <w:r>
+        <w:br/>
+      </w:r>
+      <w:r>
+        <w:rPr>
+          <w:rStyle w:val="VerbatimChar"/>
+        </w:rPr>
+        <w:t xml:space="preserve">## [1] "734-615-4508"</w:t>
+      </w:r>
+      <w:r>
+        <w:br/>
+      </w:r>
+      <w:r>
+        <w:rPr>
+          <w:rStyle w:val="VerbatimChar"/>
+        </w:rPr>
+        <w:t xml:space="preserve">## </w:t>
+      </w:r>
+      <w:r>
+        <w:br/>
+      </w:r>
+      <w:r>
+        <w:rPr>
+          <w:rStyle w:val="VerbatimChar"/>
+        </w:rPr>
+        <w:t xml:space="preserve">## </w:t>
+      </w:r>
+      <w:r>
+        <w:br/>
+      </w:r>
+      <w:r>
+        <w:rPr>
+          <w:rStyle w:val="VerbatimChar"/>
+        </w:rPr>
+        <w:t xml:space="preserve">## $STUDY</w:t>
+      </w:r>
+      <w:r>
+        <w:br/>
+      </w:r>
+      <w:r>
+        <w:rPr>
+          <w:rStyle w:val="VerbatimChar"/>
+        </w:rPr>
+        <w:t xml:space="preserve">## $STUDY$STUDY_TITLE</w:t>
+      </w:r>
+      <w:r>
+        <w:br/>
+      </w:r>
+      <w:r>
+        <w:rPr>
+          <w:rStyle w:val="VerbatimChar"/>
+        </w:rPr>
+        <w:t xml:space="preserve">## [1] "Analysis of steroid metabolites in psoriasis."</w:t>
+      </w:r>
+      <w:r>
+        <w:br/>
+      </w:r>
+      <w:r>
+        <w:rPr>
+          <w:rStyle w:val="VerbatimChar"/>
+        </w:rPr>
+        <w:t xml:space="preserve">## </w:t>
+      </w:r>
+      <w:r>
+        <w:br/>
+      </w:r>
+      <w:r>
+        <w:rPr>
+          <w:rStyle w:val="VerbatimChar"/>
+        </w:rPr>
+        <w:t xml:space="preserve">## $STUDY$STUDY_SUMMARY</w:t>
+      </w:r>
+      <w:r>
+        <w:br/>
+      </w:r>
+      <w:r>
+        <w:rPr>
+          <w:rStyle w:val="VerbatimChar"/>
+        </w:rPr>
+        <w:t xml:space="preserve">## [1] "Analysis of steroid metabolites in tissue of patients with different psoriasis status."</w:t>
+      </w:r>
+      <w:r>
+        <w:br/>
+      </w:r>
+      <w:r>
+        <w:rPr>
+          <w:rStyle w:val="VerbatimChar"/>
+        </w:rPr>
+        <w:t xml:space="preserve">## </w:t>
+      </w:r>
+      <w:r>
+        <w:br/>
+      </w:r>
+      <w:r>
+        <w:rPr>
+          <w:rStyle w:val="VerbatimChar"/>
+        </w:rPr>
+        <w:t xml:space="preserve">## $STUDY$INSTITUTE</w:t>
+      </w:r>
+      <w:r>
+        <w:br/>
+      </w:r>
+      <w:r>
+        <w:rPr>
+          <w:rStyle w:val="VerbatimChar"/>
+        </w:rPr>
+        <w:t xml:space="preserve">## [1] "University of Michigan"</w:t>
+      </w:r>
+      <w:r>
+        <w:br/>
+      </w:r>
+      <w:r>
+        <w:rPr>
+          <w:rStyle w:val="VerbatimChar"/>
+        </w:rPr>
+        <w:t xml:space="preserve">## </w:t>
+      </w:r>
+      <w:r>
+        <w:br/>
+      </w:r>
+      <w:r>
+        <w:rPr>
+          <w:rStyle w:val="VerbatimChar"/>
+        </w:rPr>
+        <w:t xml:space="preserve">## $STUDY$DEPARTMENT</w:t>
+      </w:r>
+      <w:r>
+        <w:br/>
+      </w:r>
+      <w:r>
+        <w:rPr>
+          <w:rStyle w:val="VerbatimChar"/>
+        </w:rPr>
+        <w:t xml:space="preserve">## [1] "Biomedical Research Core Facilities"</w:t>
+      </w:r>
+      <w:r>
+        <w:br/>
+      </w:r>
+      <w:r>
+        <w:rPr>
+          <w:rStyle w:val="VerbatimChar"/>
+        </w:rPr>
+        <w:t xml:space="preserve">## </w:t>
+      </w:r>
+      <w:r>
+        <w:br/>
+      </w:r>
+      <w:r>
+        <w:rPr>
+          <w:rStyle w:val="VerbatimChar"/>
+        </w:rPr>
+        <w:t xml:space="preserve">## $STUDY$LABORATORY</w:t>
+      </w:r>
+      <w:r>
+        <w:br/>
+      </w:r>
+      <w:r>
+        <w:rPr>
+          <w:rStyle w:val="VerbatimChar"/>
+        </w:rPr>
+        <w:t xml:space="preserve">## [1] "Metabolomics core"</w:t>
+      </w:r>
+      <w:r>
+        <w:br/>
+      </w:r>
+      <w:r>
+        <w:rPr>
+          <w:rStyle w:val="VerbatimChar"/>
+        </w:rPr>
+        <w:t xml:space="preserve">## </w:t>
+      </w:r>
+      <w:r>
+        <w:br/>
+      </w:r>
+      <w:r>
+        <w:rPr>
+          <w:rStyle w:val="VerbatimChar"/>
+        </w:rPr>
+        <w:t xml:space="preserve">## $STUDY$LAST_NAME</w:t>
+      </w:r>
+      <w:r>
+        <w:br/>
+      </w:r>
+      <w:r>
+        <w:rPr>
+          <w:rStyle w:val="VerbatimChar"/>
+        </w:rPr>
+        <w:t xml:space="preserve">## [1] "Kachman"</w:t>
+      </w:r>
+      <w:r>
+        <w:br/>
+      </w:r>
+      <w:r>
+        <w:rPr>
+          <w:rStyle w:val="VerbatimChar"/>
+        </w:rPr>
+        <w:t xml:space="preserve">## </w:t>
+      </w:r>
+      <w:r>
+        <w:br/>
+      </w:r>
+      <w:r>
+        <w:rPr>
+          <w:rStyle w:val="VerbatimChar"/>
+        </w:rPr>
+        <w:t xml:space="preserve">## $STUDY$FIRST_NAME</w:t>
+      </w:r>
+      <w:r>
+        <w:br/>
+      </w:r>
+      <w:r>
+        <w:rPr>
+          <w:rStyle w:val="VerbatimChar"/>
+        </w:rPr>
+        <w:t xml:space="preserve">## [1] "Maureen"</w:t>
+      </w:r>
+      <w:r>
+        <w:br/>
+      </w:r>
+      <w:r>
+        <w:rPr>
+          <w:rStyle w:val="VerbatimChar"/>
+        </w:rPr>
+        <w:t xml:space="preserve">## </w:t>
+      </w:r>
+      <w:r>
+        <w:br/>
+      </w:r>
+      <w:r>
+        <w:rPr>
+          <w:rStyle w:val="VerbatimChar"/>
+        </w:rPr>
+        <w:t xml:space="preserve">## $STUDY$ADDRESS</w:t>
+      </w:r>
+      <w:r>
+        <w:br/>
+      </w:r>
+      <w:r>
+        <w:rPr>
+          <w:rStyle w:val="VerbatimChar"/>
+        </w:rPr>
+        <w:t xml:space="preserve">## [1] "6300 Brehm Tower, 1000 Wall Street, Ann Arbor, MI 48105-5714"</w:t>
+      </w:r>
+      <w:r>
+        <w:br/>
+      </w:r>
+      <w:r>
+        <w:rPr>
+          <w:rStyle w:val="VerbatimChar"/>
+        </w:rPr>
+        <w:t xml:space="preserve">## </w:t>
+      </w:r>
+      <w:r>
+        <w:br/>
+      </w:r>
+      <w:r>
+        <w:rPr>
+          <w:rStyle w:val="VerbatimChar"/>
+        </w:rPr>
+        <w:t xml:space="preserve">## $STUDY$EMAIL</w:t>
+      </w:r>
+      <w:r>
+        <w:br/>
+      </w:r>
+      <w:r>
+        <w:rPr>
+          <w:rStyle w:val="VerbatimChar"/>
+        </w:rPr>
+        <w:t xml:space="preserve">## [1] "mkachman@med.umich.edu"</w:t>
+      </w:r>
+      <w:r>
+        <w:br/>
+      </w:r>
+      <w:r>
+        <w:rPr>
+          <w:rStyle w:val="VerbatimChar"/>
+        </w:rPr>
+        <w:t xml:space="preserve">## </w:t>
+      </w:r>
+      <w:r>
+        <w:br/>
+      </w:r>
+      <w:r>
+        <w:rPr>
+          <w:rStyle w:val="VerbatimChar"/>
+        </w:rPr>
+        <w:t xml:space="preserve">## $STUDY$PHONE</w:t>
+      </w:r>
+      <w:r>
+        <w:br/>
+      </w:r>
+      <w:r>
+        <w:rPr>
+          <w:rStyle w:val="VerbatimChar"/>
+        </w:rPr>
+        <w:t xml:space="preserve">## [1] "(734) 232-8175"</w:t>
+      </w:r>
+      <w:r>
+        <w:br/>
+      </w:r>
+      <w:r>
+        <w:rPr>
+          <w:rStyle w:val="VerbatimChar"/>
+        </w:rPr>
+        <w:t xml:space="preserve">## </w:t>
+      </w:r>
+      <w:r>
+        <w:br/>
+      </w:r>
+      <w:r>
+        <w:rPr>
+          <w:rStyle w:val="VerbatimChar"/>
+        </w:rPr>
+        <w:t xml:space="preserve">## $STUDY$NUM_GROUPS</w:t>
+      </w:r>
+      <w:r>
+        <w:br/>
+      </w:r>
+      <w:r>
+        <w:rPr>
+          <w:rStyle w:val="VerbatimChar"/>
+        </w:rPr>
+        <w:t xml:space="preserve">## [1] "3"</w:t>
+      </w:r>
+      <w:r>
+        <w:br/>
+      </w:r>
+      <w:r>
+        <w:rPr>
+          <w:rStyle w:val="VerbatimChar"/>
+        </w:rPr>
+        <w:t xml:space="preserve">## </w:t>
+      </w:r>
+      <w:r>
+        <w:br/>
+      </w:r>
+      <w:r>
+        <w:rPr>
+          <w:rStyle w:val="VerbatimChar"/>
+        </w:rPr>
+        <w:t xml:space="preserve">## $STUDY$TOTAL_SUBJECTS</w:t>
+      </w:r>
+      <w:r>
+        <w:br/>
+      </w:r>
+      <w:r>
+        <w:rPr>
+          <w:rStyle w:val="VerbatimChar"/>
+        </w:rPr>
+        <w:t xml:space="preserve">## [1] "9"</w:t>
+      </w:r>
+      <w:r>
+        <w:br/>
+      </w:r>
+      <w:r>
+        <w:rPr>
+          <w:rStyle w:val="VerbatimChar"/>
+        </w:rPr>
+        <w:t xml:space="preserve">## </w:t>
+      </w:r>
+      <w:r>
+        <w:br/>
+      </w:r>
+      <w:r>
+        <w:rPr>
+          <w:rStyle w:val="VerbatimChar"/>
+        </w:rPr>
+        <w:t xml:space="preserve">## </w:t>
+      </w:r>
+      <w:r>
+        <w:br/>
+      </w:r>
+      <w:r>
+        <w:rPr>
+          <w:rStyle w:val="VerbatimChar"/>
+        </w:rPr>
+        <w:t xml:space="preserve">## $SUBJECT</w:t>
+      </w:r>
+      <w:r>
+        <w:br/>
+      </w:r>
+      <w:r>
+        <w:rPr>
+          <w:rStyle w:val="VerbatimChar"/>
+        </w:rPr>
+        <w:t xml:space="preserve">## $SUBJECT$SUBJECT_TYPE</w:t>
+      </w:r>
+      <w:r>
+        <w:br/>
+      </w:r>
+      <w:r>
+        <w:rPr>
+          <w:rStyle w:val="VerbatimChar"/>
+        </w:rPr>
+        <w:t xml:space="preserve">## [1] "Human"</w:t>
+      </w:r>
+      <w:r>
+        <w:br/>
+      </w:r>
+      <w:r>
+        <w:rPr>
+          <w:rStyle w:val="VerbatimChar"/>
+        </w:rPr>
+        <w:t xml:space="preserve">## </w:t>
+      </w:r>
+      <w:r>
+        <w:br/>
+      </w:r>
+      <w:r>
+        <w:rPr>
+          <w:rStyle w:val="VerbatimChar"/>
+        </w:rPr>
+        <w:t xml:space="preserve">## $SUBJECT$SUBJECT_SPECIES</w:t>
+      </w:r>
+      <w:r>
+        <w:br/>
+      </w:r>
+      <w:r>
+        <w:rPr>
+          <w:rStyle w:val="VerbatimChar"/>
+        </w:rPr>
+        <w:t xml:space="preserve">## [1] "Homo sapiens"</w:t>
+      </w:r>
+      <w:r>
+        <w:br/>
+      </w:r>
+      <w:r>
+        <w:rPr>
+          <w:rStyle w:val="VerbatimChar"/>
+        </w:rPr>
+        <w:t xml:space="preserve">## </w:t>
+      </w:r>
+      <w:r>
+        <w:br/>
+      </w:r>
+      <w:r>
+        <w:rPr>
+          <w:rStyle w:val="VerbatimChar"/>
+        </w:rPr>
+        <w:t xml:space="preserve">## $SUBJECT$TAXONOMY_ID</w:t>
+      </w:r>
+      <w:r>
+        <w:br/>
+      </w:r>
+      <w:r>
+        <w:rPr>
+          <w:rStyle w:val="VerbatimChar"/>
+        </w:rPr>
+        <w:t xml:space="preserve">## [1] "9606"</w:t>
+      </w:r>
+      <w:r>
+        <w:br/>
+      </w:r>
+      <w:r>
+        <w:rPr>
+          <w:rStyle w:val="VerbatimChar"/>
+        </w:rPr>
+        <w:t xml:space="preserve">## </w:t>
+      </w:r>
+      <w:r>
+        <w:br/>
+      </w:r>
+      <w:r>
+        <w:rPr>
+          <w:rStyle w:val="VerbatimChar"/>
+        </w:rPr>
+        <w:t xml:space="preserve">## </w:t>
+      </w:r>
+      <w:r>
+        <w:br/>
+      </w:r>
+      <w:r>
+        <w:rPr>
+          <w:rStyle w:val="VerbatimChar"/>
+        </w:rPr>
+        <w:t xml:space="preserve">## $SUBJECT_SAMPLE_FACTORS</w:t>
+      </w:r>
+      <w:r>
+        <w:br/>
+      </w:r>
+      <w:r>
+        <w:rPr>
+          <w:rStyle w:val="VerbatimChar"/>
+        </w:rPr>
+        <w:t xml:space="preserve">## $SUBJECT_SAMPLE_FACTORS$`Subject ID`</w:t>
+      </w:r>
+      <w:r>
+        <w:br/>
+      </w:r>
+      <w:r>
+        <w:rPr>
+          <w:rStyle w:val="VerbatimChar"/>
+        </w:rPr>
+        <w:t xml:space="preserve">## [1] "SU0011723" "SU0011723" "SU0011723" "SU0011723" "SU0011723" "SU0011723"</w:t>
+      </w:r>
+      <w:r>
+        <w:br/>
+      </w:r>
+      <w:r>
+        <w:rPr>
+          <w:rStyle w:val="VerbatimChar"/>
+        </w:rPr>
+        <w:t xml:space="preserve">## [7] "SU0011723" "SU0011723" "SU0011723"</w:t>
+      </w:r>
+      <w:r>
+        <w:br/>
+      </w:r>
+      <w:r>
+        <w:rPr>
+          <w:rStyle w:val="VerbatimChar"/>
+        </w:rPr>
+        <w:t xml:space="preserve">## </w:t>
+      </w:r>
+      <w:r>
+        <w:br/>
+      </w:r>
+      <w:r>
+        <w:rPr>
+          <w:rStyle w:val="VerbatimChar"/>
+        </w:rPr>
+        <w:t xml:space="preserve">## $SUBJECT_SAMPLE_FACTORS$`Sample ID`</w:t>
+      </w:r>
+      <w:r>
+        <w:br/>
+      </w:r>
+      <w:r>
+        <w:rPr>
+          <w:rStyle w:val="VerbatimChar"/>
+        </w:rPr>
+        <w:t xml:space="preserve">## [1] "S00017314" "S00017315" "S00017316" "S00017317" "S00017318" "S00017319"</w:t>
+      </w:r>
+      <w:r>
+        <w:br/>
+      </w:r>
+      <w:r>
+        <w:rPr>
+          <w:rStyle w:val="VerbatimChar"/>
+        </w:rPr>
+        <w:t xml:space="preserve">## [7] "S00017320" "S00017321" "S00017322"</w:t>
+      </w:r>
+      <w:r>
+        <w:br/>
+      </w:r>
+      <w:r>
+        <w:rPr>
+          <w:rStyle w:val="VerbatimChar"/>
+        </w:rPr>
+        <w:t xml:space="preserve">## </w:t>
+      </w:r>
+      <w:r>
+        <w:br/>
+      </w:r>
+      <w:r>
+        <w:rPr>
+          <w:rStyle w:val="VerbatimChar"/>
+        </w:rPr>
+        <w:t xml:space="preserve">## $SUBJECT_SAMPLE_FACTORS$`Factors.Psoriasis Status`</w:t>
+      </w:r>
+      <w:r>
+        <w:br/>
+      </w:r>
+      <w:r>
+        <w:rPr>
+          <w:rStyle w:val="VerbatimChar"/>
+        </w:rPr>
+        <w:t xml:space="preserve">## [1] "Psoriasis involved"   "Psoriasis involved"   "Psoriasis involved"  </w:t>
+      </w:r>
+      <w:r>
+        <w:br/>
+      </w:r>
+      <w:r>
+        <w:rPr>
+          <w:rStyle w:val="VerbatimChar"/>
+        </w:rPr>
+        <w:t xml:space="preserve">## [4] "Psoriasis uninvolved" "Psoriasis uninvolved" "Psoriasis uninvolved"</w:t>
+      </w:r>
+      <w:r>
+        <w:br/>
+      </w:r>
+      <w:r>
+        <w:rPr>
+          <w:rStyle w:val="VerbatimChar"/>
+        </w:rPr>
+        <w:t xml:space="preserve">## [7] "Normal"               "Normal"               "Normal"              </w:t>
+      </w:r>
+      <w:r>
+        <w:br/>
+      </w:r>
+      <w:r>
+        <w:rPr>
+          <w:rStyle w:val="VerbatimChar"/>
+        </w:rPr>
+        <w:t xml:space="preserve">## </w:t>
+      </w:r>
+      <w:r>
+        <w:br/>
+      </w:r>
+      <w:r>
+        <w:rPr>
+          <w:rStyle w:val="VerbatimChar"/>
+        </w:rPr>
+        <w:t xml:space="preserve">## </w:t>
+      </w:r>
+      <w:r>
+        <w:br/>
+      </w:r>
+      <w:r>
+        <w:rPr>
+          <w:rStyle w:val="VerbatimChar"/>
+        </w:rPr>
+        <w:t xml:space="preserve">## $COLLECTION</w:t>
+      </w:r>
+      <w:r>
+        <w:br/>
+      </w:r>
+      <w:r>
+        <w:rPr>
+          <w:rStyle w:val="VerbatimChar"/>
+        </w:rPr>
+        <w:t xml:space="preserve">## $COLLECTION$COLLECTION_SUMMARY</w:t>
+      </w:r>
+      <w:r>
+        <w:br/>
+      </w:r>
+      <w:r>
+        <w:rPr>
+          <w:rStyle w:val="VerbatimChar"/>
+        </w:rPr>
+        <w:t xml:space="preserve">## [1] "-"</w:t>
+      </w:r>
+      <w:r>
+        <w:br/>
+      </w:r>
+      <w:r>
+        <w:rPr>
+          <w:rStyle w:val="VerbatimChar"/>
+        </w:rPr>
+        <w:t xml:space="preserve">## </w:t>
+      </w:r>
+      <w:r>
+        <w:br/>
+      </w:r>
+      <w:r>
+        <w:rPr>
+          <w:rStyle w:val="VerbatimChar"/>
+        </w:rPr>
+        <w:t xml:space="preserve">## $COLLECTION$SAMPLE_TYPE</w:t>
+      </w:r>
+      <w:r>
+        <w:br/>
+      </w:r>
+      <w:r>
+        <w:rPr>
+          <w:rStyle w:val="VerbatimChar"/>
+        </w:rPr>
+        <w:t xml:space="preserve">## [1] "Biopsy"</w:t>
+      </w:r>
+      <w:r>
+        <w:br/>
+      </w:r>
+      <w:r>
+        <w:rPr>
+          <w:rStyle w:val="VerbatimChar"/>
+        </w:rPr>
+        <w:t xml:space="preserve">## </w:t>
+      </w:r>
+      <w:r>
+        <w:br/>
+      </w:r>
+      <w:r>
+        <w:rPr>
+          <w:rStyle w:val="VerbatimChar"/>
+        </w:rPr>
+        <w:t xml:space="preserve">## </w:t>
+      </w:r>
+      <w:r>
+        <w:br/>
+      </w:r>
+      <w:r>
+        <w:rPr>
+          <w:rStyle w:val="VerbatimChar"/>
+        </w:rPr>
+        <w:t xml:space="preserve">## $TREATMENT</w:t>
+      </w:r>
+      <w:r>
+        <w:br/>
+      </w:r>
+      <w:r>
+        <w:rPr>
+          <w:rStyle w:val="VerbatimChar"/>
+        </w:rPr>
+        <w:t xml:space="preserve">## $TREATMENT$TREATMENT_SUMMARY</w:t>
+      </w:r>
+      <w:r>
+        <w:br/>
+      </w:r>
+      <w:r>
+        <w:rPr>
+          <w:rStyle w:val="VerbatimChar"/>
+        </w:rPr>
+        <w:t xml:space="preserve">## [1] "-"</w:t>
+      </w:r>
+      <w:r>
+        <w:br/>
+      </w:r>
+      <w:r>
+        <w:rPr>
+          <w:rStyle w:val="VerbatimChar"/>
+        </w:rPr>
+        <w:t xml:space="preserve">## </w:t>
+      </w:r>
+      <w:r>
+        <w:br/>
+      </w:r>
+      <w:r>
+        <w:rPr>
+          <w:rStyle w:val="VerbatimChar"/>
+        </w:rPr>
+        <w:t xml:space="preserve">## </w:t>
+      </w:r>
+      <w:r>
+        <w:br/>
+      </w:r>
+      <w:r>
+        <w:rPr>
+          <w:rStyle w:val="VerbatimChar"/>
+        </w:rPr>
+        <w:t xml:space="preserve">## $SAMPLEPREP</w:t>
+      </w:r>
+      <w:r>
+        <w:br/>
+      </w:r>
+      <w:r>
+        <w:rPr>
+          <w:rStyle w:val="VerbatimChar"/>
+        </w:rPr>
+        <w:t xml:space="preserve">## $SAMPLEPREP$SAMPLEPREP_SUMMARY</w:t>
+      </w:r>
+      <w:r>
+        <w:br/>
+      </w:r>
+      <w:r>
+        <w:rPr>
+          <w:rStyle w:val="VerbatimChar"/>
+        </w:rPr>
+        <w:t xml:space="preserve">## [1] "-"</w:t>
+      </w:r>
+      <w:r>
+        <w:br/>
+      </w:r>
+      <w:r>
+        <w:rPr>
+          <w:rStyle w:val="VerbatimChar"/>
+        </w:rPr>
+        <w:t xml:space="preserve">## </w:t>
+      </w:r>
+      <w:r>
+        <w:br/>
+      </w:r>
+      <w:r>
+        <w:rPr>
+          <w:rStyle w:val="VerbatimChar"/>
+        </w:rPr>
+        <w:t xml:space="preserve">## $SAMPLEPREP$SAMPLEPREP_PROTOCOL_FILENAME</w:t>
+      </w:r>
+      <w:r>
+        <w:br/>
+      </w:r>
+      <w:r>
+        <w:rPr>
+          <w:rStyle w:val="VerbatimChar"/>
+        </w:rPr>
+        <w:t xml:space="preserve">## [1] "Steroids-20150305.docx"</w:t>
+      </w:r>
+      <w:r>
+        <w:br/>
+      </w:r>
+      <w:r>
+        <w:rPr>
+          <w:rStyle w:val="VerbatimChar"/>
+        </w:rPr>
+        <w:t xml:space="preserve">## </w:t>
+      </w:r>
+      <w:r>
+        <w:br/>
+      </w:r>
+      <w:r>
+        <w:rPr>
+          <w:rStyle w:val="VerbatimChar"/>
+        </w:rPr>
+        <w:t xml:space="preserve">## </w:t>
+      </w:r>
+      <w:r>
+        <w:br/>
+      </w:r>
+      <w:r>
+        <w:rPr>
+          <w:rStyle w:val="VerbatimChar"/>
+        </w:rPr>
+        <w:t xml:space="preserve">## $CHROMATOGRAPHY</w:t>
+      </w:r>
+      <w:r>
+        <w:br/>
+      </w:r>
+      <w:r>
+        <w:rPr>
+          <w:rStyle w:val="VerbatimChar"/>
+        </w:rPr>
+        <w:t xml:space="preserve">## $CHROMATOGRAPHY$CHROMATOGRAPHY_TYPE</w:t>
+      </w:r>
+      <w:r>
+        <w:br/>
+      </w:r>
+      <w:r>
+        <w:rPr>
+          <w:rStyle w:val="VerbatimChar"/>
+        </w:rPr>
+        <w:t xml:space="preserve">## [1] "Reversed phase"</w:t>
+      </w:r>
+      <w:r>
+        <w:br/>
+      </w:r>
+      <w:r>
+        <w:rPr>
+          <w:rStyle w:val="VerbatimChar"/>
+        </w:rPr>
+        <w:t xml:space="preserve">## </w:t>
+      </w:r>
+      <w:r>
+        <w:br/>
+      </w:r>
+      <w:r>
+        <w:rPr>
+          <w:rStyle w:val="VerbatimChar"/>
+        </w:rPr>
+        <w:t xml:space="preserve">## $CHROMATOGRAPHY$INSTRUMENT_NAME</w:t>
+      </w:r>
+      <w:r>
+        <w:br/>
+      </w:r>
+      <w:r>
+        <w:rPr>
+          <w:rStyle w:val="VerbatimChar"/>
+        </w:rPr>
+        <w:t xml:space="preserve">## [1] "Agilent 1290"</w:t>
+      </w:r>
+      <w:r>
+        <w:br/>
+      </w:r>
+      <w:r>
+        <w:rPr>
+          <w:rStyle w:val="VerbatimChar"/>
+        </w:rPr>
+        <w:t xml:space="preserve">## </w:t>
+      </w:r>
+      <w:r>
+        <w:br/>
+      </w:r>
+      <w:r>
+        <w:rPr>
+          <w:rStyle w:val="VerbatimChar"/>
+        </w:rPr>
+        <w:t xml:space="preserve">## $CHROMATOGRAPHY$COLUMN_NAME</w:t>
+      </w:r>
+      <w:r>
+        <w:br/>
+      </w:r>
+      <w:r>
+        <w:rPr>
+          <w:rStyle w:val="VerbatimChar"/>
+        </w:rPr>
+        <w:t xml:space="preserve">## [1] "Restek 2.1mm x 50mm 1.9um Pinnacle DB Biphenyl"</w:t>
+      </w:r>
+      <w:r>
+        <w:br/>
+      </w:r>
+      <w:r>
+        <w:rPr>
+          <w:rStyle w:val="VerbatimChar"/>
+        </w:rPr>
+        <w:t xml:space="preserve">## </w:t>
+      </w:r>
+      <w:r>
+        <w:br/>
+      </w:r>
+      <w:r>
+        <w:rPr>
+          <w:rStyle w:val="VerbatimChar"/>
+        </w:rPr>
+        <w:t xml:space="preserve">## $CHROMATOGRAPHY$METHODS_FILENAME</w:t>
+      </w:r>
+      <w:r>
+        <w:br/>
+      </w:r>
+      <w:r>
+        <w:rPr>
+          <w:rStyle w:val="VerbatimChar"/>
+        </w:rPr>
+        <w:t xml:space="preserve">## [1] "Steroids-20150305.docx"</w:t>
+      </w:r>
+      <w:r>
+        <w:br/>
+      </w:r>
+      <w:r>
+        <w:rPr>
+          <w:rStyle w:val="VerbatimChar"/>
+        </w:rPr>
+        <w:t xml:space="preserve">## </w:t>
+      </w:r>
+      <w:r>
+        <w:br/>
+      </w:r>
+      <w:r>
+        <w:rPr>
+          <w:rStyle w:val="VerbatimChar"/>
+        </w:rPr>
+        <w:t xml:space="preserve">## </w:t>
+      </w:r>
+      <w:r>
+        <w:br/>
+      </w:r>
+      <w:r>
+        <w:rPr>
+          <w:rStyle w:val="VerbatimChar"/>
+        </w:rPr>
+        <w:t xml:space="preserve">## $ANALYSIS</w:t>
+      </w:r>
+      <w:r>
+        <w:br/>
+      </w:r>
+      <w:r>
+        <w:rPr>
+          <w:rStyle w:val="VerbatimChar"/>
+        </w:rPr>
+        <w:t xml:space="preserve">## $ANALYSIS$ANALYSIS_TYPE</w:t>
+      </w:r>
+      <w:r>
+        <w:br/>
+      </w:r>
+      <w:r>
+        <w:rPr>
+          <w:rStyle w:val="VerbatimChar"/>
+        </w:rPr>
+        <w:t xml:space="preserve">## [1] "MS"</w:t>
+      </w:r>
+      <w:r>
+        <w:br/>
+      </w:r>
+      <w:r>
+        <w:rPr>
+          <w:rStyle w:val="VerbatimChar"/>
+        </w:rPr>
+        <w:t xml:space="preserve">## </w:t>
+      </w:r>
+      <w:r>
+        <w:br/>
+      </w:r>
+      <w:r>
+        <w:rPr>
+          <w:rStyle w:val="VerbatimChar"/>
+        </w:rPr>
+        <w:t xml:space="preserve">## $ANALYSIS$ANALYSIS_PROTOCOL_FILE</w:t>
+      </w:r>
+      <w:r>
+        <w:br/>
+      </w:r>
+      <w:r>
+        <w:rPr>
+          <w:rStyle w:val="VerbatimChar"/>
+        </w:rPr>
+        <w:t xml:space="preserve">## [1] "Steroids-20150305.docx"</w:t>
+      </w:r>
+      <w:r>
+        <w:br/>
+      </w:r>
+      <w:r>
+        <w:rPr>
+          <w:rStyle w:val="VerbatimChar"/>
+        </w:rPr>
+        <w:t xml:space="preserve">## </w:t>
+      </w:r>
+      <w:r>
+        <w:br/>
+      </w:r>
+      <w:r>
+        <w:rPr>
+          <w:rStyle w:val="VerbatimChar"/>
+        </w:rPr>
+        <w:t xml:space="preserve">## </w:t>
+      </w:r>
+      <w:r>
+        <w:br/>
+      </w:r>
+      <w:r>
+        <w:rPr>
+          <w:rStyle w:val="VerbatimChar"/>
+        </w:rPr>
+        <w:t xml:space="preserve">## $MS</w:t>
+      </w:r>
+      <w:r>
+        <w:br/>
+      </w:r>
+      <w:r>
+        <w:rPr>
+          <w:rStyle w:val="VerbatimChar"/>
+        </w:rPr>
+        <w:t xml:space="preserve">## $MS$MS_COMMENTS</w:t>
+      </w:r>
+      <w:r>
+        <w:br/>
+      </w:r>
+      <w:r>
+        <w:rPr>
+          <w:rStyle w:val="VerbatimChar"/>
+        </w:rPr>
+        <w:t xml:space="preserve">## [1] "-"</w:t>
+      </w:r>
+      <w:r>
+        <w:br/>
+      </w:r>
+      <w:r>
+        <w:rPr>
+          <w:rStyle w:val="VerbatimChar"/>
+        </w:rPr>
+        <w:t xml:space="preserve">## </w:t>
+      </w:r>
+      <w:r>
+        <w:br/>
+      </w:r>
+      <w:r>
+        <w:rPr>
+          <w:rStyle w:val="VerbatimChar"/>
+        </w:rPr>
+        <w:t xml:space="preserve">## $MS$INSTRUMENT_TYPE</w:t>
+      </w:r>
+      <w:r>
+        <w:br/>
+      </w:r>
+      <w:r>
+        <w:rPr>
+          <w:rStyle w:val="VerbatimChar"/>
+        </w:rPr>
+        <w:t xml:space="preserve">## [1] "Triple quadrupole"</w:t>
+      </w:r>
+      <w:r>
+        <w:br/>
+      </w:r>
+      <w:r>
+        <w:rPr>
+          <w:rStyle w:val="VerbatimChar"/>
+        </w:rPr>
+        <w:t xml:space="preserve">## </w:t>
+      </w:r>
+      <w:r>
+        <w:br/>
+      </w:r>
+      <w:r>
+        <w:rPr>
+          <w:rStyle w:val="VerbatimChar"/>
+        </w:rPr>
+        <w:t xml:space="preserve">## $MS$MS_TYPE</w:t>
+      </w:r>
+      <w:r>
+        <w:br/>
+      </w:r>
+      <w:r>
+        <w:rPr>
+          <w:rStyle w:val="VerbatimChar"/>
+        </w:rPr>
+        <w:t xml:space="preserve">## [1] "ESI"</w:t>
+      </w:r>
+      <w:r>
+        <w:br/>
+      </w:r>
+      <w:r>
+        <w:rPr>
+          <w:rStyle w:val="VerbatimChar"/>
+        </w:rPr>
+        <w:t xml:space="preserve">## </w:t>
+      </w:r>
+      <w:r>
+        <w:br/>
+      </w:r>
+      <w:r>
+        <w:rPr>
+          <w:rStyle w:val="VerbatimChar"/>
+        </w:rPr>
+        <w:t xml:space="preserve">## $MS$ION_MODE</w:t>
+      </w:r>
+      <w:r>
+        <w:br/>
+      </w:r>
+      <w:r>
+        <w:rPr>
+          <w:rStyle w:val="VerbatimChar"/>
+        </w:rPr>
+        <w:t xml:space="preserve">## [1] "UNSPECIFIED"</w:t>
+      </w:r>
+      <w:r>
+        <w:br/>
+      </w:r>
+      <w:r>
+        <w:rPr>
+          <w:rStyle w:val="VerbatimChar"/>
+        </w:rPr>
+        <w:t xml:space="preserve">## </w:t>
+      </w:r>
+      <w:r>
+        <w:br/>
+      </w:r>
+      <w:r>
+        <w:rPr>
+          <w:rStyle w:val="VerbatimChar"/>
+        </w:rPr>
+        <w:t xml:space="preserve">## $MS$INSTRUMENT_NAME</w:t>
+      </w:r>
+      <w:r>
+        <w:br/>
+      </w:r>
+      <w:r>
+        <w:rPr>
+          <w:rStyle w:val="VerbatimChar"/>
+        </w:rPr>
+        <w:t xml:space="preserve">## [1] "Agilent 6410A QQQ Agilent QQQ 6410A"</w:t>
       </w:r>
     </w:p>
     <w:sectPr/>
@@ -4257,6 +8029,91 @@
     </w:lvl>
     <w:lvl w:ilvl="8">
       <w:start w:val="2"/>
+      <w:numFmt w:val="decimal"/>
+      <w:lvlText w:val="%9."/>
+      <w:lvlJc w:val="left"/>
+      <w:pPr>
+        <w:ind w:left="6480" w:hanging="360"/>
+      </w:pPr>
+    </w:lvl>
+  </w:abstractNum>
+  <w:abstractNum w:abstractNumId="99413">
+    <w:nsid w:val="00A99413"/>
+    <w:multiLevelType w:val="multilevel"/>
+    <w:lvl w:ilvl="0">
+      <w:start w:val="3"/>
+      <w:numFmt w:val="decimal"/>
+      <w:lvlText w:val="%1."/>
+      <w:lvlJc w:val="left"/>
+      <w:pPr>
+        <w:ind w:left="720" w:hanging="360"/>
+      </w:pPr>
+    </w:lvl>
+    <w:lvl w:ilvl="1">
+      <w:start w:val="3"/>
+      <w:numFmt w:val="decimal"/>
+      <w:lvlText w:val="%2."/>
+      <w:lvlJc w:val="left"/>
+      <w:pPr>
+        <w:ind w:left="1440" w:hanging="360"/>
+      </w:pPr>
+    </w:lvl>
+    <w:lvl w:ilvl="2">
+      <w:start w:val="3"/>
+      <w:numFmt w:val="decimal"/>
+      <w:lvlText w:val="%3."/>
+      <w:lvlJc w:val="left"/>
+      <w:pPr>
+        <w:ind w:left="2160" w:hanging="360"/>
+      </w:pPr>
+    </w:lvl>
+    <w:lvl w:ilvl="3">
+      <w:start w:val="3"/>
+      <w:numFmt w:val="decimal"/>
+      <w:lvlText w:val="%4."/>
+      <w:lvlJc w:val="left"/>
+      <w:pPr>
+        <w:ind w:left="2880" w:hanging="360"/>
+      </w:pPr>
+    </w:lvl>
+    <w:lvl w:ilvl="4">
+      <w:start w:val="3"/>
+      <w:numFmt w:val="decimal"/>
+      <w:lvlText w:val="%5."/>
+      <w:lvlJc w:val="left"/>
+      <w:pPr>
+        <w:ind w:left="3600" w:hanging="360"/>
+      </w:pPr>
+    </w:lvl>
+    <w:lvl w:ilvl="5">
+      <w:start w:val="3"/>
+      <w:numFmt w:val="decimal"/>
+      <w:lvlText w:val="%6."/>
+      <w:lvlJc w:val="left"/>
+      <w:pPr>
+        <w:ind w:left="4320" w:hanging="360"/>
+      </w:pPr>
+    </w:lvl>
+    <w:lvl w:ilvl="6">
+      <w:start w:val="3"/>
+      <w:numFmt w:val="decimal"/>
+      <w:lvlText w:val="%7."/>
+      <w:lvlJc w:val="left"/>
+      <w:pPr>
+        <w:ind w:left="5040" w:hanging="360"/>
+      </w:pPr>
+    </w:lvl>
+    <w:lvl w:ilvl="7">
+      <w:start w:val="3"/>
+      <w:numFmt w:val="decimal"/>
+      <w:lvlText w:val="%8."/>
+      <w:lvlJc w:val="left"/>
+      <w:pPr>
+        <w:ind w:left="5760" w:hanging="360"/>
+      </w:pPr>
+    </w:lvl>
+    <w:lvl w:ilvl="8">
+      <w:start w:val="3"/>
       <w:numFmt w:val="decimal"/>
       <w:lvlText w:val="%9."/>
       <w:lvlJc w:val="left"/>
@@ -4296,6 +8153,36 @@
     </w:lvlOverride>
     <w:lvlOverride w:ilvl="8">
       <w:startOverride w:val="2"/>
+    </w:lvlOverride>
+  </w:num>
+  <w:num w:numId="1002">
+    <w:abstractNumId w:val="99413"/>
+    <w:lvlOverride w:ilvl="0">
+      <w:startOverride w:val="3"/>
+    </w:lvlOverride>
+    <w:lvlOverride w:ilvl="1">
+      <w:startOverride w:val="3"/>
+    </w:lvlOverride>
+    <w:lvlOverride w:ilvl="2">
+      <w:startOverride w:val="3"/>
+    </w:lvlOverride>
+    <w:lvlOverride w:ilvl="3">
+      <w:startOverride w:val="3"/>
+    </w:lvlOverride>
+    <w:lvlOverride w:ilvl="4">
+      <w:startOverride w:val="3"/>
+    </w:lvlOverride>
+    <w:lvlOverride w:ilvl="5">
+      <w:startOverride w:val="3"/>
+    </w:lvlOverride>
+    <w:lvlOverride w:ilvl="6">
+      <w:startOverride w:val="3"/>
+    </w:lvlOverride>
+    <w:lvlOverride w:ilvl="7">
+      <w:startOverride w:val="3"/>
+    </w:lvlOverride>
+    <w:lvlOverride w:ilvl="8">
+      <w:startOverride w:val="3"/>
     </w:lvlOverride>
   </w:num>
 </w:numbering>

--- a/Albalat_Oliver_Balma_PEC1.docx
+++ b/Albalat_Oliver_Balma_PEC1.docx
@@ -1364,6 +1364,117 @@
       </w:r>
       <w:r>
         <w:rPr>
+          <w:rStyle w:val="ControlFlowTok"/>
+        </w:rPr>
+        <w:t xml:space="preserve">if</w:t>
+      </w:r>
+      <w:r>
+        <w:rPr>
+          <w:rStyle w:val="NormalTok"/>
+        </w:rPr>
+        <w:t xml:space="preserve"> (</w:t>
+      </w:r>
+      <w:r>
+        <w:rPr>
+          <w:rStyle w:val="SpecialCharTok"/>
+        </w:rPr>
+        <w:t xml:space="preserve">!</w:t>
+      </w:r>
+      <w:r>
+        <w:rPr>
+          <w:rStyle w:val="FunctionTok"/>
+        </w:rPr>
+        <w:t xml:space="preserve">requireNamespace</w:t>
+      </w:r>
+      <w:r>
+        <w:rPr>
+          <w:rStyle w:val="NormalTok"/>
+        </w:rPr>
+        <w:t xml:space="preserve">(</w:t>
+      </w:r>
+      <w:r>
+        <w:rPr>
+          <w:rStyle w:val="StringTok"/>
+        </w:rPr>
+        <w:t xml:space="preserve">"ggplot2"</w:t>
+      </w:r>
+      <w:r>
+        <w:rPr>
+          <w:rStyle w:val="NormalTok"/>
+        </w:rPr>
+        <w:t xml:space="preserve">, </w:t>
+      </w:r>
+      <w:r>
+        <w:rPr>
+          <w:rStyle w:val="AttributeTok"/>
+        </w:rPr>
+        <w:t xml:space="preserve">quietly =</w:t>
+      </w:r>
+      <w:r>
+        <w:rPr>
+          <w:rStyle w:val="NormalTok"/>
+        </w:rPr>
+        <w:t xml:space="preserve"> </w:t>
+      </w:r>
+      <w:r>
+        <w:rPr>
+          <w:rStyle w:val="ConstantTok"/>
+        </w:rPr>
+        <w:t xml:space="preserve">TRUE</w:t>
+      </w:r>
+      <w:r>
+        <w:rPr>
+          <w:rStyle w:val="NormalTok"/>
+        </w:rPr>
+        <w:t xml:space="preserve">)) {</w:t>
+      </w:r>
+      <w:r>
+        <w:br/>
+      </w:r>
+      <w:r>
+        <w:rPr>
+          <w:rStyle w:val="NormalTok"/>
+        </w:rPr>
+        <w:t xml:space="preserve">  </w:t>
+      </w:r>
+      <w:r>
+        <w:rPr>
+          <w:rStyle w:val="FunctionTok"/>
+        </w:rPr>
+        <w:t xml:space="preserve">install.packages</w:t>
+      </w:r>
+      <w:r>
+        <w:rPr>
+          <w:rStyle w:val="NormalTok"/>
+        </w:rPr>
+        <w:t xml:space="preserve">(</w:t>
+      </w:r>
+      <w:r>
+        <w:rPr>
+          <w:rStyle w:val="StringTok"/>
+        </w:rPr>
+        <w:t xml:space="preserve">"ggplot2"</w:t>
+      </w:r>
+      <w:r>
+        <w:rPr>
+          <w:rStyle w:val="NormalTok"/>
+        </w:rPr>
+        <w:t xml:space="preserve">)</w:t>
+      </w:r>
+      <w:r>
+        <w:br/>
+      </w:r>
+      <w:r>
+        <w:rPr>
+          <w:rStyle w:val="NormalTok"/>
+        </w:rPr>
+        <w:t xml:space="preserve">}</w:t>
+      </w:r>
+      <w:r>
+        <w:br/>
+      </w:r>
+      <w:r>
+        <w:rPr>
           <w:rStyle w:val="NormalTok"/>
         </w:rPr>
         <w:t xml:space="preserve">BiocManager</w:t>
@@ -2732,6 +2843,21 @@
           <w:rStyle w:val="NormalTok"/>
         </w:rPr>
         <w:t xml:space="preserve">(purrr)</w:t>
+      </w:r>
+      <w:r>
+        <w:br/>
+      </w:r>
+      <w:r>
+        <w:rPr>
+          <w:rStyle w:val="FunctionTok"/>
+        </w:rPr>
+        <w:t xml:space="preserve">library</w:t>
+      </w:r>
+      <w:r>
+        <w:rPr>
+          <w:rStyle w:val="NormalTok"/>
+        </w:rPr>
+        <w:t xml:space="preserve">(ggplot2)</w:t>
       </w:r>
     </w:p>
     <w:p>
@@ -7844,6 +7970,485 @@
           <w:rStyle w:val="VerbatimChar"/>
         </w:rPr>
         <w:t xml:space="preserve">## [1] "Agilent 6410A QQQ Agilent QQQ 6410A"</w:t>
+      </w:r>
+    </w:p>
+    <w:p>
+      <w:pPr>
+        <w:pStyle w:val="Compact"/>
+        <w:numPr>
+          <w:ilvl w:val="0"/>
+          <w:numId w:val="1003"/>
+        </w:numPr>
+      </w:pPr>
+      <w:r>
+        <w:t xml:space="preserve">ANÀLISI EXPLORATORI</w:t>
+      </w:r>
+    </w:p>
+    <w:p>
+      <w:pPr>
+        <w:pStyle w:val="SourceCode"/>
+      </w:pPr>
+      <w:r>
+        <w:rPr>
+          <w:rStyle w:val="CommentTok"/>
+        </w:rPr>
+        <w:t xml:space="preserve"># MISSING VALUES #</w:t>
+      </w:r>
+      <w:r>
+        <w:br/>
+      </w:r>
+      <w:r>
+        <w:br/>
+      </w:r>
+      <w:r>
+        <w:rPr>
+          <w:rStyle w:val="CommentTok"/>
+        </w:rPr>
+        <w:t xml:space="preserve">#Ja els hem netejat durant la preparació del SummarizedExperiment. Hem eliminat el metabolit 'Corticosterone' que no presentava dades per a totes les mostres.</w:t>
+      </w:r>
+      <w:r>
+        <w:br/>
+      </w:r>
+      <w:r>
+        <w:br/>
+      </w:r>
+      <w:r>
+        <w:rPr>
+          <w:rStyle w:val="CommentTok"/>
+        </w:rPr>
+        <w:t xml:space="preserve"># CAL NORMALITZAR LES DADES? #</w:t>
+      </w:r>
+      <w:r>
+        <w:br/>
+      </w:r>
+      <w:r>
+        <w:br/>
+      </w:r>
+      <w:r>
+        <w:br/>
+      </w:r>
+      <w:r>
+        <w:rPr>
+          <w:rStyle w:val="CommentTok"/>
+        </w:rPr>
+        <w:t xml:space="preserve"># Dades en cru #</w:t>
+      </w:r>
+      <w:r>
+        <w:br/>
+      </w:r>
+      <w:r>
+        <w:rPr>
+          <w:rStyle w:val="NormalTok"/>
+        </w:rPr>
+        <w:t xml:space="preserve">p1</w:t>
+      </w:r>
+      <w:r>
+        <w:rPr>
+          <w:rStyle w:val="OtherTok"/>
+        </w:rPr>
+        <w:t xml:space="preserve">&lt;-</w:t>
+      </w:r>
+      <w:r>
+        <w:rPr>
+          <w:rStyle w:val="FunctionTok"/>
+        </w:rPr>
+        <w:t xml:space="preserve">PomaBoxplots</w:t>
+      </w:r>
+      <w:r>
+        <w:rPr>
+          <w:rStyle w:val="NormalTok"/>
+        </w:rPr>
+        <w:t xml:space="preserve">(</w:t>
+      </w:r>
+      <w:r>
+        <w:br/>
+      </w:r>
+      <w:r>
+        <w:rPr>
+          <w:rStyle w:val="NormalTok"/>
+        </w:rPr>
+        <w:t xml:space="preserve">  poma_obj, </w:t>
+      </w:r>
+      <w:r>
+        <w:br/>
+      </w:r>
+      <w:r>
+        <w:rPr>
+          <w:rStyle w:val="NormalTok"/>
+        </w:rPr>
+        <w:t xml:space="preserve">  </w:t>
+      </w:r>
+      <w:r>
+        <w:rPr>
+          <w:rStyle w:val="AttributeTok"/>
+        </w:rPr>
+        <w:t xml:space="preserve">x=</w:t>
+      </w:r>
+      <w:r>
+        <w:rPr>
+          <w:rStyle w:val="NormalTok"/>
+        </w:rPr>
+        <w:t xml:space="preserve"> </w:t>
+      </w:r>
+      <w:r>
+        <w:rPr>
+          <w:rStyle w:val="StringTok"/>
+        </w:rPr>
+        <w:t xml:space="preserve">"samples"</w:t>
+      </w:r>
+      <w:r>
+        <w:rPr>
+          <w:rStyle w:val="NormalTok"/>
+        </w:rPr>
+        <w:t xml:space="preserve">,</w:t>
+      </w:r>
+      <w:r>
+        <w:br/>
+      </w:r>
+      <w:r>
+        <w:rPr>
+          <w:rStyle w:val="NormalTok"/>
+        </w:rPr>
+        <w:t xml:space="preserve">  </w:t>
+      </w:r>
+      <w:r>
+        <w:rPr>
+          <w:rStyle w:val="AttributeTok"/>
+        </w:rPr>
+        <w:t xml:space="preserve">feature_name =</w:t>
+      </w:r>
+      <w:r>
+        <w:rPr>
+          <w:rStyle w:val="NormalTok"/>
+        </w:rPr>
+        <w:t xml:space="preserve"> </w:t>
+      </w:r>
+      <w:r>
+        <w:rPr>
+          <w:rStyle w:val="ConstantTok"/>
+        </w:rPr>
+        <w:t xml:space="preserve">NULL</w:t>
+      </w:r>
+      <w:r>
+        <w:rPr>
+          <w:rStyle w:val="NormalTok"/>
+        </w:rPr>
+        <w:t xml:space="preserve">,)</w:t>
+      </w:r>
+      <w:r>
+        <w:br/>
+      </w:r>
+      <w:r>
+        <w:br/>
+      </w:r>
+      <w:r>
+        <w:rPr>
+          <w:rStyle w:val="FunctionTok"/>
+        </w:rPr>
+        <w:t xml:space="preserve">print</w:t>
+      </w:r>
+      <w:r>
+        <w:rPr>
+          <w:rStyle w:val="NormalTok"/>
+        </w:rPr>
+        <w:t xml:space="preserve">(p1)</w:t>
+      </w:r>
+    </w:p>
+    <w:p>
+      <w:pPr>
+        <w:pStyle w:val="FirstParagraph"/>
+      </w:pPr>
+      <w:r>
+        <w:drawing>
+          <wp:inline>
+            <wp:extent cx="4620126" cy="3696101"/>
+            <wp:effectExtent b="0" l="0" r="0" t="0"/>
+            <wp:docPr descr="" title="" id="21" name="Picture"/>
+            <a:graphic>
+              <a:graphicData uri="http://schemas.openxmlformats.org/drawingml/2006/picture">
+                <pic:pic>
+                  <pic:nvPicPr>
+                    <pic:cNvPr descr="Albalat_Oliver_Balma_PEC1_files/figure-docx/exploration-1.png" id="22" name="Picture"/>
+                    <pic:cNvPicPr>
+                      <a:picLocks noChangeArrowheads="1" noChangeAspect="1"/>
+                    </pic:cNvPicPr>
+                  </pic:nvPicPr>
+                  <pic:blipFill>
+                    <a:blip r:embed="rId20"/>
+                    <a:stretch>
+                      <a:fillRect/>
+                    </a:stretch>
+                  </pic:blipFill>
+                  <pic:spPr bwMode="auto">
+                    <a:xfrm>
+                      <a:off x="0" y="0"/>
+                      <a:ext cx="4620126" cy="3696101"/>
+                    </a:xfrm>
+                    <a:prstGeom prst="rect">
+                      <a:avLst/>
+                    </a:prstGeom>
+                    <a:noFill/>
+                    <a:ln w="9525">
+                      <a:noFill/>
+                      <a:headEnd/>
+                      <a:tailEnd/>
+                    </a:ln>
+                  </pic:spPr>
+                </pic:pic>
+              </a:graphicData>
+            </a:graphic>
+          </wp:inline>
+        </w:drawing>
+      </w:r>
+    </w:p>
+    <w:p>
+      <w:pPr>
+        <w:pStyle w:val="SourceCode"/>
+      </w:pPr>
+      <w:r>
+        <w:rPr>
+          <w:rStyle w:val="CommentTok"/>
+        </w:rPr>
+        <w:t xml:space="preserve"># Dades normalitzades</w:t>
+      </w:r>
+      <w:r>
+        <w:br/>
+      </w:r>
+      <w:r>
+        <w:rPr>
+          <w:rStyle w:val="NormalTok"/>
+        </w:rPr>
+        <w:t xml:space="preserve">normalized</w:t>
+      </w:r>
+      <w:r>
+        <w:rPr>
+          <w:rStyle w:val="OtherTok"/>
+        </w:rPr>
+        <w:t xml:space="preserve">&lt;-</w:t>
+      </w:r>
+      <w:r>
+        <w:rPr>
+          <w:rStyle w:val="NormalTok"/>
+        </w:rPr>
+        <w:t xml:space="preserve"> poma_obj  </w:t>
+      </w:r>
+      <w:r>
+        <w:rPr>
+          <w:rStyle w:val="SpecialCharTok"/>
+        </w:rPr>
+        <w:t xml:space="preserve">%&gt;%</w:t>
+      </w:r>
+      <w:r>
+        <w:rPr>
+          <w:rStyle w:val="NormalTok"/>
+        </w:rPr>
+        <w:t xml:space="preserve"> </w:t>
+      </w:r>
+      <w:r>
+        <w:br/>
+      </w:r>
+      <w:r>
+        <w:rPr>
+          <w:rStyle w:val="NormalTok"/>
+        </w:rPr>
+        <w:t xml:space="preserve">  </w:t>
+      </w:r>
+      <w:r>
+        <w:rPr>
+          <w:rStyle w:val="FunctionTok"/>
+        </w:rPr>
+        <w:t xml:space="preserve">PomaNorm</w:t>
+      </w:r>
+      <w:r>
+        <w:rPr>
+          <w:rStyle w:val="NormalTok"/>
+        </w:rPr>
+        <w:t xml:space="preserve">(</w:t>
+      </w:r>
+      <w:r>
+        <w:rPr>
+          <w:rStyle w:val="AttributeTok"/>
+        </w:rPr>
+        <w:t xml:space="preserve">method=</w:t>
+      </w:r>
+      <w:r>
+        <w:rPr>
+          <w:rStyle w:val="StringTok"/>
+        </w:rPr>
+        <w:t xml:space="preserve">"log_pareto"</w:t>
+      </w:r>
+      <w:r>
+        <w:rPr>
+          <w:rStyle w:val="NormalTok"/>
+        </w:rPr>
+        <w:t xml:space="preserve">)</w:t>
+      </w:r>
+      <w:r>
+        <w:br/>
+      </w:r>
+      <w:r>
+        <w:rPr>
+          <w:rStyle w:val="NormalTok"/>
+        </w:rPr>
+        <w:t xml:space="preserve">p2</w:t>
+      </w:r>
+      <w:r>
+        <w:rPr>
+          <w:rStyle w:val="OtherTok"/>
+        </w:rPr>
+        <w:t xml:space="preserve">&lt;-</w:t>
+      </w:r>
+      <w:r>
+        <w:rPr>
+          <w:rStyle w:val="FunctionTok"/>
+        </w:rPr>
+        <w:t xml:space="preserve">PomaBoxplots</w:t>
+      </w:r>
+      <w:r>
+        <w:rPr>
+          <w:rStyle w:val="NormalTok"/>
+        </w:rPr>
+        <w:t xml:space="preserve">(</w:t>
+      </w:r>
+      <w:r>
+        <w:br/>
+      </w:r>
+      <w:r>
+        <w:rPr>
+          <w:rStyle w:val="NormalTok"/>
+        </w:rPr>
+        <w:t xml:space="preserve">  normalized,</w:t>
+      </w:r>
+      <w:r>
+        <w:br/>
+      </w:r>
+      <w:r>
+        <w:rPr>
+          <w:rStyle w:val="NormalTok"/>
+        </w:rPr>
+        <w:t xml:space="preserve">  </w:t>
+      </w:r>
+      <w:r>
+        <w:rPr>
+          <w:rStyle w:val="AttributeTok"/>
+        </w:rPr>
+        <w:t xml:space="preserve">x=</w:t>
+      </w:r>
+      <w:r>
+        <w:rPr>
+          <w:rStyle w:val="NormalTok"/>
+        </w:rPr>
+        <w:t xml:space="preserve"> </w:t>
+      </w:r>
+      <w:r>
+        <w:rPr>
+          <w:rStyle w:val="StringTok"/>
+        </w:rPr>
+        <w:t xml:space="preserve">"samples"</w:t>
+      </w:r>
+      <w:r>
+        <w:rPr>
+          <w:rStyle w:val="NormalTok"/>
+        </w:rPr>
+        <w:t xml:space="preserve">,</w:t>
+      </w:r>
+      <w:r>
+        <w:br/>
+      </w:r>
+      <w:r>
+        <w:rPr>
+          <w:rStyle w:val="NormalTok"/>
+        </w:rPr>
+        <w:t xml:space="preserve">  </w:t>
+      </w:r>
+      <w:r>
+        <w:rPr>
+          <w:rStyle w:val="AttributeTok"/>
+        </w:rPr>
+        <w:t xml:space="preserve">feature_name =</w:t>
+      </w:r>
+      <w:r>
+        <w:rPr>
+          <w:rStyle w:val="NormalTok"/>
+        </w:rPr>
+        <w:t xml:space="preserve"> </w:t>
+      </w:r>
+      <w:r>
+        <w:rPr>
+          <w:rStyle w:val="ConstantTok"/>
+        </w:rPr>
+        <w:t xml:space="preserve">NULL</w:t>
+      </w:r>
+      <w:r>
+        <w:rPr>
+          <w:rStyle w:val="NormalTok"/>
+        </w:rPr>
+        <w:t xml:space="preserve">,)</w:t>
+      </w:r>
+      <w:r>
+        <w:br/>
+      </w:r>
+      <w:r>
+        <w:br/>
+      </w:r>
+      <w:r>
+        <w:rPr>
+          <w:rStyle w:val="FunctionTok"/>
+        </w:rPr>
+        <w:t xml:space="preserve">print</w:t>
+      </w:r>
+      <w:r>
+        <w:rPr>
+          <w:rStyle w:val="NormalTok"/>
+        </w:rPr>
+        <w:t xml:space="preserve">(p2)</w:t>
+      </w:r>
+    </w:p>
+    <w:p>
+      <w:pPr>
+        <w:pStyle w:val="FirstParagraph"/>
+      </w:pPr>
+      <w:r>
+        <w:drawing>
+          <wp:inline>
+            <wp:extent cx="4620126" cy="3696101"/>
+            <wp:effectExtent b="0" l="0" r="0" t="0"/>
+            <wp:docPr descr="" title="" id="24" name="Picture"/>
+            <a:graphic>
+              <a:graphicData uri="http://schemas.openxmlformats.org/drawingml/2006/picture">
+                <pic:pic>
+                  <pic:nvPicPr>
+                    <pic:cNvPr descr="Albalat_Oliver_Balma_PEC1_files/figure-docx/exploration-2.png" id="25" name="Picture"/>
+                    <pic:cNvPicPr>
+                      <a:picLocks noChangeArrowheads="1" noChangeAspect="1"/>
+                    </pic:cNvPicPr>
+                  </pic:nvPicPr>
+                  <pic:blipFill>
+                    <a:blip r:embed="rId23"/>
+                    <a:stretch>
+                      <a:fillRect/>
+                    </a:stretch>
+                  </pic:blipFill>
+                  <pic:spPr bwMode="auto">
+                    <a:xfrm>
+                      <a:off x="0" y="0"/>
+                      <a:ext cx="4620126" cy="3696101"/>
+                    </a:xfrm>
+                    <a:prstGeom prst="rect">
+                      <a:avLst/>
+                    </a:prstGeom>
+                    <a:noFill/>
+                    <a:ln w="9525">
+                      <a:noFill/>
+                      <a:headEnd/>
+                      <a:tailEnd/>
+                    </a:ln>
+                  </pic:spPr>
+                </pic:pic>
+              </a:graphicData>
+            </a:graphic>
+          </wp:inline>
+        </w:drawing>
       </w:r>
     </w:p>
     <w:sectPr/>
@@ -8114,6 +8719,91 @@
     </w:lvl>
     <w:lvl w:ilvl="8">
       <w:start w:val="3"/>
+      <w:numFmt w:val="decimal"/>
+      <w:lvlText w:val="%9."/>
+      <w:lvlJc w:val="left"/>
+      <w:pPr>
+        <w:ind w:left="6480" w:hanging="360"/>
+      </w:pPr>
+    </w:lvl>
+  </w:abstractNum>
+  <w:abstractNum w:abstractNumId="99414">
+    <w:nsid w:val="00A99414"/>
+    <w:multiLevelType w:val="multilevel"/>
+    <w:lvl w:ilvl="0">
+      <w:start w:val="4"/>
+      <w:numFmt w:val="decimal"/>
+      <w:lvlText w:val="%1."/>
+      <w:lvlJc w:val="left"/>
+      <w:pPr>
+        <w:ind w:left="720" w:hanging="360"/>
+      </w:pPr>
+    </w:lvl>
+    <w:lvl w:ilvl="1">
+      <w:start w:val="4"/>
+      <w:numFmt w:val="decimal"/>
+      <w:lvlText w:val="%2."/>
+      <w:lvlJc w:val="left"/>
+      <w:pPr>
+        <w:ind w:left="1440" w:hanging="360"/>
+      </w:pPr>
+    </w:lvl>
+    <w:lvl w:ilvl="2">
+      <w:start w:val="4"/>
+      <w:numFmt w:val="decimal"/>
+      <w:lvlText w:val="%3."/>
+      <w:lvlJc w:val="left"/>
+      <w:pPr>
+        <w:ind w:left="2160" w:hanging="360"/>
+      </w:pPr>
+    </w:lvl>
+    <w:lvl w:ilvl="3">
+      <w:start w:val="4"/>
+      <w:numFmt w:val="decimal"/>
+      <w:lvlText w:val="%4."/>
+      <w:lvlJc w:val="left"/>
+      <w:pPr>
+        <w:ind w:left="2880" w:hanging="360"/>
+      </w:pPr>
+    </w:lvl>
+    <w:lvl w:ilvl="4">
+      <w:start w:val="4"/>
+      <w:numFmt w:val="decimal"/>
+      <w:lvlText w:val="%5."/>
+      <w:lvlJc w:val="left"/>
+      <w:pPr>
+        <w:ind w:left="3600" w:hanging="360"/>
+      </w:pPr>
+    </w:lvl>
+    <w:lvl w:ilvl="5">
+      <w:start w:val="4"/>
+      <w:numFmt w:val="decimal"/>
+      <w:lvlText w:val="%6."/>
+      <w:lvlJc w:val="left"/>
+      <w:pPr>
+        <w:ind w:left="4320" w:hanging="360"/>
+      </w:pPr>
+    </w:lvl>
+    <w:lvl w:ilvl="6">
+      <w:start w:val="4"/>
+      <w:numFmt w:val="decimal"/>
+      <w:lvlText w:val="%7."/>
+      <w:lvlJc w:val="left"/>
+      <w:pPr>
+        <w:ind w:left="5040" w:hanging="360"/>
+      </w:pPr>
+    </w:lvl>
+    <w:lvl w:ilvl="7">
+      <w:start w:val="4"/>
+      <w:numFmt w:val="decimal"/>
+      <w:lvlText w:val="%8."/>
+      <w:lvlJc w:val="left"/>
+      <w:pPr>
+        <w:ind w:left="5760" w:hanging="360"/>
+      </w:pPr>
+    </w:lvl>
+    <w:lvl w:ilvl="8">
+      <w:start w:val="4"/>
       <w:numFmt w:val="decimal"/>
       <w:lvlText w:val="%9."/>
       <w:lvlJc w:val="left"/>
@@ -8183,6 +8873,36 @@
     </w:lvlOverride>
     <w:lvlOverride w:ilvl="8">
       <w:startOverride w:val="3"/>
+    </w:lvlOverride>
+  </w:num>
+  <w:num w:numId="1003">
+    <w:abstractNumId w:val="99414"/>
+    <w:lvlOverride w:ilvl="0">
+      <w:startOverride w:val="4"/>
+    </w:lvlOverride>
+    <w:lvlOverride w:ilvl="1">
+      <w:startOverride w:val="4"/>
+    </w:lvlOverride>
+    <w:lvlOverride w:ilvl="2">
+      <w:startOverride w:val="4"/>
+    </w:lvlOverride>
+    <w:lvlOverride w:ilvl="3">
+      <w:startOverride w:val="4"/>
+    </w:lvlOverride>
+    <w:lvlOverride w:ilvl="4">
+      <w:startOverride w:val="4"/>
+    </w:lvlOverride>
+    <w:lvlOverride w:ilvl="5">
+      <w:startOverride w:val="4"/>
+    </w:lvlOverride>
+    <w:lvlOverride w:ilvl="6">
+      <w:startOverride w:val="4"/>
+    </w:lvlOverride>
+    <w:lvlOverride w:ilvl="7">
+      <w:startOverride w:val="4"/>
+    </w:lvlOverride>
+    <w:lvlOverride w:ilvl="8">
+      <w:startOverride w:val="4"/>
     </w:lvlOverride>
   </w:num>
 </w:numbering>

--- a/Albalat_Oliver_Balma_PEC1.docx
+++ b/Albalat_Oliver_Balma_PEC1.docx
@@ -4068,31 +4068,19 @@
         <w:rPr>
           <w:rStyle w:val="NormalTok"/>
         </w:rPr>
-        <w:t xml:space="preserve"> metabolite_matrix[, </w:t>
-      </w:r>
-      <w:r>
-        <w:rPr>
-          <w:rStyle w:val="SpecialCharTok"/>
-        </w:rPr>
-        <w:t xml:space="preserve">-</w:t>
-      </w:r>
-      <w:r>
-        <w:rPr>
-          <w:rStyle w:val="DecValTok"/>
-        </w:rPr>
-        <w:t xml:space="preserve">1</w:t>
-      </w:r>
-      <w:r>
-        <w:rPr>
-          <w:rStyle w:val="NormalTok"/>
-        </w:rPr>
-        <w:t xml:space="preserve">]  </w:t>
-      </w:r>
-      <w:r>
-        <w:rPr>
-          <w:rStyle w:val="CommentTok"/>
-        </w:rPr>
-        <w:t xml:space="preserve"># </w:t>
+        <w:t xml:space="preserve"> </w:t>
+      </w:r>
+      <w:r>
+        <w:rPr>
+          <w:rStyle w:val="FunctionTok"/>
+        </w:rPr>
+        <w:t xml:space="preserve">t</w:t>
+      </w:r>
+      <w:r>
+        <w:rPr>
+          <w:rStyle w:val="NormalTok"/>
+        </w:rPr>
+        <w:t xml:space="preserve">(metabolite_matrix)</w:t>
       </w:r>
       <w:r>
         <w:br/>
@@ -4119,39 +4107,6 @@
         <w:rPr>
           <w:rStyle w:val="FunctionTok"/>
         </w:rPr>
-        <w:t xml:space="preserve">t</w:t>
-      </w:r>
-      <w:r>
-        <w:rPr>
-          <w:rStyle w:val="NormalTok"/>
-        </w:rPr>
-        <w:t xml:space="preserve">(metabolite_matrix)</w:t>
-      </w:r>
-      <w:r>
-        <w:br/>
-      </w:r>
-      <w:r>
-        <w:rPr>
-          <w:rStyle w:val="NormalTok"/>
-        </w:rPr>
-        <w:t xml:space="preserve">metabolite_matrix </w:t>
-      </w:r>
-      <w:r>
-        <w:rPr>
-          <w:rStyle w:val="OtherTok"/>
-        </w:rPr>
-        <w:t xml:space="preserve">&lt;-</w:t>
-      </w:r>
-      <w:r>
-        <w:rPr>
-          <w:rStyle w:val="NormalTok"/>
-        </w:rPr>
-        <w:t xml:space="preserve"> </w:t>
-      </w:r>
-      <w:r>
-        <w:rPr>
-          <w:rStyle w:val="FunctionTok"/>
-        </w:rPr>
         <w:t xml:space="preserve">as.matrix</w:t>
       </w:r>
       <w:r>
@@ -4171,21 +4126,6 @@
           <w:rStyle w:val="NormalTok"/>
         </w:rPr>
         <w:t xml:space="preserve">(metabolite_matrix, as.numeric))</w:t>
-      </w:r>
-      <w:r>
-        <w:br/>
-      </w:r>
-      <w:r>
-        <w:rPr>
-          <w:rStyle w:val="FunctionTok"/>
-        </w:rPr>
-        <w:t xml:space="preserve">head</w:t>
-      </w:r>
-      <w:r>
-        <w:rPr>
-          <w:rStyle w:val="NormalTok"/>
-        </w:rPr>
-        <w:t xml:space="preserve">(metabolite_matrix)</w:t>
       </w:r>
     </w:p>
     <w:p>
@@ -4196,61 +4136,161 @@
         <w:rPr>
           <w:rStyle w:val="VerbatimChar"/>
         </w:rPr>
-        <w:t xml:space="preserve">##       [,1]</w:t>
-      </w:r>
-      <w:r>
-        <w:br/>
-      </w:r>
-      <w:r>
-        <w:rPr>
-          <w:rStyle w:val="VerbatimChar"/>
-        </w:rPr>
-        <w:t xml:space="preserve">## 0.570 0.57</w:t>
-      </w:r>
-      <w:r>
-        <w:br/>
-      </w:r>
-      <w:r>
-        <w:rPr>
-          <w:rStyle w:val="VerbatimChar"/>
-        </w:rPr>
-        <w:t xml:space="preserve">## 0.610 0.61</w:t>
-      </w:r>
-      <w:r>
-        <w:br/>
-      </w:r>
-      <w:r>
-        <w:rPr>
-          <w:rStyle w:val="VerbatimChar"/>
-        </w:rPr>
-        <w:t xml:space="preserve">## 0     0.00</w:t>
-      </w:r>
-      <w:r>
-        <w:br/>
-      </w:r>
-      <w:r>
-        <w:rPr>
-          <w:rStyle w:val="VerbatimChar"/>
-        </w:rPr>
-        <w:t xml:space="preserve">## 0.31  0.31</w:t>
-      </w:r>
-      <w:r>
-        <w:br/>
-      </w:r>
-      <w:r>
-        <w:rPr>
-          <w:rStyle w:val="VerbatimChar"/>
-        </w:rPr>
-        <w:t xml:space="preserve">## 2.68  2.68</w:t>
-      </w:r>
-      <w:r>
-        <w:br/>
-      </w:r>
-      <w:r>
-        <w:rPr>
-          <w:rStyle w:val="VerbatimChar"/>
-        </w:rPr>
-        <w:t xml:space="preserve">## 0.26  0.26</w:t>
+        <w:t xml:space="preserve">## Warning in lapply(X = X, FUN = FUN, ...): NAs introducidos por coerción</w:t>
+      </w:r>
+      <w:r>
+        <w:br/>
+      </w:r>
+      <w:r>
+        <w:rPr>
+          <w:rStyle w:val="VerbatimChar"/>
+        </w:rPr>
+        <w:t xml:space="preserve">## Warning in lapply(X = X, FUN = FUN, ...): NAs introducidos por coerción</w:t>
+      </w:r>
+      <w:r>
+        <w:br/>
+      </w:r>
+      <w:r>
+        <w:rPr>
+          <w:rStyle w:val="VerbatimChar"/>
+        </w:rPr>
+        <w:t xml:space="preserve">## Warning in lapply(X = X, FUN = FUN, ...): NAs introducidos por coerción</w:t>
+      </w:r>
+      <w:r>
+        <w:br/>
+      </w:r>
+      <w:r>
+        <w:rPr>
+          <w:rStyle w:val="VerbatimChar"/>
+        </w:rPr>
+        <w:t xml:space="preserve">## Warning in lapply(X = X, FUN = FUN, ...): NAs introducidos por coerción</w:t>
+      </w:r>
+      <w:r>
+        <w:br/>
+      </w:r>
+      <w:r>
+        <w:rPr>
+          <w:rStyle w:val="VerbatimChar"/>
+        </w:rPr>
+        <w:t xml:space="preserve">## Warning in lapply(X = X, FUN = FUN, ...): NAs introducidos por coerción</w:t>
+      </w:r>
+      <w:r>
+        <w:br/>
+      </w:r>
+      <w:r>
+        <w:rPr>
+          <w:rStyle w:val="VerbatimChar"/>
+        </w:rPr>
+        <w:t xml:space="preserve">## Warning in lapply(X = X, FUN = FUN, ...): NAs introducidos por coerción</w:t>
+      </w:r>
+      <w:r>
+        <w:br/>
+      </w:r>
+      <w:r>
+        <w:rPr>
+          <w:rStyle w:val="VerbatimChar"/>
+        </w:rPr>
+        <w:t xml:space="preserve">## Warning in lapply(X = X, FUN = FUN, ...): NAs introducidos por coerción</w:t>
+      </w:r>
+      <w:r>
+        <w:br/>
+      </w:r>
+      <w:r>
+        <w:rPr>
+          <w:rStyle w:val="VerbatimChar"/>
+        </w:rPr>
+        <w:t xml:space="preserve">## Warning in lapply(X = X, FUN = FUN, ...): NAs introducidos por coerción</w:t>
+      </w:r>
+      <w:r>
+        <w:br/>
+      </w:r>
+      <w:r>
+        <w:rPr>
+          <w:rStyle w:val="VerbatimChar"/>
+        </w:rPr>
+        <w:t xml:space="preserve">## Warning in lapply(X = X, FUN = FUN, ...): NAs introducidos por coerción</w:t>
+      </w:r>
+    </w:p>
+    <w:p>
+      <w:pPr>
+        <w:pStyle w:val="SourceCode"/>
+      </w:pPr>
+      <w:r>
+        <w:rPr>
+          <w:rStyle w:val="FunctionTok"/>
+        </w:rPr>
+        <w:t xml:space="preserve">head</w:t>
+      </w:r>
+      <w:r>
+        <w:rPr>
+          <w:rStyle w:val="NormalTok"/>
+        </w:rPr>
+        <w:t xml:space="preserve">(metabolite_matrix)</w:t>
+      </w:r>
+    </w:p>
+    <w:p>
+      <w:pPr>
+        <w:pStyle w:val="SourceCode"/>
+      </w:pPr>
+      <w:r>
+        <w:rPr>
+          <w:rStyle w:val="VerbatimChar"/>
+        </w:rPr>
+        <w:t xml:space="preserve">##                  [,1]</w:t>
+      </w:r>
+      <w:r>
+        <w:br/>
+      </w:r>
+      <w:r>
+        <w:rPr>
+          <w:rStyle w:val="VerbatimChar"/>
+        </w:rPr>
+        <w:t xml:space="preserve">## 11-deoxycortisol   NA</w:t>
+      </w:r>
+      <w:r>
+        <w:br/>
+      </w:r>
+      <w:r>
+        <w:rPr>
+          <w:rStyle w:val="VerbatimChar"/>
+        </w:rPr>
+        <w:t xml:space="preserve">## 0.570            0.57</w:t>
+      </w:r>
+      <w:r>
+        <w:br/>
+      </w:r>
+      <w:r>
+        <w:rPr>
+          <w:rStyle w:val="VerbatimChar"/>
+        </w:rPr>
+        <w:t xml:space="preserve">## 0.610            0.61</w:t>
+      </w:r>
+      <w:r>
+        <w:br/>
+      </w:r>
+      <w:r>
+        <w:rPr>
+          <w:rStyle w:val="VerbatimChar"/>
+        </w:rPr>
+        <w:t xml:space="preserve">## 0                0.00</w:t>
+      </w:r>
+      <w:r>
+        <w:br/>
+      </w:r>
+      <w:r>
+        <w:rPr>
+          <w:rStyle w:val="VerbatimChar"/>
+        </w:rPr>
+        <w:t xml:space="preserve">## 0.31             0.31</w:t>
+      </w:r>
+      <w:r>
+        <w:br/>
+      </w:r>
+      <w:r>
+        <w:rPr>
+          <w:rStyle w:val="VerbatimChar"/>
+        </w:rPr>
+        <w:t xml:space="preserve">## 2.68             2.68</w:t>
       </w:r>
     </w:p>
     <w:p>
@@ -4688,150 +4728,6 @@
         <w:rPr>
           <w:rStyle w:val="CommentTok"/>
         </w:rPr>
-        <w:t xml:space="preserve"># Eliminar la fila 5, que conté la info del metabolit amb dades faltants</w:t>
-      </w:r>
-      <w:r>
-        <w:br/>
-      </w:r>
-      <w:r>
-        <w:br/>
-      </w:r>
-      <w:r>
-        <w:rPr>
-          <w:rStyle w:val="NormalTok"/>
-        </w:rPr>
-        <w:t xml:space="preserve">metabolite_matrix </w:t>
-      </w:r>
-      <w:r>
-        <w:rPr>
-          <w:rStyle w:val="OtherTok"/>
-        </w:rPr>
-        <w:t xml:space="preserve">&lt;-</w:t>
-      </w:r>
-      <w:r>
-        <w:rPr>
-          <w:rStyle w:val="NormalTok"/>
-        </w:rPr>
-        <w:t xml:space="preserve"> metabolite_matrix[</w:t>
-      </w:r>
-      <w:r>
-        <w:rPr>
-          <w:rStyle w:val="SpecialCharTok"/>
-        </w:rPr>
-        <w:t xml:space="preserve">-</w:t>
-      </w:r>
-      <w:r>
-        <w:rPr>
-          <w:rStyle w:val="DecValTok"/>
-        </w:rPr>
-        <w:t xml:space="preserve">5</w:t>
-      </w:r>
-      <w:r>
-        <w:rPr>
-          <w:rStyle w:val="NormalTok"/>
-        </w:rPr>
-        <w:t xml:space="preserve">, ]</w:t>
-      </w:r>
-      <w:r>
-        <w:br/>
-      </w:r>
-      <w:r>
-        <w:rPr>
-          <w:rStyle w:val="NormalTok"/>
-        </w:rPr>
-        <w:t xml:space="preserve">metabolite_matrix </w:t>
-      </w:r>
-      <w:r>
-        <w:rPr>
-          <w:rStyle w:val="OtherTok"/>
-        </w:rPr>
-        <w:t xml:space="preserve">&lt;-</w:t>
-      </w:r>
-      <w:r>
-        <w:rPr>
-          <w:rStyle w:val="FunctionTok"/>
-        </w:rPr>
-        <w:t xml:space="preserve">t</w:t>
-      </w:r>
-      <w:r>
-        <w:rPr>
-          <w:rStyle w:val="NormalTok"/>
-        </w:rPr>
-        <w:t xml:space="preserve">(metabolite_matrix)</w:t>
-      </w:r>
-      <w:r>
-        <w:br/>
-      </w:r>
-      <w:r>
-        <w:rPr>
-          <w:rStyle w:val="NormalTok"/>
-        </w:rPr>
-        <w:t xml:space="preserve">colData </w:t>
-      </w:r>
-      <w:r>
-        <w:rPr>
-          <w:rStyle w:val="OtherTok"/>
-        </w:rPr>
-        <w:t xml:space="preserve">&lt;-</w:t>
-      </w:r>
-      <w:r>
-        <w:rPr>
-          <w:rStyle w:val="NormalTok"/>
-        </w:rPr>
-        <w:t xml:space="preserve"> colData[</w:t>
-      </w:r>
-      <w:r>
-        <w:rPr>
-          <w:rStyle w:val="SpecialCharTok"/>
-        </w:rPr>
-        <w:t xml:space="preserve">!</w:t>
-      </w:r>
-      <w:r>
-        <w:rPr>
-          <w:rStyle w:val="FunctionTok"/>
-        </w:rPr>
-        <w:t xml:space="preserve">rownames</w:t>
-      </w:r>
-      <w:r>
-        <w:rPr>
-          <w:rStyle w:val="NormalTok"/>
-        </w:rPr>
-        <w:t xml:space="preserve">(colData) </w:t>
-      </w:r>
-      <w:r>
-        <w:rPr>
-          <w:rStyle w:val="SpecialCharTok"/>
-        </w:rPr>
-        <w:t xml:space="preserve">%in%</w:t>
-      </w:r>
-      <w:r>
-        <w:rPr>
-          <w:rStyle w:val="NormalTok"/>
-        </w:rPr>
-        <w:t xml:space="preserve"> </w:t>
-      </w:r>
-      <w:r>
-        <w:rPr>
-          <w:rStyle w:val="StringTok"/>
-        </w:rPr>
-        <w:t xml:space="preserve">"Corticosterone"</w:t>
-      </w:r>
-      <w:r>
-        <w:rPr>
-          <w:rStyle w:val="NormalTok"/>
-        </w:rPr>
-        <w:t xml:space="preserve">, ]</w:t>
-      </w:r>
-      <w:r>
-        <w:br/>
-      </w:r>
-      <w:r>
-        <w:br/>
-      </w:r>
-      <w:r>
-        <w:rPr>
-          <w:rStyle w:val="CommentTok"/>
-        </w:rPr>
         <w:t xml:space="preserve"># Comprovem que coincideixen les files</w:t>
       </w:r>
       <w:r>
@@ -5046,7 +4942,7 @@
         <w:rPr>
           <w:rStyle w:val="VerbatimChar"/>
         </w:rPr>
-        <w:t xml:space="preserve">## dim: 8 9 </w:t>
+        <w:t xml:space="preserve">## dim: 9 9 </w:t>
       </w:r>
       <w:r>
         <w:br/>
@@ -5073,7 +4969,7 @@
         <w:rPr>
           <w:rStyle w:val="VerbatimChar"/>
         </w:rPr>
-        <w:t xml:space="preserve">## rownames(8): V1 V2 ... V7 V8</w:t>
+        <w:t xml:space="preserve">## rownames(9): S00017317 S00017315 ... S00017321 S00017314</w:t>
       </w:r>
       <w:r>
         <w:br/>
@@ -5112,7 +5008,7 @@
         </w:numPr>
       </w:pPr>
       <w:r>
-        <w:t xml:space="preserve">AFEGIM METADADES GENERALS DEL PROJECTE</w:t>
+        <w:t xml:space="preserve">AFEGIM METADADES GENERALS DEL PROJECTE (METADATA)</w:t>
       </w:r>
     </w:p>
     <w:p>
@@ -6443,6 +6339,120 @@
         <w:br/>
       </w:r>
       <w:r>
+        <w:rPr>
+          <w:rStyle w:val="ControlFlowTok"/>
+        </w:rPr>
+        <w:t xml:space="preserve">for</w:t>
+      </w:r>
+      <w:r>
+        <w:rPr>
+          <w:rStyle w:val="NormalTok"/>
+        </w:rPr>
+        <w:t xml:space="preserve"> (key </w:t>
+      </w:r>
+      <w:r>
+        <w:rPr>
+          <w:rStyle w:val="ControlFlowTok"/>
+        </w:rPr>
+        <w:t xml:space="preserve">in</w:t>
+      </w:r>
+      <w:r>
+        <w:rPr>
+          <w:rStyle w:val="NormalTok"/>
+        </w:rPr>
+        <w:t xml:space="preserve"> </w:t>
+      </w:r>
+      <w:r>
+        <w:rPr>
+          <w:rStyle w:val="FunctionTok"/>
+        </w:rPr>
+        <w:t xml:space="preserve">names</w:t>
+      </w:r>
+      <w:r>
+        <w:rPr>
+          <w:rStyle w:val="NormalTok"/>
+        </w:rPr>
+        <w:t xml:space="preserve">(json_data</w:t>
+      </w:r>
+      <w:r>
+        <w:rPr>
+          <w:rStyle w:val="SpecialCharTok"/>
+        </w:rPr>
+        <w:t xml:space="preserve">$</w:t>
+      </w:r>
+      <w:r>
+        <w:rPr>
+          <w:rStyle w:val="NormalTok"/>
+        </w:rPr>
+        <w:t xml:space="preserve">MS_METABOLITE_DATA)) {</w:t>
+      </w:r>
+      <w:r>
+        <w:br/>
+      </w:r>
+      <w:r>
+        <w:rPr>
+          <w:rStyle w:val="NormalTok"/>
+        </w:rPr>
+        <w:t xml:space="preserve">  </w:t>
+      </w:r>
+      <w:r>
+        <w:rPr>
+          <w:rStyle w:val="FunctionTok"/>
+        </w:rPr>
+        <w:t xml:space="preserve">metadata</w:t>
+      </w:r>
+      <w:r>
+        <w:rPr>
+          <w:rStyle w:val="NormalTok"/>
+        </w:rPr>
+        <w:t xml:space="preserve">(poma_obj)</w:t>
+      </w:r>
+      <w:r>
+        <w:rPr>
+          <w:rStyle w:val="SpecialCharTok"/>
+        </w:rPr>
+        <w:t xml:space="preserve">$</w:t>
+      </w:r>
+      <w:r>
+        <w:rPr>
+          <w:rStyle w:val="NormalTok"/>
+        </w:rPr>
+        <w:t xml:space="preserve">MS_METABOLITE_DATA[[key]] </w:t>
+      </w:r>
+      <w:r>
+        <w:rPr>
+          <w:rStyle w:val="OtherTok"/>
+        </w:rPr>
+        <w:t xml:space="preserve">&lt;-</w:t>
+      </w:r>
+      <w:r>
+        <w:rPr>
+          <w:rStyle w:val="NormalTok"/>
+        </w:rPr>
+        <w:t xml:space="preserve"> json_data</w:t>
+      </w:r>
+      <w:r>
+        <w:rPr>
+          <w:rStyle w:val="SpecialCharTok"/>
+        </w:rPr>
+        <w:t xml:space="preserve">$</w:t>
+      </w:r>
+      <w:r>
+        <w:rPr>
+          <w:rStyle w:val="NormalTok"/>
+        </w:rPr>
+        <w:t xml:space="preserve">MS_METABOLITE_DATA[[key]]</w:t>
+      </w:r>
+      <w:r>
+        <w:br/>
+      </w:r>
+      <w:r>
+        <w:rPr>
+          <w:rStyle w:val="NormalTok"/>
+        </w:rPr>
+        <w:t xml:space="preserve">}</w:t>
+      </w:r>
+      <w:r>
         <w:br/>
       </w:r>
       <w:r>
@@ -7970,6 +7980,357 @@
           <w:rStyle w:val="VerbatimChar"/>
         </w:rPr>
         <w:t xml:space="preserve">## [1] "Agilent 6410A QQQ Agilent QQQ 6410A"</w:t>
+      </w:r>
+      <w:r>
+        <w:br/>
+      </w:r>
+      <w:r>
+        <w:rPr>
+          <w:rStyle w:val="VerbatimChar"/>
+        </w:rPr>
+        <w:t xml:space="preserve">## </w:t>
+      </w:r>
+      <w:r>
+        <w:br/>
+      </w:r>
+      <w:r>
+        <w:rPr>
+          <w:rStyle w:val="VerbatimChar"/>
+        </w:rPr>
+        <w:t xml:space="preserve">## </w:t>
+      </w:r>
+      <w:r>
+        <w:br/>
+      </w:r>
+      <w:r>
+        <w:rPr>
+          <w:rStyle w:val="VerbatimChar"/>
+        </w:rPr>
+        <w:t xml:space="preserve">## $MS_METABOLITE_DATA</w:t>
+      </w:r>
+      <w:r>
+        <w:br/>
+      </w:r>
+      <w:r>
+        <w:rPr>
+          <w:rStyle w:val="VerbatimChar"/>
+        </w:rPr>
+        <w:t xml:space="preserve">## $MS_METABOLITE_DATA$Units</w:t>
+      </w:r>
+      <w:r>
+        <w:br/>
+      </w:r>
+      <w:r>
+        <w:rPr>
+          <w:rStyle w:val="VerbatimChar"/>
+        </w:rPr>
+        <w:t xml:space="preserve">## [1] "pg/mg tissue"</w:t>
+      </w:r>
+      <w:r>
+        <w:br/>
+      </w:r>
+      <w:r>
+        <w:rPr>
+          <w:rStyle w:val="VerbatimChar"/>
+        </w:rPr>
+        <w:t xml:space="preserve">## </w:t>
+      </w:r>
+      <w:r>
+        <w:br/>
+      </w:r>
+      <w:r>
+        <w:rPr>
+          <w:rStyle w:val="VerbatimChar"/>
+        </w:rPr>
+        <w:t xml:space="preserve">## $MS_METABOLITE_DATA$Data</w:t>
+      </w:r>
+      <w:r>
+        <w:br/>
+      </w:r>
+      <w:r>
+        <w:rPr>
+          <w:rStyle w:val="VerbatimChar"/>
+        </w:rPr>
+        <w:t xml:space="preserve">##               Metabolite S00017317 S00017315 S00017322 S00017316 S00017318</w:t>
+      </w:r>
+      <w:r>
+        <w:br/>
+      </w:r>
+      <w:r>
+        <w:rPr>
+          <w:rStyle w:val="VerbatimChar"/>
+        </w:rPr>
+        <w:t xml:space="preserve">## 1       11-deoxycortisol     0.570     0.610         0      0.31      2.68</w:t>
+      </w:r>
+      <w:r>
+        <w:br/>
+      </w:r>
+      <w:r>
+        <w:rPr>
+          <w:rStyle w:val="VerbatimChar"/>
+        </w:rPr>
+        <w:t xml:space="preserve">## 2                 11-DOC     1.760     0.480      3.74      0.97      3.05</w:t>
+      </w:r>
+      <w:r>
+        <w:br/>
+      </w:r>
+      <w:r>
+        <w:rPr>
+          <w:rStyle w:val="VerbatimChar"/>
+        </w:rPr>
+        <w:t xml:space="preserve">## 3 17-Hydroxyprogesterone     0.180     6.830     29.85    111.35     109.3</w:t>
+      </w:r>
+      <w:r>
+        <w:br/>
+      </w:r>
+      <w:r>
+        <w:rPr>
+          <w:rStyle w:val="VerbatimChar"/>
+        </w:rPr>
+        <w:t xml:space="preserve">## 4        Androstenedione     0.600     4.620      4.86      3.82      7.71</w:t>
+      </w:r>
+      <w:r>
+        <w:br/>
+      </w:r>
+      <w:r>
+        <w:rPr>
+          <w:rStyle w:val="VerbatimChar"/>
+        </w:rPr>
+        <w:t xml:space="preserve">## 5         Corticosterone     0.570                0.85                    </w:t>
+      </w:r>
+      <w:r>
+        <w:br/>
+      </w:r>
+      <w:r>
+        <w:rPr>
+          <w:rStyle w:val="VerbatimChar"/>
+        </w:rPr>
+        <w:t xml:space="preserve">## 6               Cortisol       6.1       3.3        23      24.1      20.1</w:t>
+      </w:r>
+      <w:r>
+        <w:br/>
+      </w:r>
+      <w:r>
+        <w:rPr>
+          <w:rStyle w:val="VerbatimChar"/>
+        </w:rPr>
+        <w:t xml:space="preserve">## 7              Cortisone       8.9       2.8         6        11      14.3</w:t>
+      </w:r>
+      <w:r>
+        <w:br/>
+      </w:r>
+      <w:r>
+        <w:rPr>
+          <w:rStyle w:val="VerbatimChar"/>
+        </w:rPr>
+        <w:t xml:space="preserve">## 8           Progesterone     7.130     2.040      9.29      7.15     32.09</w:t>
+      </w:r>
+      <w:r>
+        <w:br/>
+      </w:r>
+      <w:r>
+        <w:rPr>
+          <w:rStyle w:val="VerbatimChar"/>
+        </w:rPr>
+        <w:t xml:space="preserve">## 9           Testosterone     0.540     0.300       1.1      0.71      1.59</w:t>
+      </w:r>
+      <w:r>
+        <w:br/>
+      </w:r>
+      <w:r>
+        <w:rPr>
+          <w:rStyle w:val="VerbatimChar"/>
+        </w:rPr>
+        <w:t xml:space="preserve">##   S00017319 S00017320 S00017321 S00017314</w:t>
+      </w:r>
+      <w:r>
+        <w:br/>
+      </w:r>
+      <w:r>
+        <w:rPr>
+          <w:rStyle w:val="VerbatimChar"/>
+        </w:rPr>
+        <w:t xml:space="preserve">## 1      0.26      0.93      3.33      1.43</w:t>
+      </w:r>
+      <w:r>
+        <w:br/>
+      </w:r>
+      <w:r>
+        <w:rPr>
+          <w:rStyle w:val="VerbatimChar"/>
+        </w:rPr>
+        <w:t xml:space="preserve">## 2      1.29      5.26      9.88      2.05</w:t>
+      </w:r>
+      <w:r>
+        <w:br/>
+      </w:r>
+      <w:r>
+        <w:rPr>
+          <w:rStyle w:val="VerbatimChar"/>
+        </w:rPr>
+        <w:t xml:space="preserve">## 3     53.91    337.19   2126.34     66.98</w:t>
+      </w:r>
+      <w:r>
+        <w:br/>
+      </w:r>
+      <w:r>
+        <w:rPr>
+          <w:rStyle w:val="VerbatimChar"/>
+        </w:rPr>
+        <w:t xml:space="preserve">## 4      8.01     17.09    105.27      4.02</w:t>
+      </w:r>
+      <w:r>
+        <w:br/>
+      </w:r>
+      <w:r>
+        <w:rPr>
+          <w:rStyle w:val="VerbatimChar"/>
+        </w:rPr>
+        <w:t xml:space="preserve">## 5      0.82                          0.63</w:t>
+      </w:r>
+      <w:r>
+        <w:br/>
+      </w:r>
+      <w:r>
+        <w:rPr>
+          <w:rStyle w:val="VerbatimChar"/>
+        </w:rPr>
+        <w:t xml:space="preserve">## 6      21.7     130.8     915.4      26.6</w:t>
+      </w:r>
+      <w:r>
+        <w:br/>
+      </w:r>
+      <w:r>
+        <w:rPr>
+          <w:rStyle w:val="VerbatimChar"/>
+        </w:rPr>
+        <w:t xml:space="preserve">## 7       8.4       5.1      16.6       6.2</w:t>
+      </w:r>
+      <w:r>
+        <w:br/>
+      </w:r>
+      <w:r>
+        <w:rPr>
+          <w:rStyle w:val="VerbatimChar"/>
+        </w:rPr>
+        <w:t xml:space="preserve">## 8      8.36     82.13    136.38     11.35</w:t>
+      </w:r>
+      <w:r>
+        <w:br/>
+      </w:r>
+      <w:r>
+        <w:rPr>
+          <w:rStyle w:val="VerbatimChar"/>
+        </w:rPr>
+        <w:t xml:space="preserve">## 9      0.29      2.59      2.41      0.46</w:t>
+      </w:r>
+      <w:r>
+        <w:br/>
+      </w:r>
+      <w:r>
+        <w:rPr>
+          <w:rStyle w:val="VerbatimChar"/>
+        </w:rPr>
+        <w:t xml:space="preserve">## </w:t>
+      </w:r>
+      <w:r>
+        <w:br/>
+      </w:r>
+      <w:r>
+        <w:rPr>
+          <w:rStyle w:val="VerbatimChar"/>
+        </w:rPr>
+        <w:t xml:space="preserve">## $MS_METABOLITE_DATA$Metabolites</w:t>
+      </w:r>
+      <w:r>
+        <w:br/>
+      </w:r>
+      <w:r>
+        <w:rPr>
+          <w:rStyle w:val="VerbatimChar"/>
+        </w:rPr>
+        <w:t xml:space="preserve">##               Metabolite PubChem CID</w:t>
+      </w:r>
+      <w:r>
+        <w:br/>
+      </w:r>
+      <w:r>
+        <w:rPr>
+          <w:rStyle w:val="VerbatimChar"/>
+        </w:rPr>
+        <w:t xml:space="preserve">## 1       11-deoxycortisol      440707</w:t>
+      </w:r>
+      <w:r>
+        <w:br/>
+      </w:r>
+      <w:r>
+        <w:rPr>
+          <w:rStyle w:val="VerbatimChar"/>
+        </w:rPr>
+        <w:t xml:space="preserve">## 2                 11-DOC        6166</w:t>
+      </w:r>
+      <w:r>
+        <w:br/>
+      </w:r>
+      <w:r>
+        <w:rPr>
+          <w:rStyle w:val="VerbatimChar"/>
+        </w:rPr>
+        <w:t xml:space="preserve">## 3 17-Hydroxyprogesterone        6238</w:t>
+      </w:r>
+      <w:r>
+        <w:br/>
+      </w:r>
+      <w:r>
+        <w:rPr>
+          <w:rStyle w:val="VerbatimChar"/>
+        </w:rPr>
+        <w:t xml:space="preserve">## 4        Androstenedione        6128</w:t>
+      </w:r>
+      <w:r>
+        <w:br/>
+      </w:r>
+      <w:r>
+        <w:rPr>
+          <w:rStyle w:val="VerbatimChar"/>
+        </w:rPr>
+        <w:t xml:space="preserve">## 5         Corticosterone        5753</w:t>
+      </w:r>
+      <w:r>
+        <w:br/>
+      </w:r>
+      <w:r>
+        <w:rPr>
+          <w:rStyle w:val="VerbatimChar"/>
+        </w:rPr>
+        <w:t xml:space="preserve">## 6               Cortisol        5754</w:t>
+      </w:r>
+      <w:r>
+        <w:br/>
+      </w:r>
+      <w:r>
+        <w:rPr>
+          <w:rStyle w:val="VerbatimChar"/>
+        </w:rPr>
+        <w:t xml:space="preserve">## 7              Cortisone      222786</w:t>
+      </w:r>
+      <w:r>
+        <w:br/>
+      </w:r>
+      <w:r>
+        <w:rPr>
+          <w:rStyle w:val="VerbatimChar"/>
+        </w:rPr>
+        <w:t xml:space="preserve">## 8           Progesterone        5994</w:t>
+      </w:r>
+      <w:r>
+        <w:br/>
+      </w:r>
+      <w:r>
+        <w:rPr>
+          <w:rStyle w:val="VerbatimChar"/>
+        </w:rPr>
+        <w:t xml:space="preserve">## 9           Testosterone        6013</w:t>
       </w:r>
     </w:p>
     <w:p>
@@ -7981,7 +8342,7 @@
         </w:numPr>
       </w:pPr>
       <w:r>
-        <w:t xml:space="preserve">ANÀLISI EXPLORATORI</w:t>
+        <w:t xml:space="preserve">REVISEM LA INFO DE L’OBJECTE</w:t>
       </w:r>
     </w:p>
     <w:p>
@@ -7990,6 +8351,797 @@
       </w:pPr>
       <w:r>
         <w:rPr>
+          <w:rStyle w:val="NormalTok"/>
+        </w:rPr>
+        <w:t xml:space="preserve">sample_df </w:t>
+      </w:r>
+      <w:r>
+        <w:rPr>
+          <w:rStyle w:val="OtherTok"/>
+        </w:rPr>
+        <w:t xml:space="preserve">&lt;-</w:t>
+      </w:r>
+      <w:r>
+        <w:rPr>
+          <w:rStyle w:val="NormalTok"/>
+        </w:rPr>
+        <w:t xml:space="preserve"> json_data</w:t>
+      </w:r>
+      <w:r>
+        <w:rPr>
+          <w:rStyle w:val="SpecialCharTok"/>
+        </w:rPr>
+        <w:t xml:space="preserve">$</w:t>
+      </w:r>
+      <w:r>
+        <w:rPr>
+          <w:rStyle w:val="NormalTok"/>
+        </w:rPr>
+        <w:t xml:space="preserve">SUBJECT_SAMPLE_FACTORS</w:t>
+      </w:r>
+      <w:r>
+        <w:br/>
+      </w:r>
+      <w:r>
+        <w:rPr>
+          <w:rStyle w:val="FunctionTok"/>
+        </w:rPr>
+        <w:t xml:space="preserve">colnames</w:t>
+      </w:r>
+      <w:r>
+        <w:rPr>
+          <w:rStyle w:val="NormalTok"/>
+        </w:rPr>
+        <w:t xml:space="preserve">(sample_df) </w:t>
+      </w:r>
+      <w:r>
+        <w:rPr>
+          <w:rStyle w:val="OtherTok"/>
+        </w:rPr>
+        <w:t xml:space="preserve">&lt;-</w:t>
+      </w:r>
+      <w:r>
+        <w:rPr>
+          <w:rStyle w:val="NormalTok"/>
+        </w:rPr>
+        <w:t xml:space="preserve"> </w:t>
+      </w:r>
+      <w:r>
+        <w:rPr>
+          <w:rStyle w:val="FunctionTok"/>
+        </w:rPr>
+        <w:t xml:space="preserve">c</w:t>
+      </w:r>
+      <w:r>
+        <w:rPr>
+          <w:rStyle w:val="NormalTok"/>
+        </w:rPr>
+        <w:t xml:space="preserve">(</w:t>
+      </w:r>
+      <w:r>
+        <w:rPr>
+          <w:rStyle w:val="StringTok"/>
+        </w:rPr>
+        <w:t xml:space="preserve">"Subject"</w:t>
+      </w:r>
+      <w:r>
+        <w:rPr>
+          <w:rStyle w:val="NormalTok"/>
+        </w:rPr>
+        <w:t xml:space="preserve">, </w:t>
+      </w:r>
+      <w:r>
+        <w:rPr>
+          <w:rStyle w:val="StringTok"/>
+        </w:rPr>
+        <w:t xml:space="preserve">"SampleID"</w:t>
+      </w:r>
+      <w:r>
+        <w:rPr>
+          <w:rStyle w:val="NormalTok"/>
+        </w:rPr>
+        <w:t xml:space="preserve">, </w:t>
+      </w:r>
+      <w:r>
+        <w:rPr>
+          <w:rStyle w:val="StringTok"/>
+        </w:rPr>
+        <w:t xml:space="preserve">"Factors"</w:t>
+      </w:r>
+      <w:r>
+        <w:rPr>
+          <w:rStyle w:val="NormalTok"/>
+        </w:rPr>
+        <w:t xml:space="preserve">)</w:t>
+      </w:r>
+      <w:r>
+        <w:br/>
+      </w:r>
+      <w:r>
+        <w:br/>
+      </w:r>
+      <w:r>
+        <w:rPr>
+          <w:rStyle w:val="NormalTok"/>
+        </w:rPr>
+        <w:t xml:space="preserve">colData </w:t>
+      </w:r>
+      <w:r>
+        <w:rPr>
+          <w:rStyle w:val="OtherTok"/>
+        </w:rPr>
+        <w:t xml:space="preserve">&lt;-</w:t>
+      </w:r>
+      <w:r>
+        <w:rPr>
+          <w:rStyle w:val="NormalTok"/>
+        </w:rPr>
+        <w:t xml:space="preserve"> </w:t>
+      </w:r>
+      <w:r>
+        <w:rPr>
+          <w:rStyle w:val="FunctionTok"/>
+        </w:rPr>
+        <w:t xml:space="preserve">data.frame</w:t>
+      </w:r>
+      <w:r>
+        <w:rPr>
+          <w:rStyle w:val="NormalTok"/>
+        </w:rPr>
+        <w:t xml:space="preserve">(</w:t>
+      </w:r>
+      <w:r>
+        <w:br/>
+      </w:r>
+      <w:r>
+        <w:rPr>
+          <w:rStyle w:val="NormalTok"/>
+        </w:rPr>
+        <w:t xml:space="preserve">  </w:t>
+      </w:r>
+      <w:r>
+        <w:rPr>
+          <w:rStyle w:val="AttributeTok"/>
+        </w:rPr>
+        <w:t xml:space="preserve">Factor =</w:t>
+      </w:r>
+      <w:r>
+        <w:rPr>
+          <w:rStyle w:val="NormalTok"/>
+        </w:rPr>
+        <w:t xml:space="preserve"> sample_df</w:t>
+      </w:r>
+      <w:r>
+        <w:rPr>
+          <w:rStyle w:val="SpecialCharTok"/>
+        </w:rPr>
+        <w:t xml:space="preserve">$</w:t>
+      </w:r>
+      <w:r>
+        <w:rPr>
+          <w:rStyle w:val="NormalTok"/>
+        </w:rPr>
+        <w:t xml:space="preserve">Factors,</w:t>
+      </w:r>
+      <w:r>
+        <w:br/>
+      </w:r>
+      <w:r>
+        <w:rPr>
+          <w:rStyle w:val="NormalTok"/>
+        </w:rPr>
+        <w:t xml:space="preserve">  </w:t>
+      </w:r>
+      <w:r>
+        <w:rPr>
+          <w:rStyle w:val="AttributeTok"/>
+        </w:rPr>
+        <w:t xml:space="preserve">row.names =</w:t>
+      </w:r>
+      <w:r>
+        <w:rPr>
+          <w:rStyle w:val="NormalTok"/>
+        </w:rPr>
+        <w:t xml:space="preserve"> sample_df</w:t>
+      </w:r>
+      <w:r>
+        <w:rPr>
+          <w:rStyle w:val="SpecialCharTok"/>
+        </w:rPr>
+        <w:t xml:space="preserve">$</w:t>
+      </w:r>
+      <w:r>
+        <w:rPr>
+          <w:rStyle w:val="NormalTok"/>
+        </w:rPr>
+        <w:t xml:space="preserve">SampleID</w:t>
+      </w:r>
+      <w:r>
+        <w:br/>
+      </w:r>
+      <w:r>
+        <w:rPr>
+          <w:rStyle w:val="NormalTok"/>
+        </w:rPr>
+        <w:t xml:space="preserve">)</w:t>
+      </w:r>
+      <w:r>
+        <w:br/>
+      </w:r>
+      <w:r>
+        <w:br/>
+      </w:r>
+      <w:r>
+        <w:rPr>
+          <w:rStyle w:val="NormalTok"/>
+        </w:rPr>
+        <w:t xml:space="preserve">metabolite_data </w:t>
+      </w:r>
+      <w:r>
+        <w:rPr>
+          <w:rStyle w:val="OtherTok"/>
+        </w:rPr>
+        <w:t xml:space="preserve">&lt;-</w:t>
+      </w:r>
+      <w:r>
+        <w:rPr>
+          <w:rStyle w:val="NormalTok"/>
+        </w:rPr>
+        <w:t xml:space="preserve"> json_data</w:t>
+      </w:r>
+      <w:r>
+        <w:rPr>
+          <w:rStyle w:val="SpecialCharTok"/>
+        </w:rPr>
+        <w:t xml:space="preserve">$</w:t>
+      </w:r>
+      <w:r>
+        <w:rPr>
+          <w:rStyle w:val="NormalTok"/>
+        </w:rPr>
+        <w:t xml:space="preserve">MS_METABOLITE_DATA</w:t>
+      </w:r>
+      <w:r>
+        <w:rPr>
+          <w:rStyle w:val="SpecialCharTok"/>
+        </w:rPr>
+        <w:t xml:space="preserve">$</w:t>
+      </w:r>
+      <w:r>
+        <w:rPr>
+          <w:rStyle w:val="NormalTok"/>
+        </w:rPr>
+        <w:t xml:space="preserve">Data</w:t>
+      </w:r>
+      <w:r>
+        <w:br/>
+      </w:r>
+      <w:r>
+        <w:rPr>
+          <w:rStyle w:val="FunctionTok"/>
+        </w:rPr>
+        <w:t xml:space="preserve">rownames</w:t>
+      </w:r>
+      <w:r>
+        <w:rPr>
+          <w:rStyle w:val="NormalTok"/>
+        </w:rPr>
+        <w:t xml:space="preserve">(metabolite_data) </w:t>
+      </w:r>
+      <w:r>
+        <w:rPr>
+          <w:rStyle w:val="OtherTok"/>
+        </w:rPr>
+        <w:t xml:space="preserve">&lt;-</w:t>
+      </w:r>
+      <w:r>
+        <w:rPr>
+          <w:rStyle w:val="NormalTok"/>
+        </w:rPr>
+        <w:t xml:space="preserve"> metabolite_data</w:t>
+      </w:r>
+      <w:r>
+        <w:rPr>
+          <w:rStyle w:val="SpecialCharTok"/>
+        </w:rPr>
+        <w:t xml:space="preserve">$</w:t>
+      </w:r>
+      <w:r>
+        <w:rPr>
+          <w:rStyle w:val="NormalTok"/>
+        </w:rPr>
+        <w:t xml:space="preserve">Metabolite</w:t>
+      </w:r>
+      <w:r>
+        <w:br/>
+      </w:r>
+      <w:r>
+        <w:rPr>
+          <w:rStyle w:val="NormalTok"/>
+        </w:rPr>
+        <w:t xml:space="preserve">metabolite_data </w:t>
+      </w:r>
+      <w:r>
+        <w:rPr>
+          <w:rStyle w:val="OtherTok"/>
+        </w:rPr>
+        <w:t xml:space="preserve">&lt;-</w:t>
+      </w:r>
+      <w:r>
+        <w:rPr>
+          <w:rStyle w:val="NormalTok"/>
+        </w:rPr>
+        <w:t xml:space="preserve"> metabolite_data[, </w:t>
+      </w:r>
+      <w:r>
+        <w:rPr>
+          <w:rStyle w:val="SpecialCharTok"/>
+        </w:rPr>
+        <w:t xml:space="preserve">-</w:t>
+      </w:r>
+      <w:r>
+        <w:rPr>
+          <w:rStyle w:val="DecValTok"/>
+        </w:rPr>
+        <w:t xml:space="preserve">1</w:t>
+      </w:r>
+      <w:r>
+        <w:rPr>
+          <w:rStyle w:val="NormalTok"/>
+        </w:rPr>
+        <w:t xml:space="preserve">]</w:t>
+      </w:r>
+      <w:r>
+        <w:br/>
+      </w:r>
+      <w:r>
+        <w:br/>
+      </w:r>
+      <w:r>
+        <w:rPr>
+          <w:rStyle w:val="NormalTok"/>
+        </w:rPr>
+        <w:t xml:space="preserve">assay_matrix </w:t>
+      </w:r>
+      <w:r>
+        <w:rPr>
+          <w:rStyle w:val="OtherTok"/>
+        </w:rPr>
+        <w:t xml:space="preserve">&lt;-</w:t>
+      </w:r>
+      <w:r>
+        <w:rPr>
+          <w:rStyle w:val="NormalTok"/>
+        </w:rPr>
+        <w:t xml:space="preserve"> </w:t>
+      </w:r>
+      <w:r>
+        <w:rPr>
+          <w:rStyle w:val="FunctionTok"/>
+        </w:rPr>
+        <w:t xml:space="preserve">as.matrix</w:t>
+      </w:r>
+      <w:r>
+        <w:rPr>
+          <w:rStyle w:val="NormalTok"/>
+        </w:rPr>
+        <w:t xml:space="preserve">(metabolite_data)</w:t>
+      </w:r>
+      <w:r>
+        <w:br/>
+      </w:r>
+      <w:r>
+        <w:rPr>
+          <w:rStyle w:val="FunctionTok"/>
+        </w:rPr>
+        <w:t xml:space="preserve">mode</w:t>
+      </w:r>
+      <w:r>
+        <w:rPr>
+          <w:rStyle w:val="NormalTok"/>
+        </w:rPr>
+        <w:t xml:space="preserve">(assay_matrix) </w:t>
+      </w:r>
+      <w:r>
+        <w:rPr>
+          <w:rStyle w:val="OtherTok"/>
+        </w:rPr>
+        <w:t xml:space="preserve">&lt;-</w:t>
+      </w:r>
+      <w:r>
+        <w:rPr>
+          <w:rStyle w:val="NormalTok"/>
+        </w:rPr>
+        <w:t xml:space="preserve"> </w:t>
+      </w:r>
+      <w:r>
+        <w:rPr>
+          <w:rStyle w:val="StringTok"/>
+        </w:rPr>
+        <w:t xml:space="preserve">"numeric"</w:t>
+      </w:r>
+      <w:r>
+        <w:br/>
+      </w:r>
+      <w:r>
+        <w:rPr>
+          <w:rStyle w:val="NormalTok"/>
+        </w:rPr>
+        <w:t xml:space="preserve">assay_matrix </w:t>
+      </w:r>
+      <w:r>
+        <w:rPr>
+          <w:rStyle w:val="OtherTok"/>
+        </w:rPr>
+        <w:t xml:space="preserve">&lt;-</w:t>
+      </w:r>
+      <w:r>
+        <w:rPr>
+          <w:rStyle w:val="NormalTok"/>
+        </w:rPr>
+        <w:t xml:space="preserve"> assay_matrix[, </w:t>
+      </w:r>
+      <w:r>
+        <w:rPr>
+          <w:rStyle w:val="FunctionTok"/>
+        </w:rPr>
+        <w:t xml:space="preserve">rownames</w:t>
+      </w:r>
+      <w:r>
+        <w:rPr>
+          <w:rStyle w:val="NormalTok"/>
+        </w:rPr>
+        <w:t xml:space="preserve">(colData), drop </w:t>
+      </w:r>
+      <w:r>
+        <w:rPr>
+          <w:rStyle w:val="OtherTok"/>
+        </w:rPr>
+        <w:t xml:space="preserve">=</w:t>
+      </w:r>
+      <w:r>
+        <w:rPr>
+          <w:rStyle w:val="NormalTok"/>
+        </w:rPr>
+        <w:t xml:space="preserve"> </w:t>
+      </w:r>
+      <w:r>
+        <w:rPr>
+          <w:rStyle w:val="ConstantTok"/>
+        </w:rPr>
+        <w:t xml:space="preserve">FALSE</w:t>
+      </w:r>
+      <w:r>
+        <w:rPr>
+          <w:rStyle w:val="NormalTok"/>
+        </w:rPr>
+        <w:t xml:space="preserve">]</w:t>
+      </w:r>
+      <w:r>
+        <w:br/>
+      </w:r>
+      <w:r>
+        <w:br/>
+      </w:r>
+      <w:r>
+        <w:rPr>
+          <w:rStyle w:val="NormalTok"/>
+        </w:rPr>
+        <w:t xml:space="preserve">poma_obj </w:t>
+      </w:r>
+      <w:r>
+        <w:rPr>
+          <w:rStyle w:val="OtherTok"/>
+        </w:rPr>
+        <w:t xml:space="preserve">&lt;-</w:t>
+      </w:r>
+      <w:r>
+        <w:rPr>
+          <w:rStyle w:val="NormalTok"/>
+        </w:rPr>
+        <w:t xml:space="preserve"> </w:t>
+      </w:r>
+      <w:r>
+        <w:rPr>
+          <w:rStyle w:val="FunctionTok"/>
+        </w:rPr>
+        <w:t xml:space="preserve">SummarizedExperiment</w:t>
+      </w:r>
+      <w:r>
+        <w:rPr>
+          <w:rStyle w:val="NormalTok"/>
+        </w:rPr>
+        <w:t xml:space="preserve">(</w:t>
+      </w:r>
+      <w:r>
+        <w:br/>
+      </w:r>
+      <w:r>
+        <w:rPr>
+          <w:rStyle w:val="NormalTok"/>
+        </w:rPr>
+        <w:t xml:space="preserve">  </w:t>
+      </w:r>
+      <w:r>
+        <w:rPr>
+          <w:rStyle w:val="AttributeTok"/>
+        </w:rPr>
+        <w:t xml:space="preserve">assays =</w:t>
+      </w:r>
+      <w:r>
+        <w:rPr>
+          <w:rStyle w:val="NormalTok"/>
+        </w:rPr>
+        <w:t xml:space="preserve"> </w:t>
+      </w:r>
+      <w:r>
+        <w:rPr>
+          <w:rStyle w:val="FunctionTok"/>
+        </w:rPr>
+        <w:t xml:space="preserve">list</w:t>
+      </w:r>
+      <w:r>
+        <w:rPr>
+          <w:rStyle w:val="NormalTok"/>
+        </w:rPr>
+        <w:t xml:space="preserve">(</w:t>
+      </w:r>
+      <w:r>
+        <w:rPr>
+          <w:rStyle w:val="AttributeTok"/>
+        </w:rPr>
+        <w:t xml:space="preserve">counts =</w:t>
+      </w:r>
+      <w:r>
+        <w:rPr>
+          <w:rStyle w:val="NormalTok"/>
+        </w:rPr>
+        <w:t xml:space="preserve"> assay_matrix),</w:t>
+      </w:r>
+      <w:r>
+        <w:br/>
+      </w:r>
+      <w:r>
+        <w:rPr>
+          <w:rStyle w:val="NormalTok"/>
+        </w:rPr>
+        <w:t xml:space="preserve">  </w:t>
+      </w:r>
+      <w:r>
+        <w:rPr>
+          <w:rStyle w:val="AttributeTok"/>
+        </w:rPr>
+        <w:t xml:space="preserve">colData =</w:t>
+      </w:r>
+      <w:r>
+        <w:rPr>
+          <w:rStyle w:val="NormalTok"/>
+        </w:rPr>
+        <w:t xml:space="preserve"> colData</w:t>
+      </w:r>
+      <w:r>
+        <w:br/>
+      </w:r>
+      <w:r>
+        <w:rPr>
+          <w:rStyle w:val="NormalTok"/>
+        </w:rPr>
+        <w:t xml:space="preserve">)</w:t>
+      </w:r>
+      <w:r>
+        <w:br/>
+      </w:r>
+      <w:r>
+        <w:br/>
+      </w:r>
+      <w:r>
+        <w:rPr>
+          <w:rStyle w:val="NormalTok"/>
+        </w:rPr>
+        <w:t xml:space="preserve">poma_obj </w:t>
+      </w:r>
+      <w:r>
+        <w:rPr>
+          <w:rStyle w:val="OtherTok"/>
+        </w:rPr>
+        <w:t xml:space="preserve">&lt;-</w:t>
+      </w:r>
+      <w:r>
+        <w:rPr>
+          <w:rStyle w:val="NormalTok"/>
+        </w:rPr>
+        <w:t xml:space="preserve"> </w:t>
+      </w:r>
+      <w:r>
+        <w:rPr>
+          <w:rStyle w:val="FunctionTok"/>
+        </w:rPr>
+        <w:t xml:space="preserve">PomaImpute</w:t>
+      </w:r>
+      <w:r>
+        <w:rPr>
+          <w:rStyle w:val="NormalTok"/>
+        </w:rPr>
+        <w:t xml:space="preserve">(poma_obj, </w:t>
+      </w:r>
+      <w:r>
+        <w:rPr>
+          <w:rStyle w:val="AttributeTok"/>
+        </w:rPr>
+        <w:t xml:space="preserve">method =</w:t>
+      </w:r>
+      <w:r>
+        <w:rPr>
+          <w:rStyle w:val="NormalTok"/>
+        </w:rPr>
+        <w:t xml:space="preserve"> </w:t>
+      </w:r>
+      <w:r>
+        <w:rPr>
+          <w:rStyle w:val="StringTok"/>
+        </w:rPr>
+        <w:t xml:space="preserve">"knn"</w:t>
+      </w:r>
+      <w:r>
+        <w:rPr>
+          <w:rStyle w:val="NormalTok"/>
+        </w:rPr>
+        <w:t xml:space="preserve">, </w:t>
+      </w:r>
+      <w:r>
+        <w:rPr>
+          <w:rStyle w:val="AttributeTok"/>
+        </w:rPr>
+        <w:t xml:space="preserve">zeros_as_na =</w:t>
+      </w:r>
+      <w:r>
+        <w:rPr>
+          <w:rStyle w:val="NormalTok"/>
+        </w:rPr>
+        <w:t xml:space="preserve"> </w:t>
+      </w:r>
+      <w:r>
+        <w:rPr>
+          <w:rStyle w:val="ConstantTok"/>
+        </w:rPr>
+        <w:t xml:space="preserve">TRUE</w:t>
+      </w:r>
+      <w:r>
+        <w:rPr>
+          <w:rStyle w:val="NormalTok"/>
+        </w:rPr>
+        <w:t xml:space="preserve">, </w:t>
+      </w:r>
+      <w:r>
+        <w:rPr>
+          <w:rStyle w:val="AttributeTok"/>
+        </w:rPr>
+        <w:t xml:space="preserve">remove_na =</w:t>
+      </w:r>
+      <w:r>
+        <w:rPr>
+          <w:rStyle w:val="NormalTok"/>
+        </w:rPr>
+        <w:t xml:space="preserve"> </w:t>
+      </w:r>
+      <w:r>
+        <w:rPr>
+          <w:rStyle w:val="ConstantTok"/>
+        </w:rPr>
+        <w:t xml:space="preserve">TRUE</w:t>
+      </w:r>
+      <w:r>
+        <w:rPr>
+          <w:rStyle w:val="NormalTok"/>
+        </w:rPr>
+        <w:t xml:space="preserve">, </w:t>
+      </w:r>
+      <w:r>
+        <w:rPr>
+          <w:rStyle w:val="AttributeTok"/>
+        </w:rPr>
+        <w:t xml:space="preserve">cutoff =</w:t>
+      </w:r>
+      <w:r>
+        <w:rPr>
+          <w:rStyle w:val="NormalTok"/>
+        </w:rPr>
+        <w:t xml:space="preserve"> </w:t>
+      </w:r>
+      <w:r>
+        <w:rPr>
+          <w:rStyle w:val="DecValTok"/>
+        </w:rPr>
+        <w:t xml:space="preserve">20</w:t>
+      </w:r>
+      <w:r>
+        <w:rPr>
+          <w:rStyle w:val="NormalTok"/>
+        </w:rPr>
+        <w:t xml:space="preserve">)</w:t>
+      </w:r>
+    </w:p>
+    <w:p>
+      <w:pPr>
+        <w:pStyle w:val="SourceCode"/>
+      </w:pPr>
+      <w:r>
+        <w:rPr>
+          <w:rStyle w:val="VerbatimChar"/>
+        </w:rPr>
+        <w:t xml:space="preserve">## 1 features removed.</w:t>
+      </w:r>
+    </w:p>
+    <w:p>
+      <w:pPr>
+        <w:pStyle w:val="SourceCode"/>
+      </w:pPr>
+      <w:r>
+        <w:rPr>
+          <w:rStyle w:val="FunctionTok"/>
+        </w:rPr>
+        <w:t xml:space="preserve">sum</w:t>
+      </w:r>
+      <w:r>
+        <w:rPr>
+          <w:rStyle w:val="NormalTok"/>
+        </w:rPr>
+        <w:t xml:space="preserve">(</w:t>
+      </w:r>
+      <w:r>
+        <w:rPr>
+          <w:rStyle w:val="FunctionTok"/>
+        </w:rPr>
+        <w:t xml:space="preserve">is.na</w:t>
+      </w:r>
+      <w:r>
+        <w:rPr>
+          <w:rStyle w:val="NormalTok"/>
+        </w:rPr>
+        <w:t xml:space="preserve">(</w:t>
+      </w:r>
+      <w:r>
+        <w:rPr>
+          <w:rStyle w:val="FunctionTok"/>
+        </w:rPr>
+        <w:t xml:space="preserve">assay</w:t>
+      </w:r>
+      <w:r>
+        <w:rPr>
+          <w:rStyle w:val="NormalTok"/>
+        </w:rPr>
+        <w:t xml:space="preserve">(poma_obj)))</w:t>
+      </w:r>
+    </w:p>
+    <w:p>
+      <w:pPr>
+        <w:pStyle w:val="SourceCode"/>
+      </w:pPr>
+      <w:r>
+        <w:rPr>
+          <w:rStyle w:val="VerbatimChar"/>
+        </w:rPr>
+        <w:t xml:space="preserve">## [1] 0</w:t>
+      </w:r>
+    </w:p>
+    <w:p>
+      <w:pPr>
+        <w:pStyle w:val="Compact"/>
+        <w:numPr>
+          <w:ilvl w:val="0"/>
+          <w:numId w:val="1004"/>
+        </w:numPr>
+      </w:pPr>
+      <w:r>
+        <w:t xml:space="preserve">ANÀLISI EXPLORATORI</w:t>
+      </w:r>
+    </w:p>
+    <w:p>
+      <w:pPr>
+        <w:pStyle w:val="SourceCode"/>
+      </w:pPr>
+      <w:r>
+        <w:rPr>
           <w:rStyle w:val="CommentTok"/>
         </w:rPr>
         <w:t xml:space="preserve"># MISSING VALUES #</w:t>
@@ -8002,6 +9154,199 @@
       </w:r>
       <w:r>
         <w:rPr>
+          <w:rStyle w:val="FunctionTok"/>
+        </w:rPr>
+        <w:t xml:space="preserve">is.na</w:t>
+      </w:r>
+      <w:r>
+        <w:rPr>
+          <w:rStyle w:val="NormalTok"/>
+        </w:rPr>
+        <w:t xml:space="preserve">(</w:t>
+      </w:r>
+      <w:r>
+        <w:rPr>
+          <w:rStyle w:val="FunctionTok"/>
+        </w:rPr>
+        <w:t xml:space="preserve">assay</w:t>
+      </w:r>
+      <w:r>
+        <w:rPr>
+          <w:rStyle w:val="NormalTok"/>
+        </w:rPr>
+        <w:t xml:space="preserve">(poma_obj))</w:t>
+      </w:r>
+    </w:p>
+    <w:p>
+      <w:pPr>
+        <w:pStyle w:val="SourceCode"/>
+      </w:pPr>
+      <w:r>
+        <w:rPr>
+          <w:rStyle w:val="VerbatimChar"/>
+        </w:rPr>
+        <w:t xml:space="preserve">##                        S00017314 S00017315 S00017316 S00017317 S00017318</w:t>
+      </w:r>
+      <w:r>
+        <w:br/>
+      </w:r>
+      <w:r>
+        <w:rPr>
+          <w:rStyle w:val="VerbatimChar"/>
+        </w:rPr>
+        <w:t xml:space="preserve">## 11-deoxycortisol           FALSE     FALSE     FALSE     FALSE     FALSE</w:t>
+      </w:r>
+      <w:r>
+        <w:br/>
+      </w:r>
+      <w:r>
+        <w:rPr>
+          <w:rStyle w:val="VerbatimChar"/>
+        </w:rPr>
+        <w:t xml:space="preserve">## 11-DOC                     FALSE     FALSE     FALSE     FALSE     FALSE</w:t>
+      </w:r>
+      <w:r>
+        <w:br/>
+      </w:r>
+      <w:r>
+        <w:rPr>
+          <w:rStyle w:val="VerbatimChar"/>
+        </w:rPr>
+        <w:t xml:space="preserve">## 17-Hydroxyprogesterone     FALSE     FALSE     FALSE     FALSE     FALSE</w:t>
+      </w:r>
+      <w:r>
+        <w:br/>
+      </w:r>
+      <w:r>
+        <w:rPr>
+          <w:rStyle w:val="VerbatimChar"/>
+        </w:rPr>
+        <w:t xml:space="preserve">## Androstenedione            FALSE     FALSE     FALSE     FALSE     FALSE</w:t>
+      </w:r>
+      <w:r>
+        <w:br/>
+      </w:r>
+      <w:r>
+        <w:rPr>
+          <w:rStyle w:val="VerbatimChar"/>
+        </w:rPr>
+        <w:t xml:space="preserve">## Cortisol                   FALSE     FALSE     FALSE     FALSE     FALSE</w:t>
+      </w:r>
+      <w:r>
+        <w:br/>
+      </w:r>
+      <w:r>
+        <w:rPr>
+          <w:rStyle w:val="VerbatimChar"/>
+        </w:rPr>
+        <w:t xml:space="preserve">## Cortisone                  FALSE     FALSE     FALSE     FALSE     FALSE</w:t>
+      </w:r>
+      <w:r>
+        <w:br/>
+      </w:r>
+      <w:r>
+        <w:rPr>
+          <w:rStyle w:val="VerbatimChar"/>
+        </w:rPr>
+        <w:t xml:space="preserve">## Progesterone               FALSE     FALSE     FALSE     FALSE     FALSE</w:t>
+      </w:r>
+      <w:r>
+        <w:br/>
+      </w:r>
+      <w:r>
+        <w:rPr>
+          <w:rStyle w:val="VerbatimChar"/>
+        </w:rPr>
+        <w:t xml:space="preserve">## Testosterone               FALSE     FALSE     FALSE     FALSE     FALSE</w:t>
+      </w:r>
+      <w:r>
+        <w:br/>
+      </w:r>
+      <w:r>
+        <w:rPr>
+          <w:rStyle w:val="VerbatimChar"/>
+        </w:rPr>
+        <w:t xml:space="preserve">##                        S00017319 S00017320 S00017321 S00017322</w:t>
+      </w:r>
+      <w:r>
+        <w:br/>
+      </w:r>
+      <w:r>
+        <w:rPr>
+          <w:rStyle w:val="VerbatimChar"/>
+        </w:rPr>
+        <w:t xml:space="preserve">## 11-deoxycortisol           FALSE     FALSE     FALSE     FALSE</w:t>
+      </w:r>
+      <w:r>
+        <w:br/>
+      </w:r>
+      <w:r>
+        <w:rPr>
+          <w:rStyle w:val="VerbatimChar"/>
+        </w:rPr>
+        <w:t xml:space="preserve">## 11-DOC                     FALSE     FALSE     FALSE     FALSE</w:t>
+      </w:r>
+      <w:r>
+        <w:br/>
+      </w:r>
+      <w:r>
+        <w:rPr>
+          <w:rStyle w:val="VerbatimChar"/>
+        </w:rPr>
+        <w:t xml:space="preserve">## 17-Hydroxyprogesterone     FALSE     FALSE     FALSE     FALSE</w:t>
+      </w:r>
+      <w:r>
+        <w:br/>
+      </w:r>
+      <w:r>
+        <w:rPr>
+          <w:rStyle w:val="VerbatimChar"/>
+        </w:rPr>
+        <w:t xml:space="preserve">## Androstenedione            FALSE     FALSE     FALSE     FALSE</w:t>
+      </w:r>
+      <w:r>
+        <w:br/>
+      </w:r>
+      <w:r>
+        <w:rPr>
+          <w:rStyle w:val="VerbatimChar"/>
+        </w:rPr>
+        <w:t xml:space="preserve">## Cortisol                   FALSE     FALSE     FALSE     FALSE</w:t>
+      </w:r>
+      <w:r>
+        <w:br/>
+      </w:r>
+      <w:r>
+        <w:rPr>
+          <w:rStyle w:val="VerbatimChar"/>
+        </w:rPr>
+        <w:t xml:space="preserve">## Cortisone                  FALSE     FALSE     FALSE     FALSE</w:t>
+      </w:r>
+      <w:r>
+        <w:br/>
+      </w:r>
+      <w:r>
+        <w:rPr>
+          <w:rStyle w:val="VerbatimChar"/>
+        </w:rPr>
+        <w:t xml:space="preserve">## Progesterone               FALSE     FALSE     FALSE     FALSE</w:t>
+      </w:r>
+      <w:r>
+        <w:br/>
+      </w:r>
+      <w:r>
+        <w:rPr>
+          <w:rStyle w:val="VerbatimChar"/>
+        </w:rPr>
+        <w:t xml:space="preserve">## Testosterone               FALSE     FALSE     FALSE     FALSE</w:t>
+      </w:r>
+    </w:p>
+    <w:p>
+      <w:pPr>
+        <w:pStyle w:val="SourceCode"/>
+      </w:pPr>
+      <w:r>
+        <w:rPr>
           <w:rStyle w:val="CommentTok"/>
         </w:rPr>
         <w:t xml:space="preserve">#Ja els hem netejat durant la preparació del SummarizedExperiment. Hem eliminat el metabolit 'Corticosterone' que no presentava dades per a totes les mostres.</w:t>
@@ -8025,118 +9370,298 @@
         <w:br/>
       </w:r>
       <w:r>
+        <w:rPr>
+          <w:rStyle w:val="NormalTok"/>
+        </w:rPr>
+        <w:t xml:space="preserve">normalized </w:t>
+      </w:r>
+      <w:r>
+        <w:rPr>
+          <w:rStyle w:val="OtherTok"/>
+        </w:rPr>
+        <w:t xml:space="preserve">&lt;-</w:t>
+      </w:r>
+      <w:r>
+        <w:rPr>
+          <w:rStyle w:val="NormalTok"/>
+        </w:rPr>
+        <w:t xml:space="preserve"> poma_obj </w:t>
+      </w:r>
+      <w:r>
+        <w:rPr>
+          <w:rStyle w:val="SpecialCharTok"/>
+        </w:rPr>
+        <w:t xml:space="preserve">%&gt;%</w:t>
+      </w:r>
+      <w:r>
+        <w:rPr>
+          <w:rStyle w:val="NormalTok"/>
+        </w:rPr>
+        <w:t xml:space="preserve"> </w:t>
+      </w:r>
+      <w:r>
+        <w:rPr>
+          <w:rStyle w:val="FunctionTok"/>
+        </w:rPr>
+        <w:t xml:space="preserve">PomaNorm</w:t>
+      </w:r>
+      <w:r>
+        <w:rPr>
+          <w:rStyle w:val="NormalTok"/>
+        </w:rPr>
+        <w:t xml:space="preserve">(</w:t>
+      </w:r>
+      <w:r>
+        <w:rPr>
+          <w:rStyle w:val="AttributeTok"/>
+        </w:rPr>
+        <w:t xml:space="preserve">method =</w:t>
+      </w:r>
+      <w:r>
+        <w:rPr>
+          <w:rStyle w:val="NormalTok"/>
+        </w:rPr>
+        <w:t xml:space="preserve"> </w:t>
+      </w:r>
+      <w:r>
+        <w:rPr>
+          <w:rStyle w:val="StringTok"/>
+        </w:rPr>
+        <w:t xml:space="preserve">"log_pareto"</w:t>
+      </w:r>
+      <w:r>
+        <w:rPr>
+          <w:rStyle w:val="NormalTok"/>
+        </w:rPr>
+        <w:t xml:space="preserve">)</w:t>
+      </w:r>
+      <w:r>
+        <w:br/>
+      </w:r>
+      <w:r>
+        <w:rPr>
+          <w:rStyle w:val="FunctionTok"/>
+        </w:rPr>
+        <w:t xml:space="preserve">colData</w:t>
+      </w:r>
+      <w:r>
+        <w:rPr>
+          <w:rStyle w:val="NormalTok"/>
+        </w:rPr>
+        <w:t xml:space="preserve">(normalized) </w:t>
+      </w:r>
+      <w:r>
+        <w:rPr>
+          <w:rStyle w:val="OtherTok"/>
+        </w:rPr>
+        <w:t xml:space="preserve">&lt;-</w:t>
+      </w:r>
+      <w:r>
+        <w:rPr>
+          <w:rStyle w:val="NormalTok"/>
+        </w:rPr>
+        <w:t xml:space="preserve"> </w:t>
+      </w:r>
+      <w:r>
+        <w:rPr>
+          <w:rStyle w:val="FunctionTok"/>
+        </w:rPr>
+        <w:t xml:space="preserve">colData</w:t>
+      </w:r>
+      <w:r>
+        <w:rPr>
+          <w:rStyle w:val="NormalTok"/>
+        </w:rPr>
+        <w:t xml:space="preserve">(poma_obj)</w:t>
+      </w:r>
+      <w:r>
+        <w:br/>
+      </w:r>
+      <w:r>
+        <w:br/>
+      </w:r>
+      <w:r>
+        <w:rPr>
+          <w:rStyle w:val="DocumentationTok"/>
+        </w:rPr>
+        <w:t xml:space="preserve">## BOXPLOTS ##</w:t>
+      </w:r>
+      <w:r>
+        <w:br/>
+      </w:r>
+      <w:r>
+        <w:br/>
+      </w:r>
+      <w:r>
+        <w:rPr>
+          <w:rStyle w:val="NormalTok"/>
+        </w:rPr>
+        <w:t xml:space="preserve">p1 </w:t>
+      </w:r>
+      <w:r>
+        <w:rPr>
+          <w:rStyle w:val="OtherTok"/>
+        </w:rPr>
+        <w:t xml:space="preserve">&lt;-</w:t>
+      </w:r>
+      <w:r>
+        <w:rPr>
+          <w:rStyle w:val="NormalTok"/>
+        </w:rPr>
+        <w:t xml:space="preserve"> </w:t>
+      </w:r>
+      <w:r>
+        <w:rPr>
+          <w:rStyle w:val="FunctionTok"/>
+        </w:rPr>
+        <w:t xml:space="preserve">PomaBoxplots</w:t>
+      </w:r>
+      <w:r>
+        <w:rPr>
+          <w:rStyle w:val="NormalTok"/>
+        </w:rPr>
+        <w:t xml:space="preserve">(poma_obj, </w:t>
+      </w:r>
+      <w:r>
+        <w:rPr>
+          <w:rStyle w:val="AttributeTok"/>
+        </w:rPr>
+        <w:t xml:space="preserve">x =</w:t>
+      </w:r>
+      <w:r>
+        <w:rPr>
+          <w:rStyle w:val="NormalTok"/>
+        </w:rPr>
+        <w:t xml:space="preserve"> </w:t>
+      </w:r>
+      <w:r>
+        <w:rPr>
+          <w:rStyle w:val="StringTok"/>
+        </w:rPr>
+        <w:t xml:space="preserve">"samples"</w:t>
+      </w:r>
+      <w:r>
+        <w:rPr>
+          <w:rStyle w:val="NormalTok"/>
+        </w:rPr>
+        <w:t xml:space="preserve">, </w:t>
+      </w:r>
+      <w:r>
+        <w:rPr>
+          <w:rStyle w:val="AttributeTok"/>
+        </w:rPr>
+        <w:t xml:space="preserve">feature_name =</w:t>
+      </w:r>
+      <w:r>
+        <w:rPr>
+          <w:rStyle w:val="NormalTok"/>
+        </w:rPr>
+        <w:t xml:space="preserve"> </w:t>
+      </w:r>
+      <w:r>
+        <w:rPr>
+          <w:rStyle w:val="ConstantTok"/>
+        </w:rPr>
+        <w:t xml:space="preserve">NULL</w:t>
+      </w:r>
+      <w:r>
+        <w:rPr>
+          <w:rStyle w:val="NormalTok"/>
+        </w:rPr>
+        <w:t xml:space="preserve">)</w:t>
+      </w:r>
+      <w:r>
+        <w:br/>
+      </w:r>
+      <w:r>
+        <w:rPr>
+          <w:rStyle w:val="NormalTok"/>
+        </w:rPr>
+        <w:t xml:space="preserve">p2 </w:t>
+      </w:r>
+      <w:r>
+        <w:rPr>
+          <w:rStyle w:val="OtherTok"/>
+        </w:rPr>
+        <w:t xml:space="preserve">&lt;-</w:t>
+      </w:r>
+      <w:r>
+        <w:rPr>
+          <w:rStyle w:val="NormalTok"/>
+        </w:rPr>
+        <w:t xml:space="preserve"> </w:t>
+      </w:r>
+      <w:r>
+        <w:rPr>
+          <w:rStyle w:val="FunctionTok"/>
+        </w:rPr>
+        <w:t xml:space="preserve">PomaBoxplots</w:t>
+      </w:r>
+      <w:r>
+        <w:rPr>
+          <w:rStyle w:val="NormalTok"/>
+        </w:rPr>
+        <w:t xml:space="preserve">(normalized, </w:t>
+      </w:r>
+      <w:r>
+        <w:rPr>
+          <w:rStyle w:val="AttributeTok"/>
+        </w:rPr>
+        <w:t xml:space="preserve">x =</w:t>
+      </w:r>
+      <w:r>
+        <w:rPr>
+          <w:rStyle w:val="NormalTok"/>
+        </w:rPr>
+        <w:t xml:space="preserve"> </w:t>
+      </w:r>
+      <w:r>
+        <w:rPr>
+          <w:rStyle w:val="StringTok"/>
+        </w:rPr>
+        <w:t xml:space="preserve">"samples"</w:t>
+      </w:r>
+      <w:r>
+        <w:rPr>
+          <w:rStyle w:val="NormalTok"/>
+        </w:rPr>
+        <w:t xml:space="preserve">, </w:t>
+      </w:r>
+      <w:r>
+        <w:rPr>
+          <w:rStyle w:val="AttributeTok"/>
+        </w:rPr>
+        <w:t xml:space="preserve">feature_name =</w:t>
+      </w:r>
+      <w:r>
+        <w:rPr>
+          <w:rStyle w:val="NormalTok"/>
+        </w:rPr>
+        <w:t xml:space="preserve"> </w:t>
+      </w:r>
+      <w:r>
+        <w:rPr>
+          <w:rStyle w:val="ConstantTok"/>
+        </w:rPr>
+        <w:t xml:space="preserve">NULL</w:t>
+      </w:r>
+      <w:r>
+        <w:rPr>
+          <w:rStyle w:val="NormalTok"/>
+        </w:rPr>
+        <w:t xml:space="preserve">)</w:t>
+      </w:r>
+      <w:r>
+        <w:br/>
+      </w:r>
+      <w:r>
         <w:br/>
       </w:r>
       <w:r>
         <w:rPr>
           <w:rStyle w:val="CommentTok"/>
         </w:rPr>
-        <w:t xml:space="preserve"># Dades en cru #</w:t>
-      </w:r>
-      <w:r>
-        <w:br/>
-      </w:r>
-      <w:r>
-        <w:rPr>
-          <w:rStyle w:val="NormalTok"/>
-        </w:rPr>
-        <w:t xml:space="preserve">p1</w:t>
-      </w:r>
-      <w:r>
-        <w:rPr>
-          <w:rStyle w:val="OtherTok"/>
-        </w:rPr>
-        <w:t xml:space="preserve">&lt;-</w:t>
-      </w:r>
-      <w:r>
-        <w:rPr>
-          <w:rStyle w:val="FunctionTok"/>
-        </w:rPr>
-        <w:t xml:space="preserve">PomaBoxplots</w:t>
-      </w:r>
-      <w:r>
-        <w:rPr>
-          <w:rStyle w:val="NormalTok"/>
-        </w:rPr>
-        <w:t xml:space="preserve">(</w:t>
-      </w:r>
-      <w:r>
-        <w:br/>
-      </w:r>
-      <w:r>
-        <w:rPr>
-          <w:rStyle w:val="NormalTok"/>
-        </w:rPr>
-        <w:t xml:space="preserve">  poma_obj, </w:t>
-      </w:r>
-      <w:r>
-        <w:br/>
-      </w:r>
-      <w:r>
-        <w:rPr>
-          <w:rStyle w:val="NormalTok"/>
-        </w:rPr>
-        <w:t xml:space="preserve">  </w:t>
-      </w:r>
-      <w:r>
-        <w:rPr>
-          <w:rStyle w:val="AttributeTok"/>
-        </w:rPr>
-        <w:t xml:space="preserve">x=</w:t>
-      </w:r>
-      <w:r>
-        <w:rPr>
-          <w:rStyle w:val="NormalTok"/>
-        </w:rPr>
-        <w:t xml:space="preserve"> </w:t>
-      </w:r>
-      <w:r>
-        <w:rPr>
-          <w:rStyle w:val="StringTok"/>
-        </w:rPr>
-        <w:t xml:space="preserve">"samples"</w:t>
-      </w:r>
-      <w:r>
-        <w:rPr>
-          <w:rStyle w:val="NormalTok"/>
-        </w:rPr>
-        <w:t xml:space="preserve">,</w:t>
-      </w:r>
-      <w:r>
-        <w:br/>
-      </w:r>
-      <w:r>
-        <w:rPr>
-          <w:rStyle w:val="NormalTok"/>
-        </w:rPr>
-        <w:t xml:space="preserve">  </w:t>
-      </w:r>
-      <w:r>
-        <w:rPr>
-          <w:rStyle w:val="AttributeTok"/>
-        </w:rPr>
-        <w:t xml:space="preserve">feature_name =</w:t>
-      </w:r>
-      <w:r>
-        <w:rPr>
-          <w:rStyle w:val="NormalTok"/>
-        </w:rPr>
-        <w:t xml:space="preserve"> </w:t>
-      </w:r>
-      <w:r>
-        <w:rPr>
-          <w:rStyle w:val="ConstantTok"/>
-        </w:rPr>
-        <w:t xml:space="preserve">NULL</w:t>
-      </w:r>
-      <w:r>
-        <w:rPr>
-          <w:rStyle w:val="NormalTok"/>
-        </w:rPr>
-        <w:t xml:space="preserve">,)</w:t>
-      </w:r>
-      <w:r>
-        <w:br/>
+        <w:t xml:space="preserve"># Mostrar los gráficos</w:t>
       </w:r>
       <w:r>
         <w:br/>
@@ -8207,192 +9732,6 @@
       </w:pPr>
       <w:r>
         <w:rPr>
-          <w:rStyle w:val="CommentTok"/>
-        </w:rPr>
-        <w:t xml:space="preserve"># Dades normalitzades</w:t>
-      </w:r>
-      <w:r>
-        <w:br/>
-      </w:r>
-      <w:r>
-        <w:rPr>
-          <w:rStyle w:val="NormalTok"/>
-        </w:rPr>
-        <w:t xml:space="preserve">normalized</w:t>
-      </w:r>
-      <w:r>
-        <w:rPr>
-          <w:rStyle w:val="OtherTok"/>
-        </w:rPr>
-        <w:t xml:space="preserve">&lt;-</w:t>
-      </w:r>
-      <w:r>
-        <w:rPr>
-          <w:rStyle w:val="NormalTok"/>
-        </w:rPr>
-        <w:t xml:space="preserve"> poma_obj  </w:t>
-      </w:r>
-      <w:r>
-        <w:rPr>
-          <w:rStyle w:val="SpecialCharTok"/>
-        </w:rPr>
-        <w:t xml:space="preserve">%&gt;%</w:t>
-      </w:r>
-      <w:r>
-        <w:rPr>
-          <w:rStyle w:val="NormalTok"/>
-        </w:rPr>
-        <w:t xml:space="preserve"> </w:t>
-      </w:r>
-      <w:r>
-        <w:br/>
-      </w:r>
-      <w:r>
-        <w:rPr>
-          <w:rStyle w:val="NormalTok"/>
-        </w:rPr>
-        <w:t xml:space="preserve">  </w:t>
-      </w:r>
-      <w:r>
-        <w:rPr>
-          <w:rStyle w:val="FunctionTok"/>
-        </w:rPr>
-        <w:t xml:space="preserve">PomaNorm</w:t>
-      </w:r>
-      <w:r>
-        <w:rPr>
-          <w:rStyle w:val="NormalTok"/>
-        </w:rPr>
-        <w:t xml:space="preserve">(</w:t>
-      </w:r>
-      <w:r>
-        <w:rPr>
-          <w:rStyle w:val="AttributeTok"/>
-        </w:rPr>
-        <w:t xml:space="preserve">method=</w:t>
-      </w:r>
-      <w:r>
-        <w:rPr>
-          <w:rStyle w:val="StringTok"/>
-        </w:rPr>
-        <w:t xml:space="preserve">"log_pareto"</w:t>
-      </w:r>
-      <w:r>
-        <w:rPr>
-          <w:rStyle w:val="NormalTok"/>
-        </w:rPr>
-        <w:t xml:space="preserve">)</w:t>
-      </w:r>
-      <w:r>
-        <w:br/>
-      </w:r>
-      <w:r>
-        <w:rPr>
-          <w:rStyle w:val="NormalTok"/>
-        </w:rPr>
-        <w:t xml:space="preserve">p2</w:t>
-      </w:r>
-      <w:r>
-        <w:rPr>
-          <w:rStyle w:val="OtherTok"/>
-        </w:rPr>
-        <w:t xml:space="preserve">&lt;-</w:t>
-      </w:r>
-      <w:r>
-        <w:rPr>
-          <w:rStyle w:val="FunctionTok"/>
-        </w:rPr>
-        <w:t xml:space="preserve">PomaBoxplots</w:t>
-      </w:r>
-      <w:r>
-        <w:rPr>
-          <w:rStyle w:val="NormalTok"/>
-        </w:rPr>
-        <w:t xml:space="preserve">(</w:t>
-      </w:r>
-      <w:r>
-        <w:br/>
-      </w:r>
-      <w:r>
-        <w:rPr>
-          <w:rStyle w:val="NormalTok"/>
-        </w:rPr>
-        <w:t xml:space="preserve">  normalized,</w:t>
-      </w:r>
-      <w:r>
-        <w:br/>
-      </w:r>
-      <w:r>
-        <w:rPr>
-          <w:rStyle w:val="NormalTok"/>
-        </w:rPr>
-        <w:t xml:space="preserve">  </w:t>
-      </w:r>
-      <w:r>
-        <w:rPr>
-          <w:rStyle w:val="AttributeTok"/>
-        </w:rPr>
-        <w:t xml:space="preserve">x=</w:t>
-      </w:r>
-      <w:r>
-        <w:rPr>
-          <w:rStyle w:val="NormalTok"/>
-        </w:rPr>
-        <w:t xml:space="preserve"> </w:t>
-      </w:r>
-      <w:r>
-        <w:rPr>
-          <w:rStyle w:val="StringTok"/>
-        </w:rPr>
-        <w:t xml:space="preserve">"samples"</w:t>
-      </w:r>
-      <w:r>
-        <w:rPr>
-          <w:rStyle w:val="NormalTok"/>
-        </w:rPr>
-        <w:t xml:space="preserve">,</w:t>
-      </w:r>
-      <w:r>
-        <w:br/>
-      </w:r>
-      <w:r>
-        <w:rPr>
-          <w:rStyle w:val="NormalTok"/>
-        </w:rPr>
-        <w:t xml:space="preserve">  </w:t>
-      </w:r>
-      <w:r>
-        <w:rPr>
-          <w:rStyle w:val="AttributeTok"/>
-        </w:rPr>
-        <w:t xml:space="preserve">feature_name =</w:t>
-      </w:r>
-      <w:r>
-        <w:rPr>
-          <w:rStyle w:val="NormalTok"/>
-        </w:rPr>
-        <w:t xml:space="preserve"> </w:t>
-      </w:r>
-      <w:r>
-        <w:rPr>
-          <w:rStyle w:val="ConstantTok"/>
-        </w:rPr>
-        <w:t xml:space="preserve">NULL</w:t>
-      </w:r>
-      <w:r>
-        <w:rPr>
-          <w:rStyle w:val="NormalTok"/>
-        </w:rPr>
-        <w:t xml:space="preserve">,)</w:t>
-      </w:r>
-      <w:r>
-        <w:br/>
-      </w:r>
-      <w:r>
-        <w:br/>
-      </w:r>
-      <w:r>
-        <w:rPr>
           <w:rStyle w:val="FunctionTok"/>
         </w:rPr>
         <w:t xml:space="preserve">print</w:t>
@@ -8451,6 +9790,732 @@
         </w:drawing>
       </w:r>
     </w:p>
+    <w:p>
+      <w:pPr>
+        <w:pStyle w:val="SourceCode"/>
+      </w:pPr>
+      <w:r>
+        <w:rPr>
+          <w:rStyle w:val="DocumentationTok"/>
+        </w:rPr>
+        <w:t xml:space="preserve">## DENSITY ##</w:t>
+      </w:r>
+      <w:r>
+        <w:br/>
+      </w:r>
+      <w:r>
+        <w:br/>
+      </w:r>
+      <w:r>
+        <w:rPr>
+          <w:rStyle w:val="CommentTok"/>
+        </w:rPr>
+        <w:t xml:space="preserve">#Arreglem els noms dels metabòlits que apareixen malament</w:t>
+      </w:r>
+      <w:r>
+        <w:br/>
+      </w:r>
+      <w:r>
+        <w:br/>
+      </w:r>
+      <w:r>
+        <w:rPr>
+          <w:rStyle w:val="NormalTok"/>
+        </w:rPr>
+        <w:t xml:space="preserve">feature_names </w:t>
+      </w:r>
+      <w:r>
+        <w:rPr>
+          <w:rStyle w:val="OtherTok"/>
+        </w:rPr>
+        <w:t xml:space="preserve">&lt;-</w:t>
+      </w:r>
+      <w:r>
+        <w:rPr>
+          <w:rStyle w:val="NormalTok"/>
+        </w:rPr>
+        <w:t xml:space="preserve"> json_data</w:t>
+      </w:r>
+      <w:r>
+        <w:rPr>
+          <w:rStyle w:val="SpecialCharTok"/>
+        </w:rPr>
+        <w:t xml:space="preserve">$</w:t>
+      </w:r>
+      <w:r>
+        <w:rPr>
+          <w:rStyle w:val="NormalTok"/>
+        </w:rPr>
+        <w:t xml:space="preserve">MS_METABOLITE_DATA</w:t>
+      </w:r>
+      <w:r>
+        <w:rPr>
+          <w:rStyle w:val="SpecialCharTok"/>
+        </w:rPr>
+        <w:t xml:space="preserve">$</w:t>
+      </w:r>
+      <w:r>
+        <w:rPr>
+          <w:rStyle w:val="NormalTok"/>
+        </w:rPr>
+        <w:t xml:space="preserve">Data</w:t>
+      </w:r>
+      <w:r>
+        <w:rPr>
+          <w:rStyle w:val="SpecialCharTok"/>
+        </w:rPr>
+        <w:t xml:space="preserve">$</w:t>
+      </w:r>
+      <w:r>
+        <w:rPr>
+          <w:rStyle w:val="NormalTok"/>
+        </w:rPr>
+        <w:t xml:space="preserve">Metabolite</w:t>
+      </w:r>
+      <w:r>
+        <w:br/>
+      </w:r>
+      <w:r>
+        <w:rPr>
+          <w:rStyle w:val="FunctionTok"/>
+        </w:rPr>
+        <w:t xml:space="preserve">print</w:t>
+      </w:r>
+      <w:r>
+        <w:rPr>
+          <w:rStyle w:val="NormalTok"/>
+        </w:rPr>
+        <w:t xml:space="preserve">(</w:t>
+      </w:r>
+      <w:r>
+        <w:rPr>
+          <w:rStyle w:val="FunctionTok"/>
+        </w:rPr>
+        <w:t xml:space="preserve">head</w:t>
+      </w:r>
+      <w:r>
+        <w:rPr>
+          <w:rStyle w:val="NormalTok"/>
+        </w:rPr>
+        <w:t xml:space="preserve">(feature_names))</w:t>
+      </w:r>
+    </w:p>
+    <w:p>
+      <w:pPr>
+        <w:pStyle w:val="SourceCode"/>
+      </w:pPr>
+      <w:r>
+        <w:rPr>
+          <w:rStyle w:val="VerbatimChar"/>
+        </w:rPr>
+        <w:t xml:space="preserve">## [1] "11-deoxycortisol"       "11-DOC"                 "17-Hydroxyprogesterone"</w:t>
+      </w:r>
+      <w:r>
+        <w:br/>
+      </w:r>
+      <w:r>
+        <w:rPr>
+          <w:rStyle w:val="VerbatimChar"/>
+        </w:rPr>
+        <w:t xml:space="preserve">## [4] "Androstenedione"        "Corticosterone"         "Cortisol"</w:t>
+      </w:r>
+    </w:p>
+    <w:p>
+      <w:pPr>
+        <w:pStyle w:val="SourceCode"/>
+      </w:pPr>
+      <w:r>
+        <w:rPr>
+          <w:rStyle w:val="NormalTok"/>
+        </w:rPr>
+        <w:t xml:space="preserve">feature_names</w:t>
+      </w:r>
+      <w:r>
+        <w:rPr>
+          <w:rStyle w:val="OtherTok"/>
+        </w:rPr>
+        <w:t xml:space="preserve">&lt;-</w:t>
+      </w:r>
+      <w:r>
+        <w:rPr>
+          <w:rStyle w:val="NormalTok"/>
+        </w:rPr>
+        <w:t xml:space="preserve">feature_names[</w:t>
+      </w:r>
+      <w:r>
+        <w:rPr>
+          <w:rStyle w:val="SpecialCharTok"/>
+        </w:rPr>
+        <w:t xml:space="preserve">-</w:t>
+      </w:r>
+      <w:r>
+        <w:rPr>
+          <w:rStyle w:val="DecValTok"/>
+        </w:rPr>
+        <w:t xml:space="preserve">5</w:t>
+      </w:r>
+      <w:r>
+        <w:rPr>
+          <w:rStyle w:val="NormalTok"/>
+        </w:rPr>
+        <w:t xml:space="preserve">]</w:t>
+      </w:r>
+      <w:r>
+        <w:br/>
+      </w:r>
+      <w:r>
+        <w:rPr>
+          <w:rStyle w:val="FunctionTok"/>
+        </w:rPr>
+        <w:t xml:space="preserve">length</w:t>
+      </w:r>
+      <w:r>
+        <w:rPr>
+          <w:rStyle w:val="NormalTok"/>
+        </w:rPr>
+        <w:t xml:space="preserve">(feature_names)</w:t>
+      </w:r>
+    </w:p>
+    <w:p>
+      <w:pPr>
+        <w:pStyle w:val="SourceCode"/>
+      </w:pPr>
+      <w:r>
+        <w:rPr>
+          <w:rStyle w:val="VerbatimChar"/>
+        </w:rPr>
+        <w:t xml:space="preserve">## [1] 8</w:t>
+      </w:r>
+    </w:p>
+    <w:p>
+      <w:pPr>
+        <w:pStyle w:val="SourceCode"/>
+      </w:pPr>
+      <w:r>
+        <w:rPr>
+          <w:rStyle w:val="FunctionTok"/>
+        </w:rPr>
+        <w:t xml:space="preserve">length</w:t>
+      </w:r>
+      <w:r>
+        <w:rPr>
+          <w:rStyle w:val="NormalTok"/>
+        </w:rPr>
+        <w:t xml:space="preserve">(</w:t>
+      </w:r>
+      <w:r>
+        <w:rPr>
+          <w:rStyle w:val="FunctionTok"/>
+        </w:rPr>
+        <w:t xml:space="preserve">assays</w:t>
+      </w:r>
+      <w:r>
+        <w:rPr>
+          <w:rStyle w:val="NormalTok"/>
+        </w:rPr>
+        <w:t xml:space="preserve">(poma_obj))</w:t>
+      </w:r>
+    </w:p>
+    <w:p>
+      <w:pPr>
+        <w:pStyle w:val="SourceCode"/>
+      </w:pPr>
+      <w:r>
+        <w:rPr>
+          <w:rStyle w:val="VerbatimChar"/>
+        </w:rPr>
+        <w:t xml:space="preserve">## [1] 1</w:t>
+      </w:r>
+    </w:p>
+    <w:p>
+      <w:pPr>
+        <w:pStyle w:val="SourceCode"/>
+      </w:pPr>
+      <w:r>
+        <w:rPr>
+          <w:rStyle w:val="CommentTok"/>
+        </w:rPr>
+        <w:t xml:space="preserve"># Asegurarte de que la longitud de 'feature_names' coincida con el número de filas de tu matriz de expresión</w:t>
+      </w:r>
+      <w:r>
+        <w:br/>
+      </w:r>
+      <w:r>
+        <w:rPr>
+          <w:rStyle w:val="ControlFlowTok"/>
+        </w:rPr>
+        <w:t xml:space="preserve">if</w:t>
+      </w:r>
+      <w:r>
+        <w:rPr>
+          <w:rStyle w:val="NormalTok"/>
+        </w:rPr>
+        <w:t xml:space="preserve"> (</w:t>
+      </w:r>
+      <w:r>
+        <w:rPr>
+          <w:rStyle w:val="FunctionTok"/>
+        </w:rPr>
+        <w:t xml:space="preserve">length</w:t>
+      </w:r>
+      <w:r>
+        <w:rPr>
+          <w:rStyle w:val="NormalTok"/>
+        </w:rPr>
+        <w:t xml:space="preserve">(feature_names) </w:t>
+      </w:r>
+      <w:r>
+        <w:rPr>
+          <w:rStyle w:val="SpecialCharTok"/>
+        </w:rPr>
+        <w:t xml:space="preserve">==</w:t>
+      </w:r>
+      <w:r>
+        <w:rPr>
+          <w:rStyle w:val="NormalTok"/>
+        </w:rPr>
+        <w:t xml:space="preserve"> </w:t>
+      </w:r>
+      <w:r>
+        <w:rPr>
+          <w:rStyle w:val="FunctionTok"/>
+        </w:rPr>
+        <w:t xml:space="preserve">nrow</w:t>
+      </w:r>
+      <w:r>
+        <w:rPr>
+          <w:rStyle w:val="NormalTok"/>
+        </w:rPr>
+        <w:t xml:space="preserve">(</w:t>
+      </w:r>
+      <w:r>
+        <w:rPr>
+          <w:rStyle w:val="FunctionTok"/>
+        </w:rPr>
+        <w:t xml:space="preserve">assays</w:t>
+      </w:r>
+      <w:r>
+        <w:rPr>
+          <w:rStyle w:val="NormalTok"/>
+        </w:rPr>
+        <w:t xml:space="preserve">(poma_obj)[[</w:t>
+      </w:r>
+      <w:r>
+        <w:rPr>
+          <w:rStyle w:val="DecValTok"/>
+        </w:rPr>
+        <w:t xml:space="preserve">1</w:t>
+      </w:r>
+      <w:r>
+        <w:rPr>
+          <w:rStyle w:val="NormalTok"/>
+        </w:rPr>
+        <w:t xml:space="preserve">]])) {</w:t>
+      </w:r>
+      <w:r>
+        <w:br/>
+      </w:r>
+      <w:r>
+        <w:rPr>
+          <w:rStyle w:val="NormalTok"/>
+        </w:rPr>
+        <w:t xml:space="preserve">  </w:t>
+      </w:r>
+      <w:r>
+        <w:rPr>
+          <w:rStyle w:val="CommentTok"/>
+        </w:rPr>
+        <w:t xml:space="preserve"># Asignar los nuevos nombres a las características en el objeto SummarizedExperiment</w:t>
+      </w:r>
+      <w:r>
+        <w:br/>
+      </w:r>
+      <w:r>
+        <w:rPr>
+          <w:rStyle w:val="NormalTok"/>
+        </w:rPr>
+        <w:t xml:space="preserve">  </w:t>
+      </w:r>
+      <w:r>
+        <w:rPr>
+          <w:rStyle w:val="FunctionTok"/>
+        </w:rPr>
+        <w:t xml:space="preserve">rownames</w:t>
+      </w:r>
+      <w:r>
+        <w:rPr>
+          <w:rStyle w:val="NormalTok"/>
+        </w:rPr>
+        <w:t xml:space="preserve">(</w:t>
+      </w:r>
+      <w:r>
+        <w:rPr>
+          <w:rStyle w:val="FunctionTok"/>
+        </w:rPr>
+        <w:t xml:space="preserve">assays</w:t>
+      </w:r>
+      <w:r>
+        <w:rPr>
+          <w:rStyle w:val="NormalTok"/>
+        </w:rPr>
+        <w:t xml:space="preserve">(poma_obj)[[</w:t>
+      </w:r>
+      <w:r>
+        <w:rPr>
+          <w:rStyle w:val="DecValTok"/>
+        </w:rPr>
+        <w:t xml:space="preserve">1</w:t>
+      </w:r>
+      <w:r>
+        <w:rPr>
+          <w:rStyle w:val="NormalTok"/>
+        </w:rPr>
+        <w:t xml:space="preserve">]]) </w:t>
+      </w:r>
+      <w:r>
+        <w:rPr>
+          <w:rStyle w:val="OtherTok"/>
+        </w:rPr>
+        <w:t xml:space="preserve">&lt;-</w:t>
+      </w:r>
+      <w:r>
+        <w:rPr>
+          <w:rStyle w:val="NormalTok"/>
+        </w:rPr>
+        <w:t xml:space="preserve"> feature_names</w:t>
+      </w:r>
+      <w:r>
+        <w:br/>
+      </w:r>
+      <w:r>
+        <w:rPr>
+          <w:rStyle w:val="NormalTok"/>
+        </w:rPr>
+        <w:t xml:space="preserve">} </w:t>
+      </w:r>
+      <w:r>
+        <w:rPr>
+          <w:rStyle w:val="ControlFlowTok"/>
+        </w:rPr>
+        <w:t xml:space="preserve">else</w:t>
+      </w:r>
+      <w:r>
+        <w:rPr>
+          <w:rStyle w:val="NormalTok"/>
+        </w:rPr>
+        <w:t xml:space="preserve"> {</w:t>
+      </w:r>
+      <w:r>
+        <w:br/>
+      </w:r>
+      <w:r>
+        <w:rPr>
+          <w:rStyle w:val="NormalTok"/>
+        </w:rPr>
+        <w:t xml:space="preserve">  </w:t>
+      </w:r>
+      <w:r>
+        <w:rPr>
+          <w:rStyle w:val="FunctionTok"/>
+        </w:rPr>
+        <w:t xml:space="preserve">stop</w:t>
+      </w:r>
+      <w:r>
+        <w:rPr>
+          <w:rStyle w:val="NormalTok"/>
+        </w:rPr>
+        <w:t xml:space="preserve">(</w:t>
+      </w:r>
+      <w:r>
+        <w:rPr>
+          <w:rStyle w:val="StringTok"/>
+        </w:rPr>
+        <w:t xml:space="preserve">"La longitud de los nombres de las características no coincide con el número de filas en la matriz de expresión."</w:t>
+      </w:r>
+      <w:r>
+        <w:rPr>
+          <w:rStyle w:val="NormalTok"/>
+        </w:rPr>
+        <w:t xml:space="preserve">)</w:t>
+      </w:r>
+      <w:r>
+        <w:br/>
+      </w:r>
+      <w:r>
+        <w:rPr>
+          <w:rStyle w:val="NormalTok"/>
+        </w:rPr>
+        <w:t xml:space="preserve">}</w:t>
+      </w:r>
+      <w:r>
+        <w:br/>
+      </w:r>
+      <w:r>
+        <w:br/>
+      </w:r>
+      <w:r>
+        <w:rPr>
+          <w:rStyle w:val="CommentTok"/>
+        </w:rPr>
+        <w:t xml:space="preserve"># Verifica los nuevos nombres de las características</w:t>
+      </w:r>
+      <w:r>
+        <w:br/>
+      </w:r>
+      <w:r>
+        <w:rPr>
+          <w:rStyle w:val="FunctionTok"/>
+        </w:rPr>
+        <w:t xml:space="preserve">print</w:t>
+      </w:r>
+      <w:r>
+        <w:rPr>
+          <w:rStyle w:val="NormalTok"/>
+        </w:rPr>
+        <w:t xml:space="preserve">(</w:t>
+      </w:r>
+      <w:r>
+        <w:rPr>
+          <w:rStyle w:val="FunctionTok"/>
+        </w:rPr>
+        <w:t xml:space="preserve">rownames</w:t>
+      </w:r>
+      <w:r>
+        <w:rPr>
+          <w:rStyle w:val="NormalTok"/>
+        </w:rPr>
+        <w:t xml:space="preserve">(</w:t>
+      </w:r>
+      <w:r>
+        <w:rPr>
+          <w:rStyle w:val="FunctionTok"/>
+        </w:rPr>
+        <w:t xml:space="preserve">assays</w:t>
+      </w:r>
+      <w:r>
+        <w:rPr>
+          <w:rStyle w:val="NormalTok"/>
+        </w:rPr>
+        <w:t xml:space="preserve">(poma_obj)[[</w:t>
+      </w:r>
+      <w:r>
+        <w:rPr>
+          <w:rStyle w:val="DecValTok"/>
+        </w:rPr>
+        <w:t xml:space="preserve">1</w:t>
+      </w:r>
+      <w:r>
+        <w:rPr>
+          <w:rStyle w:val="NormalTok"/>
+        </w:rPr>
+        <w:t xml:space="preserve">]]))</w:t>
+      </w:r>
+    </w:p>
+    <w:p>
+      <w:pPr>
+        <w:pStyle w:val="SourceCode"/>
+      </w:pPr>
+      <w:r>
+        <w:rPr>
+          <w:rStyle w:val="VerbatimChar"/>
+        </w:rPr>
+        <w:t xml:space="preserve">## [1] "11-deoxycortisol"       "11-DOC"                 "17-Hydroxyprogesterone"</w:t>
+      </w:r>
+      <w:r>
+        <w:br/>
+      </w:r>
+      <w:r>
+        <w:rPr>
+          <w:rStyle w:val="VerbatimChar"/>
+        </w:rPr>
+        <w:t xml:space="preserve">## [4] "Androstenedione"        "Cortisol"               "Cortisone"             </w:t>
+      </w:r>
+      <w:r>
+        <w:br/>
+      </w:r>
+      <w:r>
+        <w:rPr>
+          <w:rStyle w:val="VerbatimChar"/>
+        </w:rPr>
+        <w:t xml:space="preserve">## [7] "Progesterone"           "Testosterone"</w:t>
+      </w:r>
+    </w:p>
+    <w:p>
+      <w:pPr>
+        <w:pStyle w:val="SourceCode"/>
+      </w:pPr>
+      <w:r>
+        <w:rPr>
+          <w:rStyle w:val="FunctionTok"/>
+        </w:rPr>
+        <w:t xml:space="preserve">PomaDensity</w:t>
+      </w:r>
+      <w:r>
+        <w:rPr>
+          <w:rStyle w:val="NormalTok"/>
+        </w:rPr>
+        <w:t xml:space="preserve">(poma_obj, </w:t>
+      </w:r>
+      <w:r>
+        <w:rPr>
+          <w:rStyle w:val="AttributeTok"/>
+        </w:rPr>
+        <w:t xml:space="preserve">x =</w:t>
+      </w:r>
+      <w:r>
+        <w:rPr>
+          <w:rStyle w:val="NormalTok"/>
+        </w:rPr>
+        <w:t xml:space="preserve"> </w:t>
+      </w:r>
+      <w:r>
+        <w:rPr>
+          <w:rStyle w:val="StringTok"/>
+        </w:rPr>
+        <w:t xml:space="preserve">"features"</w:t>
+      </w:r>
+      <w:r>
+        <w:rPr>
+          <w:rStyle w:val="NormalTok"/>
+        </w:rPr>
+        <w:t xml:space="preserve">)</w:t>
+      </w:r>
+    </w:p>
+    <w:p>
+      <w:pPr>
+        <w:pStyle w:val="FirstParagraph"/>
+      </w:pPr>
+      <w:r>
+        <w:drawing>
+          <wp:inline>
+            <wp:extent cx="4620126" cy="3696101"/>
+            <wp:effectExtent b="0" l="0" r="0" t="0"/>
+            <wp:docPr descr="" title="" id="27" name="Picture"/>
+            <a:graphic>
+              <a:graphicData uri="http://schemas.openxmlformats.org/drawingml/2006/picture">
+                <pic:pic>
+                  <pic:nvPicPr>
+                    <pic:cNvPr descr="Albalat_Oliver_Balma_PEC1_files/figure-docx/exploration-3.png" id="28" name="Picture"/>
+                    <pic:cNvPicPr>
+                      <a:picLocks noChangeArrowheads="1" noChangeAspect="1"/>
+                    </pic:cNvPicPr>
+                  </pic:nvPicPr>
+                  <pic:blipFill>
+                    <a:blip r:embed="rId26"/>
+                    <a:stretch>
+                      <a:fillRect/>
+                    </a:stretch>
+                  </pic:blipFill>
+                  <pic:spPr bwMode="auto">
+                    <a:xfrm>
+                      <a:off x="0" y="0"/>
+                      <a:ext cx="4620126" cy="3696101"/>
+                    </a:xfrm>
+                    <a:prstGeom prst="rect">
+                      <a:avLst/>
+                    </a:prstGeom>
+                    <a:noFill/>
+                    <a:ln w="9525">
+                      <a:noFill/>
+                      <a:headEnd/>
+                      <a:tailEnd/>
+                    </a:ln>
+                  </pic:spPr>
+                </pic:pic>
+              </a:graphicData>
+            </a:graphic>
+          </wp:inline>
+        </w:drawing>
+      </w:r>
+    </w:p>
+    <w:p>
+      <w:pPr>
+        <w:pStyle w:val="SourceCode"/>
+      </w:pPr>
+      <w:r>
+        <w:rPr>
+          <w:rStyle w:val="FunctionTok"/>
+        </w:rPr>
+        <w:t xml:space="preserve">PomaDensity</w:t>
+      </w:r>
+      <w:r>
+        <w:rPr>
+          <w:rStyle w:val="NormalTok"/>
+        </w:rPr>
+        <w:t xml:space="preserve">(normalized, </w:t>
+      </w:r>
+      <w:r>
+        <w:rPr>
+          <w:rStyle w:val="AttributeTok"/>
+        </w:rPr>
+        <w:t xml:space="preserve">x =</w:t>
+      </w:r>
+      <w:r>
+        <w:rPr>
+          <w:rStyle w:val="NormalTok"/>
+        </w:rPr>
+        <w:t xml:space="preserve"> </w:t>
+      </w:r>
+      <w:r>
+        <w:rPr>
+          <w:rStyle w:val="StringTok"/>
+        </w:rPr>
+        <w:t xml:space="preserve">"features"</w:t>
+      </w:r>
+      <w:r>
+        <w:rPr>
+          <w:rStyle w:val="NormalTok"/>
+        </w:rPr>
+        <w:t xml:space="preserve">)</w:t>
+      </w:r>
+    </w:p>
+    <w:p>
+      <w:pPr>
+        <w:pStyle w:val="FirstParagraph"/>
+      </w:pPr>
+      <w:r>
+        <w:drawing>
+          <wp:inline>
+            <wp:extent cx="4620126" cy="3696101"/>
+            <wp:effectExtent b="0" l="0" r="0" t="0"/>
+            <wp:docPr descr="" title="" id="30" name="Picture"/>
+            <a:graphic>
+              <a:graphicData uri="http://schemas.openxmlformats.org/drawingml/2006/picture">
+                <pic:pic>
+                  <pic:nvPicPr>
+                    <pic:cNvPr descr="Albalat_Oliver_Balma_PEC1_files/figure-docx/exploration-4.png" id="31" name="Picture"/>
+                    <pic:cNvPicPr>
+                      <a:picLocks noChangeArrowheads="1" noChangeAspect="1"/>
+                    </pic:cNvPicPr>
+                  </pic:nvPicPr>
+                  <pic:blipFill>
+                    <a:blip r:embed="rId29"/>
+                    <a:stretch>
+                      <a:fillRect/>
+                    </a:stretch>
+                  </pic:blipFill>
+                  <pic:spPr bwMode="auto">
+                    <a:xfrm>
+                      <a:off x="0" y="0"/>
+                      <a:ext cx="4620126" cy="3696101"/>
+                    </a:xfrm>
+                    <a:prstGeom prst="rect">
+                      <a:avLst/>
+                    </a:prstGeom>
+                    <a:noFill/>
+                    <a:ln w="9525">
+                      <a:noFill/>
+                      <a:headEnd/>
+                      <a:tailEnd/>
+                    </a:ln>
+                  </pic:spPr>
+                </pic:pic>
+              </a:graphicData>
+            </a:graphic>
+          </wp:inline>
+        </w:drawing>
+      </w:r>
+    </w:p>
     <w:sectPr/>
   </w:body>
 </w:document>
@@ -8804,6 +10869,91 @@
     </w:lvl>
     <w:lvl w:ilvl="8">
       <w:start w:val="4"/>
+      <w:numFmt w:val="decimal"/>
+      <w:lvlText w:val="%9."/>
+      <w:lvlJc w:val="left"/>
+      <w:pPr>
+        <w:ind w:left="6480" w:hanging="360"/>
+      </w:pPr>
+    </w:lvl>
+  </w:abstractNum>
+  <w:abstractNum w:abstractNumId="99415">
+    <w:nsid w:val="00A99415"/>
+    <w:multiLevelType w:val="multilevel"/>
+    <w:lvl w:ilvl="0">
+      <w:start w:val="5"/>
+      <w:numFmt w:val="decimal"/>
+      <w:lvlText w:val="%1."/>
+      <w:lvlJc w:val="left"/>
+      <w:pPr>
+        <w:ind w:left="720" w:hanging="360"/>
+      </w:pPr>
+    </w:lvl>
+    <w:lvl w:ilvl="1">
+      <w:start w:val="5"/>
+      <w:numFmt w:val="decimal"/>
+      <w:lvlText w:val="%2."/>
+      <w:lvlJc w:val="left"/>
+      <w:pPr>
+        <w:ind w:left="1440" w:hanging="360"/>
+      </w:pPr>
+    </w:lvl>
+    <w:lvl w:ilvl="2">
+      <w:start w:val="5"/>
+      <w:numFmt w:val="decimal"/>
+      <w:lvlText w:val="%3."/>
+      <w:lvlJc w:val="left"/>
+      <w:pPr>
+        <w:ind w:left="2160" w:hanging="360"/>
+      </w:pPr>
+    </w:lvl>
+    <w:lvl w:ilvl="3">
+      <w:start w:val="5"/>
+      <w:numFmt w:val="decimal"/>
+      <w:lvlText w:val="%4."/>
+      <w:lvlJc w:val="left"/>
+      <w:pPr>
+        <w:ind w:left="2880" w:hanging="360"/>
+      </w:pPr>
+    </w:lvl>
+    <w:lvl w:ilvl="4">
+      <w:start w:val="5"/>
+      <w:numFmt w:val="decimal"/>
+      <w:lvlText w:val="%5."/>
+      <w:lvlJc w:val="left"/>
+      <w:pPr>
+        <w:ind w:left="3600" w:hanging="360"/>
+      </w:pPr>
+    </w:lvl>
+    <w:lvl w:ilvl="5">
+      <w:start w:val="5"/>
+      <w:numFmt w:val="decimal"/>
+      <w:lvlText w:val="%6."/>
+      <w:lvlJc w:val="left"/>
+      <w:pPr>
+        <w:ind w:left="4320" w:hanging="360"/>
+      </w:pPr>
+    </w:lvl>
+    <w:lvl w:ilvl="6">
+      <w:start w:val="5"/>
+      <w:numFmt w:val="decimal"/>
+      <w:lvlText w:val="%7."/>
+      <w:lvlJc w:val="left"/>
+      <w:pPr>
+        <w:ind w:left="5040" w:hanging="360"/>
+      </w:pPr>
+    </w:lvl>
+    <w:lvl w:ilvl="7">
+      <w:start w:val="5"/>
+      <w:numFmt w:val="decimal"/>
+      <w:lvlText w:val="%8."/>
+      <w:lvlJc w:val="left"/>
+      <w:pPr>
+        <w:ind w:left="5760" w:hanging="360"/>
+      </w:pPr>
+    </w:lvl>
+    <w:lvl w:ilvl="8">
+      <w:start w:val="5"/>
       <w:numFmt w:val="decimal"/>
       <w:lvlText w:val="%9."/>
       <w:lvlJc w:val="left"/>
@@ -8903,6 +11053,36 @@
     </w:lvlOverride>
     <w:lvlOverride w:ilvl="8">
       <w:startOverride w:val="4"/>
+    </w:lvlOverride>
+  </w:num>
+  <w:num w:numId="1004">
+    <w:abstractNumId w:val="99415"/>
+    <w:lvlOverride w:ilvl="0">
+      <w:startOverride w:val="5"/>
+    </w:lvlOverride>
+    <w:lvlOverride w:ilvl="1">
+      <w:startOverride w:val="5"/>
+    </w:lvlOverride>
+    <w:lvlOverride w:ilvl="2">
+      <w:startOverride w:val="5"/>
+    </w:lvlOverride>
+    <w:lvlOverride w:ilvl="3">
+      <w:startOverride w:val="5"/>
+    </w:lvlOverride>
+    <w:lvlOverride w:ilvl="4">
+      <w:startOverride w:val="5"/>
+    </w:lvlOverride>
+    <w:lvlOverride w:ilvl="5">
+      <w:startOverride w:val="5"/>
+    </w:lvlOverride>
+    <w:lvlOverride w:ilvl="6">
+      <w:startOverride w:val="5"/>
+    </w:lvlOverride>
+    <w:lvlOverride w:ilvl="7">
+      <w:startOverride w:val="5"/>
+    </w:lvlOverride>
+    <w:lvlOverride w:ilvl="8">
+      <w:startOverride w:val="5"/>
     </w:lvlOverride>
   </w:num>
 </w:numbering>
